--- a/Informe.docx
+++ b/Informe.docx
@@ -1514,40 +1514,98 @@
           <w:sz w:val="24"/>
           <w:szCs w:val="24"/>
         </w:rPr>
-        <w:t>Sustitución: dirty y referencia</w:t>
-      </w:r>
-    </w:p>
-    <w:p>
-      <w:pPr>
-        <w:rPr>
-          <w:rFonts w:ascii="Arial" w:hAnsi="Arial" w:cs="Arial"/>
-          <w:sz w:val="24"/>
-          <w:szCs w:val="24"/>
-        </w:rPr>
-      </w:pPr>
-      <w:r>
-        <w:rPr>
-          <w:rFonts w:ascii="Arial" w:hAnsi="Arial" w:cs="Arial"/>
-          <w:sz w:val="24"/>
-          <w:szCs w:val="24"/>
-        </w:rPr>
-        <w:t>Cantidad de páginas: 2GB / 8KB = 262.144 = 2^18, 18 bits para direccionar la página</w:t>
-      </w:r>
-    </w:p>
-    <w:p>
-      <w:pPr>
-        <w:rPr>
-          <w:rFonts w:ascii="Arial" w:hAnsi="Arial" w:cs="Arial"/>
-          <w:sz w:val="24"/>
-          <w:szCs w:val="24"/>
-        </w:rPr>
-      </w:pPr>
-      <w:r>
-        <w:rPr>
-          <w:rFonts w:ascii="Arial" w:hAnsi="Arial" w:cs="Arial"/>
-          <w:sz w:val="24"/>
-          <w:szCs w:val="24"/>
-        </w:rPr>
+        <w:t>Bits que especifican la s</w:t>
+      </w:r>
+      <w:r>
+        <w:rPr>
+          <w:rFonts w:ascii="Arial" w:hAnsi="Arial" w:cs="Arial"/>
+          <w:sz w:val="24"/>
+          <w:szCs w:val="24"/>
+        </w:rPr>
+        <w:t xml:space="preserve">ustitución: </w:t>
+      </w:r>
+    </w:p>
+    <w:p>
+      <w:pPr>
+        <w:pStyle w:val="Prrafodelista"/>
+        <w:numPr>
+          <w:ilvl w:val="0"/>
+          <w:numId w:val="3"/>
+        </w:numPr>
+        <w:rPr>
+          <w:rFonts w:ascii="Arial" w:hAnsi="Arial" w:cs="Arial"/>
+          <w:sz w:val="24"/>
+          <w:szCs w:val="24"/>
+        </w:rPr>
+      </w:pPr>
+      <w:r>
+        <w:rPr>
+          <w:rFonts w:ascii="Arial" w:hAnsi="Arial" w:cs="Arial"/>
+          <w:sz w:val="24"/>
+          <w:szCs w:val="24"/>
+        </w:rPr>
+        <w:t>Valido</w:t>
+      </w:r>
+    </w:p>
+    <w:p>
+      <w:pPr>
+        <w:pStyle w:val="Prrafodelista"/>
+        <w:numPr>
+          <w:ilvl w:val="0"/>
+          <w:numId w:val="3"/>
+        </w:numPr>
+        <w:rPr>
+          <w:rFonts w:ascii="Arial" w:hAnsi="Arial" w:cs="Arial"/>
+          <w:sz w:val="24"/>
+          <w:szCs w:val="24"/>
+        </w:rPr>
+      </w:pPr>
+      <w:r>
+        <w:rPr>
+          <w:rFonts w:ascii="Arial" w:hAnsi="Arial" w:cs="Arial"/>
+          <w:sz w:val="24"/>
+          <w:szCs w:val="24"/>
+        </w:rPr>
+        <w:t>Referencia</w:t>
+      </w:r>
+    </w:p>
+    <w:p>
+      <w:pPr>
+        <w:pStyle w:val="Prrafodelista"/>
+        <w:numPr>
+          <w:ilvl w:val="0"/>
+          <w:numId w:val="3"/>
+        </w:numPr>
+        <w:rPr>
+          <w:rFonts w:ascii="Arial" w:hAnsi="Arial" w:cs="Arial"/>
+          <w:sz w:val="24"/>
+          <w:szCs w:val="24"/>
+        </w:rPr>
+      </w:pPr>
+      <w:r>
+        <w:rPr>
+          <w:rFonts w:ascii="Arial" w:hAnsi="Arial" w:cs="Arial"/>
+          <w:sz w:val="24"/>
+          <w:szCs w:val="24"/>
+        </w:rPr>
+        <w:t>Modificado</w:t>
+      </w:r>
+    </w:p>
+    <w:p>
+      <w:pPr>
+        <w:rPr>
+          <w:rFonts w:ascii="Arial" w:hAnsi="Arial" w:cs="Arial"/>
+          <w:sz w:val="24"/>
+          <w:szCs w:val="24"/>
+        </w:rPr>
+      </w:pPr>
+      <w:r>
+        <w:rPr>
+          <w:rFonts w:ascii="Arial" w:hAnsi="Arial" w:cs="Arial"/>
+          <w:sz w:val="24"/>
+          <w:szCs w:val="24"/>
+        </w:rPr>
+        <w:lastRenderedPageBreak/>
         <w:t>Cantidad de frames: 256MB / 8KB = 32.768 = 2^15, 15 bits para direccionar al marco de página.</w:t>
       </w:r>
     </w:p>

--- a/Informe.docx
+++ b/Informe.docx
@@ -894,7 +894,25 @@
           <w:szCs w:val="24"/>
         </w:rPr>
         <w:lastRenderedPageBreak/>
-        <w:t>1.1 Procesos, threads y Comunicación</w:t>
+        <w:t xml:space="preserve">1.1 Procesos, </w:t>
+      </w:r>
+      <w:proofErr w:type="spellStart"/>
+      <w:r>
+        <w:rPr>
+          <w:rFonts w:ascii="Arial" w:hAnsi="Arial" w:cs="Arial"/>
+          <w:sz w:val="24"/>
+          <w:szCs w:val="24"/>
+        </w:rPr>
+        <w:t>threads</w:t>
+      </w:r>
+      <w:proofErr w:type="spellEnd"/>
+      <w:r>
+        <w:rPr>
+          <w:rFonts w:ascii="Arial" w:hAnsi="Arial" w:cs="Arial"/>
+          <w:sz w:val="24"/>
+          <w:szCs w:val="24"/>
+        </w:rPr>
+        <w:t xml:space="preserve"> y Comunicación</w:t>
       </w:r>
     </w:p>
     <w:p>
@@ -919,15 +937,51 @@
           <w:sz w:val="24"/>
           <w:szCs w:val="24"/>
         </w:rPr>
-        <w:t xml:space="preserve"> la implementación del banco simula la llegada de clientes de diferentes tipos, cuya elección es al azar. En primer lugar pasan por una mesa de entrada, la cuál tiene una capacidad máxima, y a partir de allí son distribuidos hacia 3 filas, una por cada tipo las cuáles también cuentan con capacidad limitada, en la que esperan a ser atendidos. Al finalizar su atención, se retiran. Además, se encuentran disponibles empleados, todos ellos pueden atender a clientes de tipo político, que además deben ser tratados con prioridad, y luego cada uno se dedica a un tipo específico, ya sea clientes comunes o empresas.</w:t>
-      </w:r>
-      <w:r>
-        <w:rPr>
-          <w:rFonts w:ascii="Arial" w:hAnsi="Arial" w:cs="Arial"/>
-          <w:sz w:val="24"/>
-          <w:szCs w:val="24"/>
-        </w:rPr>
-        <w:t xml:space="preserve"> Estos empleados verifican si tienen trabajo y sino descansan hasta ser despertados por el arribo de un nuevo cliente. </w:t>
+        <w:t xml:space="preserve"> la implementación del banco simula la llegada de clientes de diferentes tipos, cuya elección es al azar. En primer lugar pasan por una mesa de entrada, la </w:t>
+      </w:r>
+      <w:proofErr w:type="spellStart"/>
+      <w:r>
+        <w:rPr>
+          <w:rFonts w:ascii="Arial" w:hAnsi="Arial" w:cs="Arial"/>
+          <w:sz w:val="24"/>
+          <w:szCs w:val="24"/>
+        </w:rPr>
+        <w:t>cuál</w:t>
+      </w:r>
+      <w:proofErr w:type="spellEnd"/>
+      <w:r>
+        <w:rPr>
+          <w:rFonts w:ascii="Arial" w:hAnsi="Arial" w:cs="Arial"/>
+          <w:sz w:val="24"/>
+          <w:szCs w:val="24"/>
+        </w:rPr>
+        <w:t xml:space="preserve"> tiene una capacidad máxima, y a partir de allí son distribuidos hacia 3 filas, una por cada tipo las cuáles también cuentan con capacidad limitada, en la que esperan a ser atendidos. Al finalizar su atención, se retiran. Además, se encuentran disponibles empleados, todos ellos pueden atender a clientes de tipo político, que además deben ser tratados con prioridad, y luego cada uno se dedica a un tipo específico, ya sea clientes comunes o empresas.</w:t>
+      </w:r>
+      <w:r>
+        <w:rPr>
+          <w:rFonts w:ascii="Arial" w:hAnsi="Arial" w:cs="Arial"/>
+          <w:sz w:val="24"/>
+          <w:szCs w:val="24"/>
+        </w:rPr>
+        <w:t xml:space="preserve"> Estos empleados verifican si tienen trabajo y </w:t>
+      </w:r>
+      <w:proofErr w:type="spellStart"/>
+      <w:r>
+        <w:rPr>
+          <w:rFonts w:ascii="Arial" w:hAnsi="Arial" w:cs="Arial"/>
+          <w:sz w:val="24"/>
+          <w:szCs w:val="24"/>
+        </w:rPr>
+        <w:t>sino</w:t>
+      </w:r>
+      <w:proofErr w:type="spellEnd"/>
+      <w:r>
+        <w:rPr>
+          <w:rFonts w:ascii="Arial" w:hAnsi="Arial" w:cs="Arial"/>
+          <w:sz w:val="24"/>
+          <w:szCs w:val="24"/>
+        </w:rPr>
+        <w:t xml:space="preserve"> descansan hasta ser despertados por el arribo de un nuevo cliente. </w:t>
       </w:r>
     </w:p>
     <w:p>
@@ -982,15 +1036,51 @@
           <w:sz w:val="24"/>
           <w:szCs w:val="24"/>
         </w:rPr>
-        <w:t xml:space="preserve"> es con un hilo por cada uno, la exclusión mutua en la mesa de entrada es modelada con un mutex y cada una de las 3 filas es implementada con un semáforo. </w:t>
-      </w:r>
-      <w:r>
-        <w:rPr>
-          <w:rFonts w:ascii="Arial" w:hAnsi="Arial" w:cs="Arial"/>
-          <w:sz w:val="24"/>
-          <w:szCs w:val="24"/>
-        </w:rPr>
-        <w:t>Los empleados también son sincronizados con un mutex para no permitir que un cliente sea atendido por más de un empleado.</w:t>
+        <w:t xml:space="preserve"> es con un hilo por cada uno, la exclusión mutua en la mesa de entrada es modelada con un </w:t>
+      </w:r>
+      <w:proofErr w:type="spellStart"/>
+      <w:r>
+        <w:rPr>
+          <w:rFonts w:ascii="Arial" w:hAnsi="Arial" w:cs="Arial"/>
+          <w:sz w:val="24"/>
+          <w:szCs w:val="24"/>
+        </w:rPr>
+        <w:t>mutex</w:t>
+      </w:r>
+      <w:proofErr w:type="spellEnd"/>
+      <w:r>
+        <w:rPr>
+          <w:rFonts w:ascii="Arial" w:hAnsi="Arial" w:cs="Arial"/>
+          <w:sz w:val="24"/>
+          <w:szCs w:val="24"/>
+        </w:rPr>
+        <w:t xml:space="preserve"> y cada una de las 3 filas es implementada con un semáforo. </w:t>
+      </w:r>
+      <w:r>
+        <w:rPr>
+          <w:rFonts w:ascii="Arial" w:hAnsi="Arial" w:cs="Arial"/>
+          <w:sz w:val="24"/>
+          <w:szCs w:val="24"/>
+        </w:rPr>
+        <w:t xml:space="preserve">Los empleados también son sincronizados con un </w:t>
+      </w:r>
+      <w:proofErr w:type="spellStart"/>
+      <w:r>
+        <w:rPr>
+          <w:rFonts w:ascii="Arial" w:hAnsi="Arial" w:cs="Arial"/>
+          <w:sz w:val="24"/>
+          <w:szCs w:val="24"/>
+        </w:rPr>
+        <w:t>mutex</w:t>
+      </w:r>
+      <w:proofErr w:type="spellEnd"/>
+      <w:r>
+        <w:rPr>
+          <w:rFonts w:ascii="Arial" w:hAnsi="Arial" w:cs="Arial"/>
+          <w:sz w:val="24"/>
+          <w:szCs w:val="24"/>
+        </w:rPr>
+        <w:t xml:space="preserve"> para no permitir que un cliente sea atendido por más de un empleado.</w:t>
       </w:r>
     </w:p>
     <w:p>
@@ -1054,13 +1144,23 @@
           <w:szCs w:val="24"/>
         </w:rPr>
       </w:pPr>
-      <w:r>
-        <w:rPr>
-          <w:rFonts w:ascii="Arial" w:hAnsi="Arial" w:cs="Arial"/>
-          <w:sz w:val="24"/>
-          <w:szCs w:val="24"/>
-        </w:rPr>
-        <w:t xml:space="preserve">Minishell: </w:t>
+      <w:proofErr w:type="spellStart"/>
+      <w:r>
+        <w:rPr>
+          <w:rFonts w:ascii="Arial" w:hAnsi="Arial" w:cs="Arial"/>
+          <w:sz w:val="24"/>
+          <w:szCs w:val="24"/>
+        </w:rPr>
+        <w:t>Minishell</w:t>
+      </w:r>
+      <w:proofErr w:type="spellEnd"/>
+      <w:r>
+        <w:rPr>
+          <w:rFonts w:ascii="Arial" w:hAnsi="Arial" w:cs="Arial"/>
+          <w:sz w:val="24"/>
+          <w:szCs w:val="24"/>
+        </w:rPr>
+        <w:t xml:space="preserve">: </w:t>
       </w:r>
     </w:p>
     <w:p>
@@ -1135,7 +1235,61 @@
           <w:sz w:val="24"/>
           <w:szCs w:val="24"/>
         </w:rPr>
-        <w:t>podría haber sido modelada con la utilización de un único “print(C)”, pero llevaría a una secuencia de waits y signal entre los 4 semáforos que no creemos que sea justificada por la simplicidad de la solución propuesta.</w:t>
+        <w:t>podría haber sido modelada con la utilización de un único “</w:t>
+      </w:r>
+      <w:proofErr w:type="spellStart"/>
+      <w:r>
+        <w:rPr>
+          <w:rFonts w:ascii="Arial" w:hAnsi="Arial" w:cs="Arial"/>
+          <w:sz w:val="24"/>
+          <w:szCs w:val="24"/>
+        </w:rPr>
+        <w:t>print</w:t>
+      </w:r>
+      <w:proofErr w:type="spellEnd"/>
+      <w:r>
+        <w:rPr>
+          <w:rFonts w:ascii="Arial" w:hAnsi="Arial" w:cs="Arial"/>
+          <w:sz w:val="24"/>
+          <w:szCs w:val="24"/>
+        </w:rPr>
+        <w:t xml:space="preserve">(C)”, pero llevaría a una secuencia de </w:t>
+      </w:r>
+      <w:proofErr w:type="spellStart"/>
+      <w:r>
+        <w:rPr>
+          <w:rFonts w:ascii="Arial" w:hAnsi="Arial" w:cs="Arial"/>
+          <w:sz w:val="24"/>
+          <w:szCs w:val="24"/>
+        </w:rPr>
+        <w:t>waits</w:t>
+      </w:r>
+      <w:proofErr w:type="spellEnd"/>
+      <w:r>
+        <w:rPr>
+          <w:rFonts w:ascii="Arial" w:hAnsi="Arial" w:cs="Arial"/>
+          <w:sz w:val="24"/>
+          <w:szCs w:val="24"/>
+        </w:rPr>
+        <w:t xml:space="preserve"> y </w:t>
+      </w:r>
+      <w:proofErr w:type="spellStart"/>
+      <w:r>
+        <w:rPr>
+          <w:rFonts w:ascii="Arial" w:hAnsi="Arial" w:cs="Arial"/>
+          <w:sz w:val="24"/>
+          <w:szCs w:val="24"/>
+        </w:rPr>
+        <w:t>signal</w:t>
+      </w:r>
+      <w:proofErr w:type="spellEnd"/>
+      <w:r>
+        <w:rPr>
+          <w:rFonts w:ascii="Arial" w:hAnsi="Arial" w:cs="Arial"/>
+          <w:sz w:val="24"/>
+          <w:szCs w:val="24"/>
+        </w:rPr>
+        <w:t xml:space="preserve"> entre los 4 semáforos que no creemos que sea justificada por la simplicidad de la solución propuesta.</w:t>
       </w:r>
     </w:p>
     <w:p>
@@ -1411,24 +1565,98 @@
           <w:sz w:val="24"/>
           <w:szCs w:val="24"/>
         </w:rPr>
-        <w:t>Tamaño de página = Tamaño frame: 8KB, offset: log2(8KB) = 13</w:t>
-      </w:r>
-    </w:p>
-    <w:p>
-      <w:pPr>
-        <w:rPr>
-          <w:rFonts w:ascii="Arial" w:hAnsi="Arial" w:cs="Arial"/>
-          <w:sz w:val="24"/>
-          <w:szCs w:val="24"/>
-        </w:rPr>
-      </w:pPr>
-      <w:r>
-        <w:rPr>
-          <w:rFonts w:ascii="Arial" w:hAnsi="Arial" w:cs="Arial"/>
-          <w:sz w:val="24"/>
-          <w:szCs w:val="24"/>
-        </w:rPr>
-        <w:t>Cantidad de páginas: 2GB / 8KB = 262.144 = 2^18, 18 bits para direccionar la página</w:t>
+        <w:t xml:space="preserve">Tamaño de página = Tamaño </w:t>
+      </w:r>
+      <w:proofErr w:type="spellStart"/>
+      <w:r>
+        <w:rPr>
+          <w:rFonts w:ascii="Arial" w:hAnsi="Arial" w:cs="Arial"/>
+          <w:sz w:val="24"/>
+          <w:szCs w:val="24"/>
+        </w:rPr>
+        <w:t>frame</w:t>
+      </w:r>
+      <w:proofErr w:type="spellEnd"/>
+      <w:r>
+        <w:rPr>
+          <w:rFonts w:ascii="Arial" w:hAnsi="Arial" w:cs="Arial"/>
+          <w:sz w:val="24"/>
+          <w:szCs w:val="24"/>
+        </w:rPr>
+        <w:t>: 8KB, offset: log2(8KB) = 13</w:t>
+      </w:r>
+    </w:p>
+    <w:p>
+      <w:pPr>
+        <w:rPr>
+          <w:rFonts w:ascii="Arial" w:hAnsi="Arial" w:cs="Arial"/>
+          <w:sz w:val="24"/>
+          <w:szCs w:val="24"/>
+        </w:rPr>
+      </w:pPr>
+      <w:r>
+        <w:rPr>
+          <w:rFonts w:ascii="Arial" w:hAnsi="Arial" w:cs="Arial"/>
+          <w:sz w:val="24"/>
+          <w:szCs w:val="24"/>
+        </w:rPr>
+        <w:t xml:space="preserve">Cantidad de páginas: </w:t>
+      </w:r>
+      <w:r>
+        <w:rPr>
+          <w:rFonts w:ascii="Arial" w:hAnsi="Arial" w:cs="Arial"/>
+          <w:sz w:val="24"/>
+          <w:szCs w:val="24"/>
+        </w:rPr>
+        <w:t>256MB</w:t>
+      </w:r>
+      <w:r>
+        <w:rPr>
+          <w:rFonts w:ascii="Arial" w:hAnsi="Arial" w:cs="Arial"/>
+          <w:sz w:val="24"/>
+          <w:szCs w:val="24"/>
+        </w:rPr>
+        <w:t xml:space="preserve"> / 8KB = </w:t>
+      </w:r>
+      <w:r>
+        <w:rPr>
+          <w:rFonts w:ascii="Arial" w:hAnsi="Arial" w:cs="Arial"/>
+          <w:sz w:val="24"/>
+          <w:szCs w:val="24"/>
+        </w:rPr>
+        <w:t>32.768 = 2^15</w:t>
+      </w:r>
+      <w:r>
+        <w:rPr>
+          <w:rFonts w:ascii="Arial" w:hAnsi="Arial" w:cs="Arial"/>
+          <w:sz w:val="24"/>
+          <w:szCs w:val="24"/>
+        </w:rPr>
+        <w:t xml:space="preserve">, </w:t>
+      </w:r>
+      <w:r>
+        <w:rPr>
+          <w:rFonts w:ascii="Arial" w:hAnsi="Arial" w:cs="Arial"/>
+          <w:sz w:val="24"/>
+          <w:szCs w:val="24"/>
+        </w:rPr>
+        <w:t>1</w:t>
+      </w:r>
+      <w:r>
+        <w:rPr>
+          <w:rFonts w:ascii="Arial" w:hAnsi="Arial" w:cs="Arial"/>
+          <w:sz w:val="24"/>
+          <w:szCs w:val="24"/>
+        </w:rPr>
+        <w:t>5</w:t>
+      </w:r>
+      <w:r>
+        <w:rPr>
+          <w:rFonts w:ascii="Arial" w:hAnsi="Arial" w:cs="Arial"/>
+          <w:sz w:val="24"/>
+          <w:szCs w:val="24"/>
+        </w:rPr>
+        <w:t xml:space="preserve"> bits para direccionar la página</w:t>
       </w:r>
     </w:p>
     <w:p>
@@ -1471,7 +1699,39 @@
           <w:sz w:val="24"/>
           <w:szCs w:val="24"/>
         </w:rPr>
-        <w:t>Log2(2GB) = 31 bits, 18 bits para direccionar la página y 13 bits para direccionar dentro de la página.</w:t>
+        <w:t xml:space="preserve">Log2(2GB) = 31 bits, 18 bits para direccionar </w:t>
+      </w:r>
+      <w:r>
+        <w:rPr>
+          <w:rFonts w:ascii="Arial" w:hAnsi="Arial" w:cs="Arial"/>
+          <w:sz w:val="24"/>
+          <w:szCs w:val="24"/>
+        </w:rPr>
+        <w:t>al marco</w:t>
+      </w:r>
+      <w:r>
+        <w:rPr>
+          <w:rFonts w:ascii="Arial" w:hAnsi="Arial" w:cs="Arial"/>
+          <w:sz w:val="24"/>
+          <w:szCs w:val="24"/>
+        </w:rPr>
+        <w:t xml:space="preserve"> y 13 bits para direccionar dentro de</w:t>
+      </w:r>
+      <w:r>
+        <w:rPr>
+          <w:rFonts w:ascii="Arial" w:hAnsi="Arial" w:cs="Arial"/>
+          <w:sz w:val="24"/>
+          <w:szCs w:val="24"/>
+        </w:rPr>
+        <w:t>l marco</w:t>
+      </w:r>
+      <w:r>
+        <w:rPr>
+          <w:rFonts w:ascii="Arial" w:hAnsi="Arial" w:cs="Arial"/>
+          <w:sz w:val="24"/>
+          <w:szCs w:val="24"/>
+        </w:rPr>
+        <w:t>.</w:t>
       </w:r>
     </w:p>
     <w:p>
@@ -1522,7 +1782,23 @@
           <w:sz w:val="24"/>
           <w:szCs w:val="24"/>
         </w:rPr>
-        <w:t xml:space="preserve">ustitución: </w:t>
+        <w:t>ustitución</w:t>
+      </w:r>
+      <w:r>
+        <w:rPr>
+          <w:rFonts w:ascii="Arial" w:hAnsi="Arial" w:cs="Arial"/>
+          <w:sz w:val="24"/>
+          <w:szCs w:val="24"/>
+        </w:rPr>
+        <w:t xml:space="preserve"> en cada entrada</w:t>
+      </w:r>
+      <w:r>
+        <w:rPr>
+          <w:rFonts w:ascii="Arial" w:hAnsi="Arial" w:cs="Arial"/>
+          <w:sz w:val="24"/>
+          <w:szCs w:val="24"/>
+        </w:rPr>
+        <w:t xml:space="preserve">: </w:t>
       </w:r>
     </w:p>
     <w:p>
@@ -1546,6 +1822,14 @@
         </w:rPr>
         <w:t>Valido</w:t>
       </w:r>
+      <w:r>
+        <w:rPr>
+          <w:rFonts w:ascii="Arial" w:hAnsi="Arial" w:cs="Arial"/>
+          <w:sz w:val="24"/>
+          <w:szCs w:val="24"/>
+        </w:rPr>
+        <w:t>: 1 representa que la entrada es válida, 0 representa lo contrario</w:t>
+      </w:r>
     </w:p>
     <w:p>
       <w:pPr>
@@ -1568,6 +1852,14 @@
         </w:rPr>
         <w:t>Referencia</w:t>
       </w:r>
+      <w:r>
+        <w:rPr>
+          <w:rFonts w:ascii="Arial" w:hAnsi="Arial" w:cs="Arial"/>
+          <w:sz w:val="24"/>
+          <w:szCs w:val="24"/>
+        </w:rPr>
+        <w:t>: cuándo una página es referenciada se le asocia este bit en 1, sino inicialmente en 0. Se busca reemplazar aquellas entradas con este bit en 0.</w:t>
+      </w:r>
     </w:p>
     <w:p>
       <w:pPr>
@@ -1588,25 +1880,117 @@
           <w:sz w:val="24"/>
           <w:szCs w:val="24"/>
         </w:rPr>
+        <w:lastRenderedPageBreak/>
         <w:t>Modificado</w:t>
       </w:r>
-    </w:p>
-    <w:p>
-      <w:pPr>
-        <w:rPr>
-          <w:rFonts w:ascii="Arial" w:hAnsi="Arial" w:cs="Arial"/>
-          <w:sz w:val="24"/>
-          <w:szCs w:val="24"/>
-        </w:rPr>
-      </w:pPr>
-      <w:r>
-        <w:rPr>
-          <w:rFonts w:ascii="Arial" w:hAnsi="Arial" w:cs="Arial"/>
-          <w:sz w:val="24"/>
-          <w:szCs w:val="24"/>
-        </w:rPr>
-        <w:lastRenderedPageBreak/>
-        <w:t>Cantidad de frames: 256MB / 8KB = 32.768 = 2^15, 15 bits para direccionar al marco de página.</w:t>
+      <w:r>
+        <w:rPr>
+          <w:rFonts w:ascii="Arial" w:hAnsi="Arial" w:cs="Arial"/>
+          <w:sz w:val="24"/>
+          <w:szCs w:val="24"/>
+        </w:rPr>
+        <w:t xml:space="preserve">: </w:t>
+      </w:r>
+      <w:proofErr w:type="spellStart"/>
+      <w:r>
+        <w:rPr>
+          <w:rFonts w:ascii="Arial" w:hAnsi="Arial" w:cs="Arial"/>
+          <w:sz w:val="24"/>
+          <w:szCs w:val="24"/>
+        </w:rPr>
+        <w:t>dirty</w:t>
+      </w:r>
+      <w:proofErr w:type="spellEnd"/>
+      <w:r>
+        <w:rPr>
+          <w:rFonts w:ascii="Arial" w:hAnsi="Arial" w:cs="Arial"/>
+          <w:sz w:val="24"/>
+          <w:szCs w:val="24"/>
+        </w:rPr>
+        <w:t xml:space="preserve"> bit que representa que la entrada fue modificada y debe ser escrita en disco. Si este bit está en 0, significa que no es necesario volver a copiar el valor al disco ya que no hubo modificaciones</w:t>
+      </w:r>
+    </w:p>
+    <w:p>
+      <w:pPr>
+        <w:rPr>
+          <w:rFonts w:ascii="Arial" w:hAnsi="Arial" w:cs="Arial"/>
+          <w:sz w:val="24"/>
+          <w:szCs w:val="24"/>
+        </w:rPr>
+      </w:pPr>
+      <w:r>
+        <w:rPr>
+          <w:rFonts w:ascii="Arial" w:hAnsi="Arial" w:cs="Arial"/>
+          <w:sz w:val="24"/>
+          <w:szCs w:val="24"/>
+        </w:rPr>
+        <w:t xml:space="preserve">Cantidad de </w:t>
+      </w:r>
+      <w:proofErr w:type="spellStart"/>
+      <w:r>
+        <w:rPr>
+          <w:rFonts w:ascii="Arial" w:hAnsi="Arial" w:cs="Arial"/>
+          <w:sz w:val="24"/>
+          <w:szCs w:val="24"/>
+        </w:rPr>
+        <w:t>frames</w:t>
+      </w:r>
+      <w:proofErr w:type="spellEnd"/>
+      <w:r>
+        <w:rPr>
+          <w:rFonts w:ascii="Arial" w:hAnsi="Arial" w:cs="Arial"/>
+          <w:sz w:val="24"/>
+          <w:szCs w:val="24"/>
+        </w:rPr>
+        <w:t xml:space="preserve">: </w:t>
+      </w:r>
+      <w:r>
+        <w:rPr>
+          <w:rFonts w:ascii="Arial" w:hAnsi="Arial" w:cs="Arial"/>
+          <w:sz w:val="24"/>
+          <w:szCs w:val="24"/>
+        </w:rPr>
+        <w:t>2GB</w:t>
+      </w:r>
+      <w:r>
+        <w:rPr>
+          <w:rFonts w:ascii="Arial" w:hAnsi="Arial" w:cs="Arial"/>
+          <w:sz w:val="24"/>
+          <w:szCs w:val="24"/>
+        </w:rPr>
+        <w:t xml:space="preserve"> / 8KB = </w:t>
+      </w:r>
+      <w:r>
+        <w:rPr>
+          <w:rFonts w:ascii="Arial" w:hAnsi="Arial" w:cs="Arial"/>
+          <w:sz w:val="24"/>
+          <w:szCs w:val="24"/>
+        </w:rPr>
+        <w:t>262.144 = 2^18</w:t>
+      </w:r>
+      <w:r>
+        <w:rPr>
+          <w:rFonts w:ascii="Arial" w:hAnsi="Arial" w:cs="Arial"/>
+          <w:sz w:val="24"/>
+          <w:szCs w:val="24"/>
+        </w:rPr>
+        <w:t>, 1</w:t>
+      </w:r>
+      <w:r>
+        <w:rPr>
+          <w:rFonts w:ascii="Arial" w:hAnsi="Arial" w:cs="Arial"/>
+          <w:sz w:val="24"/>
+          <w:szCs w:val="24"/>
+        </w:rPr>
+        <w:t>8</w:t>
+      </w:r>
+      <w:r>
+        <w:rPr>
+          <w:rFonts w:ascii="Arial" w:hAnsi="Arial" w:cs="Arial"/>
+          <w:sz w:val="24"/>
+          <w:szCs w:val="24"/>
+        </w:rPr>
+        <w:t xml:space="preserve"> bits para direccionar al marco de página.</w:t>
       </w:r>
     </w:p>
     <w:p>
@@ -1649,7 +2033,31 @@
           <w:sz w:val="24"/>
           <w:szCs w:val="24"/>
         </w:rPr>
-        <w:t xml:space="preserve">Número de marcos de página: 256MB / 8KB = 32.768 </w:t>
+        <w:t xml:space="preserve">Número de marcos de página: </w:t>
+      </w:r>
+      <w:r>
+        <w:rPr>
+          <w:rFonts w:ascii="Arial" w:hAnsi="Arial" w:cs="Arial"/>
+          <w:sz w:val="24"/>
+          <w:szCs w:val="24"/>
+        </w:rPr>
+        <w:t>2GB</w:t>
+      </w:r>
+      <w:r>
+        <w:rPr>
+          <w:rFonts w:ascii="Arial" w:hAnsi="Arial" w:cs="Arial"/>
+          <w:sz w:val="24"/>
+          <w:szCs w:val="24"/>
+        </w:rPr>
+        <w:t xml:space="preserve"> / 8KB = </w:t>
+      </w:r>
+      <w:r>
+        <w:rPr>
+          <w:rFonts w:ascii="Arial" w:hAnsi="Arial" w:cs="Arial"/>
+          <w:sz w:val="24"/>
+          <w:szCs w:val="24"/>
+        </w:rPr>
+        <w:t>262.144</w:t>
       </w:r>
     </w:p>
     <w:p>
@@ -1709,41 +2117,121 @@
           <w:sz w:val="24"/>
           <w:szCs w:val="24"/>
         </w:rPr>
-        <w:t>Cantidad de frames = 2^15, por lo que se necesitan 15 bits para direccionar al frame</w:t>
-      </w:r>
-    </w:p>
-    <w:p>
-      <w:pPr>
-        <w:rPr>
-          <w:rFonts w:ascii="Arial" w:hAnsi="Arial" w:cs="Arial"/>
-          <w:sz w:val="24"/>
-          <w:szCs w:val="24"/>
-        </w:rPr>
-      </w:pPr>
-      <w:r>
-        <w:rPr>
-          <w:rFonts w:ascii="Arial" w:hAnsi="Arial" w:cs="Arial"/>
-          <w:sz w:val="24"/>
-          <w:szCs w:val="24"/>
-        </w:rPr>
-        <w:t>Tamaño de frame= 8KB = 2^13, por lo que se necesitan 13 bits para direccionar dentro del frame</w:t>
-      </w:r>
-    </w:p>
-    <w:p>
-      <w:pPr>
-        <w:rPr>
-          <w:rFonts w:ascii="Arial" w:hAnsi="Arial" w:cs="Arial"/>
-          <w:sz w:val="24"/>
-          <w:szCs w:val="24"/>
-        </w:rPr>
-      </w:pPr>
-      <w:r>
-        <w:rPr>
-          <w:rFonts w:ascii="Arial" w:hAnsi="Arial" w:cs="Arial"/>
-          <w:sz w:val="24"/>
-          <w:szCs w:val="24"/>
-        </w:rPr>
-        <w:t xml:space="preserve">Dirección lógica: |15b (direccionar frame)|13b (offset dentro del frame)| </w:t>
+        <w:t xml:space="preserve">Cantidad de </w:t>
+      </w:r>
+      <w:r>
+        <w:rPr>
+          <w:rFonts w:ascii="Arial" w:hAnsi="Arial" w:cs="Arial"/>
+          <w:sz w:val="24"/>
+          <w:szCs w:val="24"/>
+        </w:rPr>
+        <w:t>páginas</w:t>
+      </w:r>
+      <w:r>
+        <w:rPr>
+          <w:rFonts w:ascii="Arial" w:hAnsi="Arial" w:cs="Arial"/>
+          <w:sz w:val="24"/>
+          <w:szCs w:val="24"/>
+        </w:rPr>
+        <w:t xml:space="preserve"> = 2^15, por lo que se necesitan 15 bits para direccionar a</w:t>
+      </w:r>
+      <w:r>
+        <w:rPr>
+          <w:rFonts w:ascii="Arial" w:hAnsi="Arial" w:cs="Arial"/>
+          <w:sz w:val="24"/>
+          <w:szCs w:val="24"/>
+        </w:rPr>
+        <w:t xml:space="preserve"> la página.</w:t>
+      </w:r>
+    </w:p>
+    <w:p>
+      <w:pPr>
+        <w:rPr>
+          <w:rFonts w:ascii="Arial" w:hAnsi="Arial" w:cs="Arial"/>
+          <w:sz w:val="24"/>
+          <w:szCs w:val="24"/>
+        </w:rPr>
+      </w:pPr>
+      <w:r>
+        <w:rPr>
+          <w:rFonts w:ascii="Arial" w:hAnsi="Arial" w:cs="Arial"/>
+          <w:sz w:val="24"/>
+          <w:szCs w:val="24"/>
+        </w:rPr>
+        <w:t xml:space="preserve">Tamaño de </w:t>
+      </w:r>
+      <w:r>
+        <w:rPr>
+          <w:rFonts w:ascii="Arial" w:hAnsi="Arial" w:cs="Arial"/>
+          <w:sz w:val="24"/>
+          <w:szCs w:val="24"/>
+        </w:rPr>
+        <w:t>página</w:t>
+      </w:r>
+      <w:r>
+        <w:rPr>
+          <w:rFonts w:ascii="Arial" w:hAnsi="Arial" w:cs="Arial"/>
+          <w:sz w:val="24"/>
+          <w:szCs w:val="24"/>
+        </w:rPr>
+        <w:t>= 8KB = 2^13, por lo que se necesitan 13 bits para direccionar dentro de</w:t>
+      </w:r>
+      <w:r>
+        <w:rPr>
+          <w:rFonts w:ascii="Arial" w:hAnsi="Arial" w:cs="Arial"/>
+          <w:sz w:val="24"/>
+          <w:szCs w:val="24"/>
+        </w:rPr>
+        <w:t xml:space="preserve"> la página</w:t>
+      </w:r>
+    </w:p>
+    <w:p>
+      <w:pPr>
+        <w:rPr>
+          <w:rFonts w:ascii="Arial" w:hAnsi="Arial" w:cs="Arial"/>
+          <w:sz w:val="24"/>
+          <w:szCs w:val="24"/>
+        </w:rPr>
+      </w:pPr>
+      <w:r>
+        <w:rPr>
+          <w:rFonts w:ascii="Arial" w:hAnsi="Arial" w:cs="Arial"/>
+          <w:sz w:val="24"/>
+          <w:szCs w:val="24"/>
+        </w:rPr>
+        <w:t xml:space="preserve">Dirección lógica: |15b (direccionar </w:t>
+      </w:r>
+      <w:r>
+        <w:rPr>
+          <w:rFonts w:ascii="Arial" w:hAnsi="Arial" w:cs="Arial"/>
+          <w:sz w:val="24"/>
+          <w:szCs w:val="24"/>
+        </w:rPr>
+        <w:t>página</w:t>
+      </w:r>
+      <w:r>
+        <w:rPr>
+          <w:rFonts w:ascii="Arial" w:hAnsi="Arial" w:cs="Arial"/>
+          <w:sz w:val="24"/>
+          <w:szCs w:val="24"/>
+        </w:rPr>
+        <w:t>)|13b (offset dentro de</w:t>
+      </w:r>
+      <w:r>
+        <w:rPr>
+          <w:rFonts w:ascii="Arial" w:hAnsi="Arial" w:cs="Arial"/>
+          <w:sz w:val="24"/>
+          <w:szCs w:val="24"/>
+        </w:rPr>
+        <w:t xml:space="preserve"> la página</w:t>
+      </w:r>
+      <w:r>
+        <w:rPr>
+          <w:rFonts w:ascii="Arial" w:hAnsi="Arial" w:cs="Arial"/>
+          <w:sz w:val="24"/>
+          <w:szCs w:val="24"/>
+        </w:rPr>
+        <w:t xml:space="preserve">)| </w:t>
       </w:r>
     </w:p>
     <w:p>
@@ -1882,8 +2370,36 @@
           <w:sz w:val="24"/>
           <w:szCs w:val="24"/>
         </w:rPr>
-        <w:t>: segmento 2, 648 &gt; 408, hay Segmentation Fault</w:t>
-      </w:r>
+        <w:t xml:space="preserve">: segmento 2, 648 &gt; 408, hay </w:t>
+      </w:r>
+      <w:proofErr w:type="spellStart"/>
+      <w:r>
+        <w:rPr>
+          <w:rFonts w:ascii="Arial" w:hAnsi="Arial" w:cs="Arial"/>
+          <w:sz w:val="24"/>
+          <w:szCs w:val="24"/>
+        </w:rPr>
+        <w:t>Segmentation</w:t>
+      </w:r>
+      <w:proofErr w:type="spellEnd"/>
+      <w:r>
+        <w:rPr>
+          <w:rFonts w:ascii="Arial" w:hAnsi="Arial" w:cs="Arial"/>
+          <w:sz w:val="24"/>
+          <w:szCs w:val="24"/>
+        </w:rPr>
+        <w:t xml:space="preserve"> </w:t>
+      </w:r>
+      <w:proofErr w:type="spellStart"/>
+      <w:r>
+        <w:rPr>
+          <w:rFonts w:ascii="Arial" w:hAnsi="Arial" w:cs="Arial"/>
+          <w:sz w:val="24"/>
+          <w:szCs w:val="24"/>
+        </w:rPr>
+        <w:t>Fault</w:t>
+      </w:r>
+      <w:proofErr w:type="spellEnd"/>
     </w:p>
     <w:p>
       <w:pPr>
@@ -1957,8 +2473,36 @@
           <w:sz w:val="24"/>
           <w:szCs w:val="24"/>
         </w:rPr>
-        <w:t>: segmento 1, 240 &gt; 110, hay Segmentation Fault</w:t>
-      </w:r>
+        <w:t xml:space="preserve">: segmento 1, 240 &gt; 110, hay </w:t>
+      </w:r>
+      <w:proofErr w:type="spellStart"/>
+      <w:r>
+        <w:rPr>
+          <w:rFonts w:ascii="Arial" w:hAnsi="Arial" w:cs="Arial"/>
+          <w:sz w:val="24"/>
+          <w:szCs w:val="24"/>
+        </w:rPr>
+        <w:t>Segmentation</w:t>
+      </w:r>
+      <w:proofErr w:type="spellEnd"/>
+      <w:r>
+        <w:rPr>
+          <w:rFonts w:ascii="Arial" w:hAnsi="Arial" w:cs="Arial"/>
+          <w:sz w:val="24"/>
+          <w:szCs w:val="24"/>
+        </w:rPr>
+        <w:t xml:space="preserve"> </w:t>
+      </w:r>
+      <w:proofErr w:type="spellStart"/>
+      <w:r>
+        <w:rPr>
+          <w:rFonts w:ascii="Arial" w:hAnsi="Arial" w:cs="Arial"/>
+          <w:sz w:val="24"/>
+          <w:szCs w:val="24"/>
+        </w:rPr>
+        <w:t>Fault</w:t>
+      </w:r>
+      <w:proofErr w:type="spellEnd"/>
     </w:p>
     <w:sectPr>
       <w:footerReference w:type="default" r:id="rId8"/>

--- a/Informe.docx
+++ b/Informe.docx
@@ -23,6 +23,7 @@
       <w:sdtContent>
         <w:p>
           <w:pPr>
+            <w:spacing w:line="276" w:lineRule="auto"/>
             <w:rPr>
               <w:rFonts w:ascii="Arial" w:hAnsi="Arial" w:cs="Arial"/>
               <w:sz w:val="24"/>
@@ -860,6 +861,7 @@
         </w:p>
         <w:p>
           <w:pPr>
+            <w:spacing w:line="276" w:lineRule="auto"/>
             <w:rPr>
               <w:rFonts w:ascii="Arial" w:hAnsi="Arial" w:cs="Arial"/>
               <w:b/>
@@ -879,76 +881,850 @@
         </w:p>
       </w:sdtContent>
     </w:sdt>
-    <w:p>
-      <w:pPr>
-        <w:rPr>
-          <w:rFonts w:ascii="Arial" w:hAnsi="Arial" w:cs="Arial"/>
-          <w:sz w:val="24"/>
-          <w:szCs w:val="24"/>
-        </w:rPr>
-      </w:pPr>
-      <w:r>
-        <w:rPr>
-          <w:rFonts w:ascii="Arial" w:hAnsi="Arial" w:cs="Arial"/>
-          <w:sz w:val="24"/>
-          <w:szCs w:val="24"/>
-        </w:rPr>
+    <w:sdt>
+      <w:sdtPr>
+        <w:rPr>
+          <w:rFonts w:ascii="Arial" w:hAnsi="Arial" w:cs="Arial"/>
+          <w:sz w:val="28"/>
+          <w:szCs w:val="28"/>
+          <w:lang w:val="es-ES"/>
+        </w:rPr>
+        <w:id w:val="1870342290"/>
+        <w:docPartObj>
+          <w:docPartGallery w:val="Table of Contents"/>
+          <w:docPartUnique/>
+        </w:docPartObj>
+      </w:sdtPr>
+      <w:sdtEndPr>
+        <w:rPr>
+          <w:rFonts w:eastAsiaTheme="minorHAnsi"/>
+          <w:b/>
+          <w:bCs/>
+          <w:color w:val="auto"/>
+          <w:kern w:val="2"/>
+          <w:lang w:eastAsia="en-US"/>
+          <w14:ligatures w14:val="standardContextual"/>
+        </w:rPr>
+      </w:sdtEndPr>
+      <w:sdtContent>
+        <w:p>
+          <w:pPr>
+            <w:pStyle w:val="TtuloTDC"/>
+            <w:spacing w:line="276" w:lineRule="auto"/>
+            <w:jc w:val="center"/>
+            <w:rPr>
+              <w:rFonts w:ascii="Arial" w:hAnsi="Arial" w:cs="Arial"/>
+              <w:sz w:val="40"/>
+              <w:szCs w:val="40"/>
+              <w:u w:val="single"/>
+            </w:rPr>
+          </w:pPr>
+          <w:r>
+            <w:rPr>
+              <w:rFonts w:ascii="Arial" w:hAnsi="Arial" w:cs="Arial"/>
+              <w:sz w:val="40"/>
+              <w:szCs w:val="40"/>
+              <w:u w:val="single"/>
+              <w:lang w:val="es-ES"/>
+            </w:rPr>
+            <w:t>ÍNDICE</w:t>
+          </w:r>
+        </w:p>
+        <w:p>
+          <w:pPr>
+            <w:pStyle w:val="TDC2"/>
+            <w:tabs>
+              <w:tab w:val="right" w:leader="dot" w:pos="8494"/>
+            </w:tabs>
+            <w:spacing w:line="276" w:lineRule="auto"/>
+            <w:rPr>
+              <w:rFonts w:ascii="Arial" w:hAnsi="Arial" w:cs="Arial"/>
+              <w:noProof/>
+              <w:sz w:val="28"/>
+              <w:szCs w:val="28"/>
+            </w:rPr>
+          </w:pPr>
+          <w:r>
+            <w:rPr>
+              <w:rFonts w:ascii="Arial" w:hAnsi="Arial" w:cs="Arial"/>
+              <w:sz w:val="28"/>
+              <w:szCs w:val="28"/>
+            </w:rPr>
+            <w:fldChar w:fldCharType="begin"/>
+          </w:r>
+          <w:r>
+            <w:rPr>
+              <w:rFonts w:ascii="Arial" w:hAnsi="Arial" w:cs="Arial"/>
+              <w:sz w:val="28"/>
+              <w:szCs w:val="28"/>
+            </w:rPr>
+            <w:instrText xml:space="preserve"> TOC \o "1-3" \h \z \u </w:instrText>
+          </w:r>
+          <w:r>
+            <w:rPr>
+              <w:rFonts w:ascii="Arial" w:hAnsi="Arial" w:cs="Arial"/>
+              <w:sz w:val="28"/>
+              <w:szCs w:val="28"/>
+            </w:rPr>
+            <w:fldChar w:fldCharType="separate"/>
+          </w:r>
+          <w:hyperlink w:anchor="_Toc149681802" w:history="1">
+            <w:r>
+              <w:rPr>
+                <w:rStyle w:val="Hipervnculo"/>
+                <w:rFonts w:ascii="Arial" w:hAnsi="Arial" w:cs="Arial"/>
+                <w:noProof/>
+                <w:sz w:val="28"/>
+                <w:szCs w:val="28"/>
+              </w:rPr>
+              <w:t>1.1 Procesos, threads y Comunicación</w:t>
+            </w:r>
+            <w:r>
+              <w:rPr>
+                <w:rFonts w:ascii="Arial" w:hAnsi="Arial" w:cs="Arial"/>
+                <w:noProof/>
+                <w:webHidden/>
+                <w:sz w:val="28"/>
+                <w:szCs w:val="28"/>
+              </w:rPr>
+              <w:tab/>
+            </w:r>
+            <w:r>
+              <w:rPr>
+                <w:rFonts w:ascii="Arial" w:hAnsi="Arial" w:cs="Arial"/>
+                <w:noProof/>
+                <w:webHidden/>
+                <w:sz w:val="28"/>
+                <w:szCs w:val="28"/>
+              </w:rPr>
+              <w:fldChar w:fldCharType="begin"/>
+            </w:r>
+            <w:r>
+              <w:rPr>
+                <w:rFonts w:ascii="Arial" w:hAnsi="Arial" w:cs="Arial"/>
+                <w:noProof/>
+                <w:webHidden/>
+                <w:sz w:val="28"/>
+                <w:szCs w:val="28"/>
+              </w:rPr>
+              <w:instrText xml:space="preserve"> PAGEREF _Toc149681802 \h </w:instrText>
+            </w:r>
+            <w:r>
+              <w:rPr>
+                <w:rFonts w:ascii="Arial" w:hAnsi="Arial" w:cs="Arial"/>
+                <w:noProof/>
+                <w:webHidden/>
+                <w:sz w:val="28"/>
+                <w:szCs w:val="28"/>
+              </w:rPr>
+            </w:r>
+            <w:r>
+              <w:rPr>
+                <w:rFonts w:ascii="Arial" w:hAnsi="Arial" w:cs="Arial"/>
+                <w:noProof/>
+                <w:webHidden/>
+                <w:sz w:val="28"/>
+                <w:szCs w:val="28"/>
+              </w:rPr>
+              <w:fldChar w:fldCharType="separate"/>
+            </w:r>
+            <w:r>
+              <w:rPr>
+                <w:rFonts w:ascii="Arial" w:hAnsi="Arial" w:cs="Arial"/>
+                <w:noProof/>
+                <w:webHidden/>
+                <w:sz w:val="28"/>
+                <w:szCs w:val="28"/>
+              </w:rPr>
+              <w:t>2</w:t>
+            </w:r>
+            <w:r>
+              <w:rPr>
+                <w:rFonts w:ascii="Arial" w:hAnsi="Arial" w:cs="Arial"/>
+                <w:noProof/>
+                <w:webHidden/>
+                <w:sz w:val="28"/>
+                <w:szCs w:val="28"/>
+              </w:rPr>
+              <w:fldChar w:fldCharType="end"/>
+            </w:r>
+          </w:hyperlink>
+        </w:p>
+        <w:p>
+          <w:pPr>
+            <w:pStyle w:val="TDC3"/>
+            <w:tabs>
+              <w:tab w:val="right" w:leader="dot" w:pos="8494"/>
+            </w:tabs>
+            <w:spacing w:line="276" w:lineRule="auto"/>
+            <w:rPr>
+              <w:rFonts w:ascii="Arial" w:hAnsi="Arial" w:cs="Arial"/>
+              <w:noProof/>
+              <w:sz w:val="28"/>
+              <w:szCs w:val="28"/>
+            </w:rPr>
+          </w:pPr>
+          <w:hyperlink w:anchor="_Toc149681803" w:history="1">
+            <w:r>
+              <w:rPr>
+                <w:rStyle w:val="Hipervnculo"/>
+                <w:rFonts w:ascii="Arial" w:hAnsi="Arial" w:cs="Arial"/>
+                <w:noProof/>
+                <w:sz w:val="28"/>
+                <w:szCs w:val="28"/>
+              </w:rPr>
+              <w:t>Banco</w:t>
+            </w:r>
+            <w:r>
+              <w:rPr>
+                <w:rFonts w:ascii="Arial" w:hAnsi="Arial" w:cs="Arial"/>
+                <w:noProof/>
+                <w:webHidden/>
+                <w:sz w:val="28"/>
+                <w:szCs w:val="28"/>
+              </w:rPr>
+              <w:tab/>
+            </w:r>
+            <w:r>
+              <w:rPr>
+                <w:rFonts w:ascii="Arial" w:hAnsi="Arial" w:cs="Arial"/>
+                <w:noProof/>
+                <w:webHidden/>
+                <w:sz w:val="28"/>
+                <w:szCs w:val="28"/>
+              </w:rPr>
+              <w:fldChar w:fldCharType="begin"/>
+            </w:r>
+            <w:r>
+              <w:rPr>
+                <w:rFonts w:ascii="Arial" w:hAnsi="Arial" w:cs="Arial"/>
+                <w:noProof/>
+                <w:webHidden/>
+                <w:sz w:val="28"/>
+                <w:szCs w:val="28"/>
+              </w:rPr>
+              <w:instrText xml:space="preserve"> PAGEREF _Toc149681803 \h </w:instrText>
+            </w:r>
+            <w:r>
+              <w:rPr>
+                <w:rFonts w:ascii="Arial" w:hAnsi="Arial" w:cs="Arial"/>
+                <w:noProof/>
+                <w:webHidden/>
+                <w:sz w:val="28"/>
+                <w:szCs w:val="28"/>
+              </w:rPr>
+            </w:r>
+            <w:r>
+              <w:rPr>
+                <w:rFonts w:ascii="Arial" w:hAnsi="Arial" w:cs="Arial"/>
+                <w:noProof/>
+                <w:webHidden/>
+                <w:sz w:val="28"/>
+                <w:szCs w:val="28"/>
+              </w:rPr>
+              <w:fldChar w:fldCharType="separate"/>
+            </w:r>
+            <w:r>
+              <w:rPr>
+                <w:rFonts w:ascii="Arial" w:hAnsi="Arial" w:cs="Arial"/>
+                <w:noProof/>
+                <w:webHidden/>
+                <w:sz w:val="28"/>
+                <w:szCs w:val="28"/>
+              </w:rPr>
+              <w:t>2</w:t>
+            </w:r>
+            <w:r>
+              <w:rPr>
+                <w:rFonts w:ascii="Arial" w:hAnsi="Arial" w:cs="Arial"/>
+                <w:noProof/>
+                <w:webHidden/>
+                <w:sz w:val="28"/>
+                <w:szCs w:val="28"/>
+              </w:rPr>
+              <w:fldChar w:fldCharType="end"/>
+            </w:r>
+          </w:hyperlink>
+        </w:p>
+        <w:p>
+          <w:pPr>
+            <w:pStyle w:val="TDC3"/>
+            <w:tabs>
+              <w:tab w:val="right" w:leader="dot" w:pos="8494"/>
+            </w:tabs>
+            <w:spacing w:line="276" w:lineRule="auto"/>
+            <w:rPr>
+              <w:rFonts w:ascii="Arial" w:hAnsi="Arial" w:cs="Arial"/>
+              <w:noProof/>
+              <w:sz w:val="28"/>
+              <w:szCs w:val="28"/>
+            </w:rPr>
+          </w:pPr>
+          <w:hyperlink w:anchor="_Toc149681804" w:history="1">
+            <w:r>
+              <w:rPr>
+                <w:rStyle w:val="Hipervnculo"/>
+                <w:rFonts w:ascii="Arial" w:hAnsi="Arial" w:cs="Arial"/>
+                <w:noProof/>
+                <w:sz w:val="28"/>
+                <w:szCs w:val="28"/>
+              </w:rPr>
+              <w:t>Minishell:</w:t>
+            </w:r>
+            <w:r>
+              <w:rPr>
+                <w:rFonts w:ascii="Arial" w:hAnsi="Arial" w:cs="Arial"/>
+                <w:noProof/>
+                <w:webHidden/>
+                <w:sz w:val="28"/>
+                <w:szCs w:val="28"/>
+              </w:rPr>
+              <w:tab/>
+            </w:r>
+            <w:r>
+              <w:rPr>
+                <w:rFonts w:ascii="Arial" w:hAnsi="Arial" w:cs="Arial"/>
+                <w:noProof/>
+                <w:webHidden/>
+                <w:sz w:val="28"/>
+                <w:szCs w:val="28"/>
+              </w:rPr>
+              <w:fldChar w:fldCharType="begin"/>
+            </w:r>
+            <w:r>
+              <w:rPr>
+                <w:rFonts w:ascii="Arial" w:hAnsi="Arial" w:cs="Arial"/>
+                <w:noProof/>
+                <w:webHidden/>
+                <w:sz w:val="28"/>
+                <w:szCs w:val="28"/>
+              </w:rPr>
+              <w:instrText xml:space="preserve"> PAGEREF _Toc149681804 \h </w:instrText>
+            </w:r>
+            <w:r>
+              <w:rPr>
+                <w:rFonts w:ascii="Arial" w:hAnsi="Arial" w:cs="Arial"/>
+                <w:noProof/>
+                <w:webHidden/>
+                <w:sz w:val="28"/>
+                <w:szCs w:val="28"/>
+              </w:rPr>
+            </w:r>
+            <w:r>
+              <w:rPr>
+                <w:rFonts w:ascii="Arial" w:hAnsi="Arial" w:cs="Arial"/>
+                <w:noProof/>
+                <w:webHidden/>
+                <w:sz w:val="28"/>
+                <w:szCs w:val="28"/>
+              </w:rPr>
+              <w:fldChar w:fldCharType="separate"/>
+            </w:r>
+            <w:r>
+              <w:rPr>
+                <w:rFonts w:ascii="Arial" w:hAnsi="Arial" w:cs="Arial"/>
+                <w:noProof/>
+                <w:webHidden/>
+                <w:sz w:val="28"/>
+                <w:szCs w:val="28"/>
+              </w:rPr>
+              <w:t>2</w:t>
+            </w:r>
+            <w:r>
+              <w:rPr>
+                <w:rFonts w:ascii="Arial" w:hAnsi="Arial" w:cs="Arial"/>
+                <w:noProof/>
+                <w:webHidden/>
+                <w:sz w:val="28"/>
+                <w:szCs w:val="28"/>
+              </w:rPr>
+              <w:fldChar w:fldCharType="end"/>
+            </w:r>
+          </w:hyperlink>
+        </w:p>
+        <w:p>
+          <w:pPr>
+            <w:pStyle w:val="TDC2"/>
+            <w:tabs>
+              <w:tab w:val="right" w:leader="dot" w:pos="8494"/>
+            </w:tabs>
+            <w:spacing w:line="276" w:lineRule="auto"/>
+            <w:rPr>
+              <w:rFonts w:ascii="Arial" w:hAnsi="Arial" w:cs="Arial"/>
+              <w:noProof/>
+              <w:sz w:val="28"/>
+              <w:szCs w:val="28"/>
+            </w:rPr>
+          </w:pPr>
+          <w:hyperlink w:anchor="_Toc149681805" w:history="1">
+            <w:r>
+              <w:rPr>
+                <w:rStyle w:val="Hipervnculo"/>
+                <w:rFonts w:ascii="Arial" w:hAnsi="Arial" w:cs="Arial"/>
+                <w:noProof/>
+                <w:sz w:val="28"/>
+                <w:szCs w:val="28"/>
+              </w:rPr>
+              <w:t>1.2 Sincronización:</w:t>
+            </w:r>
+            <w:r>
+              <w:rPr>
+                <w:rFonts w:ascii="Arial" w:hAnsi="Arial" w:cs="Arial"/>
+                <w:noProof/>
+                <w:webHidden/>
+                <w:sz w:val="28"/>
+                <w:szCs w:val="28"/>
+              </w:rPr>
+              <w:tab/>
+            </w:r>
+            <w:r>
+              <w:rPr>
+                <w:rFonts w:ascii="Arial" w:hAnsi="Arial" w:cs="Arial"/>
+                <w:noProof/>
+                <w:webHidden/>
+                <w:sz w:val="28"/>
+                <w:szCs w:val="28"/>
+              </w:rPr>
+              <w:fldChar w:fldCharType="begin"/>
+            </w:r>
+            <w:r>
+              <w:rPr>
+                <w:rFonts w:ascii="Arial" w:hAnsi="Arial" w:cs="Arial"/>
+                <w:noProof/>
+                <w:webHidden/>
+                <w:sz w:val="28"/>
+                <w:szCs w:val="28"/>
+              </w:rPr>
+              <w:instrText xml:space="preserve"> PAGEREF _Toc149681805 \h </w:instrText>
+            </w:r>
+            <w:r>
+              <w:rPr>
+                <w:rFonts w:ascii="Arial" w:hAnsi="Arial" w:cs="Arial"/>
+                <w:noProof/>
+                <w:webHidden/>
+                <w:sz w:val="28"/>
+                <w:szCs w:val="28"/>
+              </w:rPr>
+            </w:r>
+            <w:r>
+              <w:rPr>
+                <w:rFonts w:ascii="Arial" w:hAnsi="Arial" w:cs="Arial"/>
+                <w:noProof/>
+                <w:webHidden/>
+                <w:sz w:val="28"/>
+                <w:szCs w:val="28"/>
+              </w:rPr>
+              <w:fldChar w:fldCharType="separate"/>
+            </w:r>
+            <w:r>
+              <w:rPr>
+                <w:rFonts w:ascii="Arial" w:hAnsi="Arial" w:cs="Arial"/>
+                <w:noProof/>
+                <w:webHidden/>
+                <w:sz w:val="28"/>
+                <w:szCs w:val="28"/>
+              </w:rPr>
+              <w:t>2</w:t>
+            </w:r>
+            <w:r>
+              <w:rPr>
+                <w:rFonts w:ascii="Arial" w:hAnsi="Arial" w:cs="Arial"/>
+                <w:noProof/>
+                <w:webHidden/>
+                <w:sz w:val="28"/>
+                <w:szCs w:val="28"/>
+              </w:rPr>
+              <w:fldChar w:fldCharType="end"/>
+            </w:r>
+          </w:hyperlink>
+        </w:p>
+        <w:p>
+          <w:pPr>
+            <w:pStyle w:val="TDC3"/>
+            <w:tabs>
+              <w:tab w:val="right" w:leader="dot" w:pos="8494"/>
+            </w:tabs>
+            <w:spacing w:line="276" w:lineRule="auto"/>
+            <w:rPr>
+              <w:rFonts w:ascii="Arial" w:hAnsi="Arial" w:cs="Arial"/>
+              <w:noProof/>
+              <w:sz w:val="28"/>
+              <w:szCs w:val="28"/>
+            </w:rPr>
+          </w:pPr>
+          <w:hyperlink w:anchor="_Toc149681806" w:history="1">
+            <w:r>
+              <w:rPr>
+                <w:rStyle w:val="Hipervnculo"/>
+                <w:rFonts w:ascii="Arial" w:hAnsi="Arial" w:cs="Arial"/>
+                <w:noProof/>
+                <w:sz w:val="28"/>
+                <w:szCs w:val="28"/>
+              </w:rPr>
+              <w:t>Secuencias</w:t>
+            </w:r>
+            <w:r>
+              <w:rPr>
+                <w:rFonts w:ascii="Arial" w:hAnsi="Arial" w:cs="Arial"/>
+                <w:noProof/>
+                <w:webHidden/>
+                <w:sz w:val="28"/>
+                <w:szCs w:val="28"/>
+              </w:rPr>
+              <w:tab/>
+            </w:r>
+            <w:r>
+              <w:rPr>
+                <w:rFonts w:ascii="Arial" w:hAnsi="Arial" w:cs="Arial"/>
+                <w:noProof/>
+                <w:webHidden/>
+                <w:sz w:val="28"/>
+                <w:szCs w:val="28"/>
+              </w:rPr>
+              <w:fldChar w:fldCharType="begin"/>
+            </w:r>
+            <w:r>
+              <w:rPr>
+                <w:rFonts w:ascii="Arial" w:hAnsi="Arial" w:cs="Arial"/>
+                <w:noProof/>
+                <w:webHidden/>
+                <w:sz w:val="28"/>
+                <w:szCs w:val="28"/>
+              </w:rPr>
+              <w:instrText xml:space="preserve"> PAGEREF _Toc149681806 \h </w:instrText>
+            </w:r>
+            <w:r>
+              <w:rPr>
+                <w:rFonts w:ascii="Arial" w:hAnsi="Arial" w:cs="Arial"/>
+                <w:noProof/>
+                <w:webHidden/>
+                <w:sz w:val="28"/>
+                <w:szCs w:val="28"/>
+              </w:rPr>
+            </w:r>
+            <w:r>
+              <w:rPr>
+                <w:rFonts w:ascii="Arial" w:hAnsi="Arial" w:cs="Arial"/>
+                <w:noProof/>
+                <w:webHidden/>
+                <w:sz w:val="28"/>
+                <w:szCs w:val="28"/>
+              </w:rPr>
+              <w:fldChar w:fldCharType="separate"/>
+            </w:r>
+            <w:r>
+              <w:rPr>
+                <w:rFonts w:ascii="Arial" w:hAnsi="Arial" w:cs="Arial"/>
+                <w:noProof/>
+                <w:webHidden/>
+                <w:sz w:val="28"/>
+                <w:szCs w:val="28"/>
+              </w:rPr>
+              <w:t>2</w:t>
+            </w:r>
+            <w:r>
+              <w:rPr>
+                <w:rFonts w:ascii="Arial" w:hAnsi="Arial" w:cs="Arial"/>
+                <w:noProof/>
+                <w:webHidden/>
+                <w:sz w:val="28"/>
+                <w:szCs w:val="28"/>
+              </w:rPr>
+              <w:fldChar w:fldCharType="end"/>
+            </w:r>
+          </w:hyperlink>
+        </w:p>
+        <w:p>
+          <w:pPr>
+            <w:pStyle w:val="TDC3"/>
+            <w:tabs>
+              <w:tab w:val="right" w:leader="dot" w:pos="8494"/>
+            </w:tabs>
+            <w:spacing w:line="276" w:lineRule="auto"/>
+            <w:rPr>
+              <w:rFonts w:ascii="Arial" w:hAnsi="Arial" w:cs="Arial"/>
+              <w:noProof/>
+              <w:sz w:val="28"/>
+              <w:szCs w:val="28"/>
+            </w:rPr>
+          </w:pPr>
+          <w:hyperlink w:anchor="_Toc149681807" w:history="1">
+            <w:r>
+              <w:rPr>
+                <w:rStyle w:val="Hipervnculo"/>
+                <w:rFonts w:ascii="Arial" w:hAnsi="Arial" w:cs="Arial"/>
+                <w:noProof/>
+                <w:sz w:val="28"/>
+                <w:szCs w:val="28"/>
+              </w:rPr>
+              <w:t>Reserva de aulas</w:t>
+            </w:r>
+            <w:r>
+              <w:rPr>
+                <w:rFonts w:ascii="Arial" w:hAnsi="Arial" w:cs="Arial"/>
+                <w:noProof/>
+                <w:webHidden/>
+                <w:sz w:val="28"/>
+                <w:szCs w:val="28"/>
+              </w:rPr>
+              <w:tab/>
+            </w:r>
+            <w:r>
+              <w:rPr>
+                <w:rFonts w:ascii="Arial" w:hAnsi="Arial" w:cs="Arial"/>
+                <w:noProof/>
+                <w:webHidden/>
+                <w:sz w:val="28"/>
+                <w:szCs w:val="28"/>
+              </w:rPr>
+              <w:fldChar w:fldCharType="begin"/>
+            </w:r>
+            <w:r>
+              <w:rPr>
+                <w:rFonts w:ascii="Arial" w:hAnsi="Arial" w:cs="Arial"/>
+                <w:noProof/>
+                <w:webHidden/>
+                <w:sz w:val="28"/>
+                <w:szCs w:val="28"/>
+              </w:rPr>
+              <w:instrText xml:space="preserve"> PAGEREF _Toc149681807 \h </w:instrText>
+            </w:r>
+            <w:r>
+              <w:rPr>
+                <w:rFonts w:ascii="Arial" w:hAnsi="Arial" w:cs="Arial"/>
+                <w:noProof/>
+                <w:webHidden/>
+                <w:sz w:val="28"/>
+                <w:szCs w:val="28"/>
+              </w:rPr>
+            </w:r>
+            <w:r>
+              <w:rPr>
+                <w:rFonts w:ascii="Arial" w:hAnsi="Arial" w:cs="Arial"/>
+                <w:noProof/>
+                <w:webHidden/>
+                <w:sz w:val="28"/>
+                <w:szCs w:val="28"/>
+              </w:rPr>
+              <w:fldChar w:fldCharType="separate"/>
+            </w:r>
+            <w:r>
+              <w:rPr>
+                <w:rFonts w:ascii="Arial" w:hAnsi="Arial" w:cs="Arial"/>
+                <w:noProof/>
+                <w:webHidden/>
+                <w:sz w:val="28"/>
+                <w:szCs w:val="28"/>
+              </w:rPr>
+              <w:t>2</w:t>
+            </w:r>
+            <w:r>
+              <w:rPr>
+                <w:rFonts w:ascii="Arial" w:hAnsi="Arial" w:cs="Arial"/>
+                <w:noProof/>
+                <w:webHidden/>
+                <w:sz w:val="28"/>
+                <w:szCs w:val="28"/>
+              </w:rPr>
+              <w:fldChar w:fldCharType="end"/>
+            </w:r>
+          </w:hyperlink>
+        </w:p>
+        <w:p>
+          <w:pPr>
+            <w:pStyle w:val="TDC2"/>
+            <w:tabs>
+              <w:tab w:val="right" w:leader="dot" w:pos="8494"/>
+            </w:tabs>
+            <w:spacing w:line="276" w:lineRule="auto"/>
+            <w:rPr>
+              <w:rFonts w:ascii="Arial" w:hAnsi="Arial" w:cs="Arial"/>
+              <w:noProof/>
+              <w:sz w:val="28"/>
+              <w:szCs w:val="28"/>
+            </w:rPr>
+          </w:pPr>
+          <w:hyperlink w:anchor="_Toc149681808" w:history="1">
+            <w:r>
+              <w:rPr>
+                <w:rStyle w:val="Hipervnculo"/>
+                <w:rFonts w:ascii="Arial" w:hAnsi="Arial" w:cs="Arial"/>
+                <w:noProof/>
+                <w:sz w:val="28"/>
+                <w:szCs w:val="28"/>
+              </w:rPr>
+              <w:t>2.2. Problemas Conceptuales</w:t>
+            </w:r>
+            <w:r>
+              <w:rPr>
+                <w:rFonts w:ascii="Arial" w:hAnsi="Arial" w:cs="Arial"/>
+                <w:noProof/>
+                <w:webHidden/>
+                <w:sz w:val="28"/>
+                <w:szCs w:val="28"/>
+              </w:rPr>
+              <w:tab/>
+            </w:r>
+            <w:r>
+              <w:rPr>
+                <w:rFonts w:ascii="Arial" w:hAnsi="Arial" w:cs="Arial"/>
+                <w:noProof/>
+                <w:webHidden/>
+                <w:sz w:val="28"/>
+                <w:szCs w:val="28"/>
+              </w:rPr>
+              <w:fldChar w:fldCharType="begin"/>
+            </w:r>
+            <w:r>
+              <w:rPr>
+                <w:rFonts w:ascii="Arial" w:hAnsi="Arial" w:cs="Arial"/>
+                <w:noProof/>
+                <w:webHidden/>
+                <w:sz w:val="28"/>
+                <w:szCs w:val="28"/>
+              </w:rPr>
+              <w:instrText xml:space="preserve"> PAGEREF _Toc149681808 \h </w:instrText>
+            </w:r>
+            <w:r>
+              <w:rPr>
+                <w:rFonts w:ascii="Arial" w:hAnsi="Arial" w:cs="Arial"/>
+                <w:noProof/>
+                <w:webHidden/>
+                <w:sz w:val="28"/>
+                <w:szCs w:val="28"/>
+              </w:rPr>
+            </w:r>
+            <w:r>
+              <w:rPr>
+                <w:rFonts w:ascii="Arial" w:hAnsi="Arial" w:cs="Arial"/>
+                <w:noProof/>
+                <w:webHidden/>
+                <w:sz w:val="28"/>
+                <w:szCs w:val="28"/>
+              </w:rPr>
+              <w:fldChar w:fldCharType="separate"/>
+            </w:r>
+            <w:r>
+              <w:rPr>
+                <w:rFonts w:ascii="Arial" w:hAnsi="Arial" w:cs="Arial"/>
+                <w:noProof/>
+                <w:webHidden/>
+                <w:sz w:val="28"/>
+                <w:szCs w:val="28"/>
+              </w:rPr>
+              <w:t>3</w:t>
+            </w:r>
+            <w:r>
+              <w:rPr>
+                <w:rFonts w:ascii="Arial" w:hAnsi="Arial" w:cs="Arial"/>
+                <w:noProof/>
+                <w:webHidden/>
+                <w:sz w:val="28"/>
+                <w:szCs w:val="28"/>
+              </w:rPr>
+              <w:fldChar w:fldCharType="end"/>
+            </w:r>
+          </w:hyperlink>
+        </w:p>
+        <w:p>
+          <w:pPr>
+            <w:spacing w:line="276" w:lineRule="auto"/>
+          </w:pPr>
+          <w:r>
+            <w:rPr>
+              <w:rFonts w:ascii="Arial" w:hAnsi="Arial" w:cs="Arial"/>
+              <w:b/>
+              <w:bCs/>
+              <w:sz w:val="28"/>
+              <w:szCs w:val="28"/>
+              <w:lang w:val="es-ES"/>
+            </w:rPr>
+            <w:fldChar w:fldCharType="end"/>
+          </w:r>
+        </w:p>
+      </w:sdtContent>
+    </w:sdt>
+    <w:p>
+      <w:pPr>
+        <w:spacing w:line="276" w:lineRule="auto"/>
+        <w:rPr>
+          <w:rFonts w:asciiTheme="majorHAnsi" w:eastAsiaTheme="majorEastAsia" w:hAnsiTheme="majorHAnsi" w:cstheme="majorBidi"/>
+          <w:b/>
+          <w:sz w:val="36"/>
+          <w:szCs w:val="26"/>
+        </w:rPr>
+      </w:pPr>
+      <w:r>
+        <w:br w:type="page"/>
+      </w:r>
+    </w:p>
+    <w:p>
+      <w:pPr>
+        <w:pStyle w:val="Ttulo2"/>
+        <w:spacing w:line="276" w:lineRule="auto"/>
+      </w:pPr>
+      <w:bookmarkStart w:id="0" w:name="_Toc149681802"/>
+      <w:r>
         <w:lastRenderedPageBreak/>
         <w:t xml:space="preserve">1.1 Procesos, </w:t>
       </w:r>
       <w:proofErr w:type="spellStart"/>
       <w:r>
-        <w:rPr>
-          <w:rFonts w:ascii="Arial" w:hAnsi="Arial" w:cs="Arial"/>
-          <w:sz w:val="24"/>
-          <w:szCs w:val="24"/>
-        </w:rPr>
         <w:t>threads</w:t>
       </w:r>
       <w:proofErr w:type="spellEnd"/>
       <w:r>
-        <w:rPr>
-          <w:rFonts w:ascii="Arial" w:hAnsi="Arial" w:cs="Arial"/>
-          <w:sz w:val="24"/>
-          <w:szCs w:val="24"/>
-        </w:rPr>
         <w:t xml:space="preserve"> y Comunicación</w:t>
       </w:r>
-    </w:p>
-    <w:p>
-      <w:pPr>
-        <w:rPr>
-          <w:rFonts w:ascii="Arial" w:hAnsi="Arial" w:cs="Arial"/>
-          <w:sz w:val="24"/>
-          <w:szCs w:val="24"/>
-        </w:rPr>
-      </w:pPr>
-      <w:r>
-        <w:rPr>
-          <w:rFonts w:ascii="Arial" w:hAnsi="Arial" w:cs="Arial"/>
-          <w:sz w:val="24"/>
-          <w:szCs w:val="24"/>
-        </w:rPr>
-        <w:t>Banco:</w:t>
-      </w:r>
-      <w:r>
-        <w:rPr>
-          <w:rFonts w:ascii="Arial" w:hAnsi="Arial" w:cs="Arial"/>
-          <w:sz w:val="24"/>
-          <w:szCs w:val="24"/>
-        </w:rPr>
-        <w:t xml:space="preserve"> la implementación del banco simula la llegada de clientes de diferentes tipos, cuya elección es al azar. En primer lugar pasan por una mesa de entrada, la </w:t>
-      </w:r>
-      <w:proofErr w:type="spellStart"/>
-      <w:r>
-        <w:rPr>
-          <w:rFonts w:ascii="Arial" w:hAnsi="Arial" w:cs="Arial"/>
-          <w:sz w:val="24"/>
-          <w:szCs w:val="24"/>
-        </w:rPr>
-        <w:t>cuál</w:t>
-      </w:r>
-      <w:proofErr w:type="spellEnd"/>
+      <w:bookmarkEnd w:id="0"/>
+    </w:p>
+    <w:p>
+      <w:pPr>
+        <w:pStyle w:val="Ttulo3"/>
+        <w:spacing w:line="276" w:lineRule="auto"/>
+      </w:pPr>
+      <w:bookmarkStart w:id="1" w:name="_Toc149681803"/>
+      <w:r>
+        <w:t>Banco</w:t>
+      </w:r>
+      <w:bookmarkEnd w:id="1"/>
+      <w:r>
+        <w:t xml:space="preserve"> </w:t>
+      </w:r>
+    </w:p>
+    <w:p>
+      <w:pPr>
+        <w:spacing w:line="276" w:lineRule="auto"/>
+        <w:rPr>
+          <w:rFonts w:ascii="Arial" w:hAnsi="Arial" w:cs="Arial"/>
+          <w:sz w:val="24"/>
+          <w:szCs w:val="24"/>
+        </w:rPr>
+      </w:pPr>
+      <w:r>
+        <w:rPr>
+          <w:rFonts w:ascii="Arial" w:hAnsi="Arial" w:cs="Arial"/>
+          <w:sz w:val="24"/>
+          <w:szCs w:val="24"/>
+        </w:rPr>
+        <w:t>L</w:t>
+      </w:r>
+      <w:r>
+        <w:rPr>
+          <w:rFonts w:ascii="Arial" w:hAnsi="Arial" w:cs="Arial"/>
+          <w:sz w:val="24"/>
+          <w:szCs w:val="24"/>
+        </w:rPr>
+        <w:t xml:space="preserve">a implementación del banco simula la llegada de clientes de diferentes tipos, cuya elección es al azar. En primer lugar pasan por una mesa de entrada, la </w:t>
+      </w:r>
+      <w:r>
+        <w:rPr>
+          <w:rFonts w:ascii="Arial" w:hAnsi="Arial" w:cs="Arial"/>
+          <w:sz w:val="24"/>
+          <w:szCs w:val="24"/>
+        </w:rPr>
+        <w:t>cual</w:t>
+      </w:r>
       <w:r>
         <w:rPr>
           <w:rFonts w:ascii="Arial" w:hAnsi="Arial" w:cs="Arial"/>
@@ -965,16 +1741,14 @@
         </w:rPr>
         <w:t xml:space="preserve"> Estos empleados verifican si tienen trabajo y </w:t>
       </w:r>
-      <w:proofErr w:type="spellStart"/>
-      <w:r>
-        <w:rPr>
-          <w:rFonts w:ascii="Arial" w:hAnsi="Arial" w:cs="Arial"/>
-          <w:sz w:val="24"/>
-          <w:szCs w:val="24"/>
-        </w:rPr>
-        <w:t>sino</w:t>
-      </w:r>
-      <w:proofErr w:type="spellEnd"/>
+      <w:r>
+        <w:rPr>
+          <w:rFonts w:ascii="Arial" w:hAnsi="Arial" w:cs="Arial"/>
+          <w:sz w:val="24"/>
+          <w:szCs w:val="24"/>
+        </w:rPr>
+        <w:t>si no</w:t>
+      </w:r>
       <w:r>
         <w:rPr>
           <w:rFonts w:ascii="Arial" w:hAnsi="Arial" w:cs="Arial"/>
@@ -986,6 +1760,7 @@
     </w:p>
     <w:p>
       <w:pPr>
+        <w:spacing w:line="276" w:lineRule="auto"/>
         <w:rPr>
           <w:rFonts w:ascii="Arial" w:hAnsi="Arial" w:cs="Arial"/>
           <w:sz w:val="24"/>
@@ -1008,6 +1783,7 @@
           <w:ilvl w:val="0"/>
           <w:numId w:val="2"/>
         </w:numPr>
+        <w:spacing w:line="276" w:lineRule="auto"/>
         <w:rPr>
           <w:rFonts w:ascii="Arial" w:hAnsi="Arial" w:cs="Arial"/>
           <w:sz w:val="24"/>
@@ -1090,19 +1866,93 @@
           <w:ilvl w:val="0"/>
           <w:numId w:val="2"/>
         </w:numPr>
-        <w:rPr>
-          <w:rFonts w:ascii="Arial" w:hAnsi="Arial" w:cs="Arial"/>
-          <w:sz w:val="24"/>
-          <w:szCs w:val="24"/>
-        </w:rPr>
-      </w:pPr>
-      <w:r>
-        <w:rPr>
-          <w:rFonts w:ascii="Arial" w:hAnsi="Arial" w:cs="Arial"/>
-          <w:sz w:val="24"/>
-          <w:szCs w:val="24"/>
-        </w:rPr>
-        <w:t>C</w:t>
+        <w:spacing w:line="276" w:lineRule="auto"/>
+        <w:rPr>
+          <w:rFonts w:ascii="Arial" w:hAnsi="Arial" w:cs="Arial"/>
+          <w:sz w:val="24"/>
+          <w:szCs w:val="24"/>
+        </w:rPr>
+      </w:pPr>
+      <w:r>
+        <w:rPr>
+          <w:rFonts w:ascii="Arial" w:hAnsi="Arial" w:cs="Arial"/>
+          <w:sz w:val="24"/>
+          <w:szCs w:val="24"/>
+        </w:rPr>
+        <w:t>La implementación de los clientes y empleados es con un proceso por cada uno. El modelo de la implementación sigue siendo el mismo. Simulamos el “</w:t>
+      </w:r>
+      <w:proofErr w:type="spellStart"/>
+      <w:r>
+        <w:rPr>
+          <w:rFonts w:ascii="Arial" w:hAnsi="Arial" w:cs="Arial"/>
+          <w:sz w:val="24"/>
+          <w:szCs w:val="24"/>
+        </w:rPr>
+        <w:t>trywait</w:t>
+      </w:r>
+      <w:proofErr w:type="spellEnd"/>
+      <w:r>
+        <w:rPr>
+          <w:rFonts w:ascii="Arial" w:hAnsi="Arial" w:cs="Arial"/>
+          <w:sz w:val="24"/>
+          <w:szCs w:val="24"/>
+        </w:rPr>
+        <w:t xml:space="preserve">” de un semáforo utilizando un </w:t>
+      </w:r>
+      <w:proofErr w:type="spellStart"/>
+      <w:r>
+        <w:rPr>
+          <w:rFonts w:ascii="Arial" w:hAnsi="Arial" w:cs="Arial"/>
+          <w:sz w:val="24"/>
+          <w:szCs w:val="24"/>
+        </w:rPr>
+        <w:t>receive</w:t>
+      </w:r>
+      <w:proofErr w:type="spellEnd"/>
+      <w:r>
+        <w:rPr>
+          <w:rFonts w:ascii="Arial" w:hAnsi="Arial" w:cs="Arial"/>
+          <w:sz w:val="24"/>
+          <w:szCs w:val="24"/>
+        </w:rPr>
+        <w:t xml:space="preserve"> no bloqueante, y comparando el resultado retornado. </w:t>
+      </w:r>
+    </w:p>
+    <w:p>
+      <w:pPr>
+        <w:pStyle w:val="Prrafodelista"/>
+        <w:spacing w:line="276" w:lineRule="auto"/>
+        <w:rPr>
+          <w:rFonts w:ascii="Arial" w:hAnsi="Arial" w:cs="Arial"/>
+          <w:sz w:val="24"/>
+          <w:szCs w:val="24"/>
+        </w:rPr>
+      </w:pPr>
+      <w:r>
+        <w:rPr>
+          <w:rFonts w:ascii="Arial" w:hAnsi="Arial" w:cs="Arial"/>
+          <w:sz w:val="24"/>
+          <w:szCs w:val="24"/>
+        </w:rPr>
+        <w:t xml:space="preserve">Creamos una cola de mensajes compartida entre todos los procesos, y un tipo de dato a mandar por cada semáforo o </w:t>
+      </w:r>
+      <w:proofErr w:type="spellStart"/>
+      <w:r>
+        <w:rPr>
+          <w:rFonts w:ascii="Arial" w:hAnsi="Arial" w:cs="Arial"/>
+          <w:sz w:val="24"/>
+          <w:szCs w:val="24"/>
+        </w:rPr>
+        <w:t>mutex</w:t>
+      </w:r>
+      <w:proofErr w:type="spellEnd"/>
+      <w:r>
+        <w:rPr>
+          <w:rFonts w:ascii="Arial" w:hAnsi="Arial" w:cs="Arial"/>
+          <w:sz w:val="24"/>
+          <w:szCs w:val="24"/>
+        </w:rPr>
+        <w:t xml:space="preserve"> que necesitamos. </w:t>
       </w:r>
     </w:p>
     <w:p>
@@ -1112,98 +1962,181 @@
           <w:ilvl w:val="0"/>
           <w:numId w:val="2"/>
         </w:numPr>
-        <w:rPr>
-          <w:rFonts w:ascii="Arial" w:hAnsi="Arial" w:cs="Arial"/>
-          <w:sz w:val="24"/>
-          <w:szCs w:val="24"/>
-        </w:rPr>
-      </w:pPr>
-      <w:r>
-        <w:rPr>
-          <w:rFonts w:ascii="Arial" w:hAnsi="Arial" w:cs="Arial"/>
-          <w:sz w:val="24"/>
-          <w:szCs w:val="24"/>
-        </w:rPr>
-        <w:t>C</w:t>
-      </w:r>
-    </w:p>
-    <w:p>
-      <w:pPr>
-        <w:rPr>
-          <w:rFonts w:ascii="Arial" w:hAnsi="Arial" w:cs="Arial"/>
-          <w:sz w:val="24"/>
-          <w:szCs w:val="24"/>
-        </w:rPr>
-      </w:pPr>
-    </w:p>
-    <w:p>
-      <w:pPr>
-        <w:rPr>
-          <w:rFonts w:ascii="Arial" w:hAnsi="Arial" w:cs="Arial"/>
-          <w:sz w:val="24"/>
-          <w:szCs w:val="24"/>
-        </w:rPr>
-      </w:pPr>
+        <w:spacing w:line="276" w:lineRule="auto"/>
+        <w:rPr>
+          <w:rFonts w:ascii="Arial" w:hAnsi="Arial" w:cs="Arial"/>
+          <w:sz w:val="24"/>
+          <w:szCs w:val="24"/>
+        </w:rPr>
+      </w:pPr>
+      <w:r>
+        <w:rPr>
+          <w:rFonts w:ascii="Arial" w:hAnsi="Arial" w:cs="Arial"/>
+          <w:sz w:val="24"/>
+          <w:szCs w:val="24"/>
+        </w:rPr>
+        <w:t xml:space="preserve">Pudimos identificar que la solución utilizando hilos, es mucho más rápida en terminar de ejecutar, ya que los hilos son menos costosos de crear y terminar que los procesos. </w:t>
+      </w:r>
+      <w:r>
+        <w:rPr>
+          <w:rFonts w:ascii="Arial" w:hAnsi="Arial" w:cs="Arial"/>
+          <w:sz w:val="24"/>
+          <w:szCs w:val="24"/>
+        </w:rPr>
+        <w:t>Además, los semáforos son fáciles y sencillos de utilizar e implementar.</w:t>
+      </w:r>
+    </w:p>
+    <w:p>
+      <w:pPr>
+        <w:pStyle w:val="Prrafodelista"/>
+        <w:spacing w:line="276" w:lineRule="auto"/>
+        <w:rPr>
+          <w:rFonts w:ascii="Arial" w:hAnsi="Arial" w:cs="Arial"/>
+          <w:sz w:val="24"/>
+          <w:szCs w:val="24"/>
+        </w:rPr>
+      </w:pPr>
+      <w:r>
+        <w:rPr>
+          <w:rFonts w:ascii="Arial" w:hAnsi="Arial" w:cs="Arial"/>
+          <w:sz w:val="24"/>
+          <w:szCs w:val="24"/>
+        </w:rPr>
+        <w:t>Por otro lado, la solución utilizando procesos y colas de mensajes resulta en más protección de memoria y recursos, ya que los procesos no comparten el mismo espacio de direccionamiento entre sí, y un error no afecta directamente a otro proceso, lo cuál si ocurre con los hilos. Como principal desventaja de utilizar procesos es la sobrecarga generada por la creación, terminación y comunicación entre ellos</w:t>
+      </w:r>
+      <w:r>
+        <w:rPr>
+          <w:rFonts w:ascii="Arial" w:hAnsi="Arial" w:cs="Arial"/>
+          <w:sz w:val="24"/>
+          <w:szCs w:val="24"/>
+        </w:rPr>
+        <w:t xml:space="preserve">. En cuánto a las colas de mensajes, tienen un desempeño similar al de los semáforos pero en términos de legibilidad de código puede resultar confuso. </w:t>
+      </w:r>
+    </w:p>
+    <w:p>
+      <w:pPr>
+        <w:spacing w:line="276" w:lineRule="auto"/>
+        <w:rPr>
+          <w:rFonts w:ascii="Arial" w:hAnsi="Arial" w:cs="Arial"/>
+          <w:sz w:val="24"/>
+          <w:szCs w:val="24"/>
+        </w:rPr>
+      </w:pPr>
+      <w:r>
+        <w:rPr>
+          <w:rFonts w:ascii="Arial" w:hAnsi="Arial" w:cs="Arial"/>
+          <w:sz w:val="24"/>
+          <w:szCs w:val="24"/>
+        </w:rPr>
+        <w:t xml:space="preserve">Como conclusión, ambas soluciones permiten modelar el problema, cada una con sus ventajas y desventajas, pero al momento de inclinarnos hacia una de </w:t>
+      </w:r>
+      <w:r>
+        <w:rPr>
+          <w:rFonts w:ascii="Arial" w:hAnsi="Arial" w:cs="Arial"/>
+          <w:sz w:val="24"/>
+          <w:szCs w:val="24"/>
+        </w:rPr>
+        <w:lastRenderedPageBreak/>
+        <w:t>ellas preferimos implementarla con hilos y semáforos, principalmente por la rapidez y facilidad de implementación.</w:t>
+      </w:r>
+    </w:p>
+    <w:p>
+      <w:pPr>
+        <w:spacing w:line="276" w:lineRule="auto"/>
+        <w:rPr>
+          <w:rFonts w:ascii="Arial" w:hAnsi="Arial" w:cs="Arial"/>
+          <w:sz w:val="24"/>
+          <w:szCs w:val="24"/>
+        </w:rPr>
+      </w:pPr>
+    </w:p>
+    <w:p>
+      <w:pPr>
+        <w:pStyle w:val="Ttulo3"/>
+        <w:spacing w:line="276" w:lineRule="auto"/>
+      </w:pPr>
+      <w:bookmarkStart w:id="2" w:name="_Toc149681804"/>
       <w:proofErr w:type="spellStart"/>
       <w:r>
-        <w:rPr>
-          <w:rFonts w:ascii="Arial" w:hAnsi="Arial" w:cs="Arial"/>
-          <w:sz w:val="24"/>
-          <w:szCs w:val="24"/>
-        </w:rPr>
         <w:t>Minishell</w:t>
       </w:r>
+      <w:bookmarkEnd w:id="2"/>
       <w:proofErr w:type="spellEnd"/>
       <w:r>
-        <w:rPr>
-          <w:rFonts w:ascii="Arial" w:hAnsi="Arial" w:cs="Arial"/>
-          <w:sz w:val="24"/>
-          <w:szCs w:val="24"/>
-        </w:rPr>
-        <w:t xml:space="preserve">: </w:t>
-      </w:r>
-    </w:p>
-    <w:p>
-      <w:pPr>
-        <w:rPr>
-          <w:rFonts w:ascii="Arial" w:hAnsi="Arial" w:cs="Arial"/>
-          <w:sz w:val="24"/>
-          <w:szCs w:val="24"/>
-        </w:rPr>
-      </w:pPr>
-    </w:p>
-    <w:p>
-      <w:pPr>
-        <w:rPr>
-          <w:rFonts w:ascii="Arial" w:hAnsi="Arial" w:cs="Arial"/>
-          <w:sz w:val="24"/>
-          <w:szCs w:val="24"/>
-        </w:rPr>
-      </w:pPr>
-      <w:r>
-        <w:rPr>
-          <w:rFonts w:ascii="Arial" w:hAnsi="Arial" w:cs="Arial"/>
-          <w:sz w:val="24"/>
-          <w:szCs w:val="24"/>
-        </w:rPr>
-        <w:t xml:space="preserve">1.2 Sincronización: </w:t>
-      </w:r>
-    </w:p>
-    <w:p>
-      <w:pPr>
-        <w:rPr>
-          <w:rFonts w:ascii="Arial" w:hAnsi="Arial" w:cs="Arial"/>
-          <w:sz w:val="24"/>
-          <w:szCs w:val="24"/>
-        </w:rPr>
-      </w:pPr>
-      <w:r>
-        <w:rPr>
-          <w:rFonts w:ascii="Arial" w:hAnsi="Arial" w:cs="Arial"/>
-          <w:sz w:val="24"/>
-          <w:szCs w:val="24"/>
-        </w:rPr>
-        <w:t>Secuencias: fueron implementadas en sus respectivos archivos, cabe aclarar que la secuencia “</w:t>
+        <w:t xml:space="preserve"> </w:t>
+      </w:r>
+    </w:p>
+    <w:p>
+      <w:pPr>
+        <w:spacing w:line="276" w:lineRule="auto"/>
+        <w:rPr>
+          <w:rFonts w:ascii="Arial" w:hAnsi="Arial" w:cs="Arial"/>
+          <w:sz w:val="24"/>
+          <w:szCs w:val="24"/>
+        </w:rPr>
+      </w:pPr>
+    </w:p>
+    <w:p>
+      <w:pPr>
+        <w:spacing w:line="276" w:lineRule="auto"/>
+        <w:rPr>
+          <w:rFonts w:asciiTheme="majorHAnsi" w:eastAsiaTheme="majorEastAsia" w:hAnsiTheme="majorHAnsi" w:cstheme="majorBidi"/>
+          <w:b/>
+          <w:sz w:val="36"/>
+          <w:szCs w:val="26"/>
+        </w:rPr>
+      </w:pPr>
+      <w:bookmarkStart w:id="3" w:name="_Toc149681805"/>
+      <w:r>
+        <w:br w:type="page"/>
+      </w:r>
+    </w:p>
+    <w:p>
+      <w:pPr>
+        <w:pStyle w:val="Ttulo2"/>
+        <w:spacing w:line="276" w:lineRule="auto"/>
+      </w:pPr>
+      <w:r>
+        <w:lastRenderedPageBreak/>
+        <w:t>1.2 Sincronización</w:t>
+      </w:r>
+      <w:bookmarkEnd w:id="3"/>
+    </w:p>
+    <w:p>
+      <w:pPr>
+        <w:pStyle w:val="Ttulo3"/>
+        <w:spacing w:line="276" w:lineRule="auto"/>
+      </w:pPr>
+      <w:bookmarkStart w:id="4" w:name="_Toc149681806"/>
+      <w:r>
+        <w:t>Secuencias</w:t>
+      </w:r>
+      <w:bookmarkEnd w:id="4"/>
+    </w:p>
+    <w:p>
+      <w:pPr>
+        <w:spacing w:line="276" w:lineRule="auto"/>
+        <w:rPr>
+          <w:rFonts w:ascii="Arial" w:hAnsi="Arial" w:cs="Arial"/>
+          <w:sz w:val="24"/>
+          <w:szCs w:val="24"/>
+        </w:rPr>
+      </w:pPr>
+      <w:r>
+        <w:rPr>
+          <w:rFonts w:ascii="Arial" w:hAnsi="Arial" w:cs="Arial"/>
+          <w:sz w:val="24"/>
+          <w:szCs w:val="24"/>
+        </w:rPr>
+        <w:t>F</w:t>
+      </w:r>
+      <w:r>
+        <w:rPr>
+          <w:rFonts w:ascii="Arial" w:hAnsi="Arial" w:cs="Arial"/>
+          <w:sz w:val="24"/>
+          <w:szCs w:val="24"/>
+        </w:rPr>
+        <w:t>ueron implementadas en sus respectivos archivos, cabe aclarar que la secuencia “</w:t>
       </w:r>
       <w:r>
         <w:rPr>
@@ -1294,29 +2227,34 @@
     </w:p>
     <w:p>
       <w:pPr>
-        <w:rPr>
-          <w:rFonts w:ascii="Arial" w:hAnsi="Arial" w:cs="Arial"/>
-          <w:sz w:val="24"/>
-          <w:szCs w:val="24"/>
-        </w:rPr>
-      </w:pPr>
-    </w:p>
-    <w:p>
-      <w:pPr>
-        <w:rPr>
-          <w:rFonts w:ascii="Arial" w:hAnsi="Arial" w:cs="Arial"/>
-          <w:sz w:val="24"/>
-          <w:szCs w:val="24"/>
-        </w:rPr>
-      </w:pPr>
-      <w:r>
-        <w:rPr>
-          <w:rFonts w:ascii="Arial" w:hAnsi="Arial" w:cs="Arial"/>
-          <w:sz w:val="24"/>
-          <w:szCs w:val="24"/>
-        </w:rPr>
-        <w:t xml:space="preserve">Reserva de aulas: </w:t>
-      </w:r>
+        <w:spacing w:line="276" w:lineRule="auto"/>
+        <w:rPr>
+          <w:rFonts w:ascii="Arial" w:hAnsi="Arial" w:cs="Arial"/>
+          <w:sz w:val="24"/>
+          <w:szCs w:val="24"/>
+        </w:rPr>
+      </w:pPr>
+    </w:p>
+    <w:p>
+      <w:pPr>
+        <w:pStyle w:val="Ttulo3"/>
+        <w:spacing w:line="276" w:lineRule="auto"/>
+      </w:pPr>
+      <w:bookmarkStart w:id="5" w:name="_Toc149681807"/>
+      <w:r>
+        <w:t>Reserva de aulas</w:t>
+      </w:r>
+      <w:bookmarkEnd w:id="5"/>
+    </w:p>
+    <w:p>
+      <w:pPr>
+        <w:spacing w:line="276" w:lineRule="auto"/>
+        <w:rPr>
+          <w:rFonts w:ascii="Arial" w:hAnsi="Arial" w:cs="Arial"/>
+          <w:sz w:val="24"/>
+          <w:szCs w:val="24"/>
+        </w:rPr>
+      </w:pPr>
       <w:r>
         <w:rPr>
           <w:rFonts w:ascii="Arial" w:hAnsi="Arial" w:cs="Arial"/>
@@ -1328,6 +2266,7 @@
     </w:p>
     <w:p>
       <w:pPr>
+        <w:spacing w:line="276" w:lineRule="auto"/>
         <w:rPr>
           <w:rFonts w:ascii="Arial" w:hAnsi="Arial" w:cs="Arial"/>
           <w:sz w:val="24"/>
@@ -1349,6 +2288,7 @@
           <w:ilvl w:val="0"/>
           <w:numId w:val="4"/>
         </w:numPr>
+        <w:spacing w:line="276" w:lineRule="auto"/>
         <w:rPr>
           <w:rFonts w:ascii="Arial" w:hAnsi="Arial" w:cs="Arial"/>
           <w:sz w:val="24"/>
@@ -1370,19 +2310,19 @@
           <w:ilvl w:val="0"/>
           <w:numId w:val="4"/>
         </w:numPr>
-        <w:rPr>
-          <w:rFonts w:ascii="Arial" w:hAnsi="Arial" w:cs="Arial"/>
-          <w:sz w:val="24"/>
-          <w:szCs w:val="24"/>
-        </w:rPr>
-      </w:pPr>
-      <w:r>
-        <w:rPr>
-          <w:rFonts w:ascii="Arial" w:hAnsi="Arial" w:cs="Arial"/>
-          <w:sz w:val="24"/>
-          <w:szCs w:val="24"/>
-        </w:rPr>
-        <w:lastRenderedPageBreak/>
+        <w:spacing w:line="276" w:lineRule="auto"/>
+        <w:rPr>
+          <w:rFonts w:ascii="Arial" w:hAnsi="Arial" w:cs="Arial"/>
+          <w:sz w:val="24"/>
+          <w:szCs w:val="24"/>
+        </w:rPr>
+      </w:pPr>
+      <w:r>
+        <w:rPr>
+          <w:rFonts w:ascii="Arial" w:hAnsi="Arial" w:cs="Arial"/>
+          <w:sz w:val="24"/>
+          <w:szCs w:val="24"/>
+        </w:rPr>
         <w:t>Cancelar: busca en la tabla si el alumno tiene reservada alguna hora, en el caso de tenerla pide acceso a la tabla y cuando es obtenido borra la reserva más temprana del día. Si no tenía reservada ninguna hora esto es mostrado por pantalla</w:t>
       </w:r>
     </w:p>
@@ -1392,6 +2332,7 @@
           <w:ilvl w:val="0"/>
           <w:numId w:val="4"/>
         </w:numPr>
+        <w:spacing w:line="276" w:lineRule="auto"/>
         <w:rPr>
           <w:rFonts w:ascii="Arial" w:hAnsi="Arial" w:cs="Arial"/>
           <w:sz w:val="24"/>
@@ -1409,6 +2350,7 @@
     </w:p>
     <w:p>
       <w:pPr>
+        <w:spacing w:line="276" w:lineRule="auto"/>
         <w:rPr>
           <w:rFonts w:ascii="Arial" w:hAnsi="Arial" w:cs="Arial"/>
           <w:sz w:val="24"/>
@@ -1430,6 +2372,7 @@
           <w:ilvl w:val="0"/>
           <w:numId w:val="3"/>
         </w:numPr>
+        <w:spacing w:line="276" w:lineRule="auto"/>
         <w:rPr>
           <w:rFonts w:ascii="Arial" w:hAnsi="Arial" w:cs="Arial"/>
           <w:sz w:val="24"/>
@@ -1451,6 +2394,7 @@
           <w:ilvl w:val="0"/>
           <w:numId w:val="3"/>
         </w:numPr>
+        <w:spacing w:line="276" w:lineRule="auto"/>
         <w:rPr>
           <w:rFonts w:ascii="Arial" w:hAnsi="Arial" w:cs="Arial"/>
           <w:sz w:val="24"/>
@@ -1472,6 +2416,7 @@
           <w:ilvl w:val="0"/>
           <w:numId w:val="3"/>
         </w:numPr>
+        <w:spacing w:line="276" w:lineRule="auto"/>
         <w:rPr>
           <w:rFonts w:ascii="Arial" w:hAnsi="Arial" w:cs="Arial"/>
           <w:sz w:val="24"/>
@@ -1493,6 +2438,7 @@
           <w:ilvl w:val="0"/>
           <w:numId w:val="3"/>
         </w:numPr>
+        <w:spacing w:line="276" w:lineRule="auto"/>
         <w:rPr>
           <w:rFonts w:ascii="Arial" w:hAnsi="Arial" w:cs="Arial"/>
           <w:sz w:val="24"/>
@@ -1510,32 +2456,96 @@
     </w:p>
     <w:p>
       <w:pPr>
-        <w:rPr>
-          <w:rFonts w:ascii="Arial" w:hAnsi="Arial" w:cs="Arial"/>
-          <w:sz w:val="24"/>
-          <w:szCs w:val="24"/>
-        </w:rPr>
-      </w:pPr>
-    </w:p>
-    <w:p>
-      <w:pPr>
-        <w:rPr>
-          <w:rFonts w:ascii="Arial" w:hAnsi="Arial" w:cs="Arial"/>
-          <w:sz w:val="24"/>
-          <w:szCs w:val="24"/>
-        </w:rPr>
-      </w:pPr>
-      <w:r>
-        <w:rPr>
-          <w:rFonts w:ascii="Arial" w:hAnsi="Arial" w:cs="Arial"/>
-          <w:sz w:val="24"/>
-          <w:szCs w:val="24"/>
-        </w:rPr>
-        <w:t xml:space="preserve">2.2. Problemas Conceptuales </w:t>
-      </w:r>
-    </w:p>
-    <w:p>
-      <w:pPr>
+        <w:numPr>
+          <w:ilvl w:val="0"/>
+          <w:numId w:val="3"/>
+        </w:numPr>
+        <w:spacing w:line="276" w:lineRule="auto"/>
+        <w:rPr>
+          <w:rFonts w:ascii="Arial" w:hAnsi="Arial" w:cs="Arial"/>
+          <w:sz w:val="24"/>
+          <w:szCs w:val="24"/>
+        </w:rPr>
+      </w:pPr>
+      <w:r>
+        <w:rPr>
+          <w:rFonts w:ascii="Arial" w:hAnsi="Arial" w:cs="Arial"/>
+          <w:sz w:val="24"/>
+          <w:szCs w:val="24"/>
+        </w:rPr>
+        <w:t>TIEMPO_ENTRE_ACCIONES: utilizado para definir un intervalo de tiempo en el que cada alumno realiza cada una de sus 4 acciones.</w:t>
+      </w:r>
+    </w:p>
+    <w:p>
+      <w:pPr>
+        <w:spacing w:line="276" w:lineRule="auto"/>
+        <w:rPr>
+          <w:rFonts w:ascii="Arial" w:hAnsi="Arial" w:cs="Arial"/>
+          <w:sz w:val="24"/>
+          <w:szCs w:val="24"/>
+        </w:rPr>
+      </w:pPr>
+    </w:p>
+    <w:p>
+      <w:pPr>
+        <w:spacing w:line="276" w:lineRule="auto"/>
+        <w:rPr>
+          <w:rFonts w:ascii="Arial" w:hAnsi="Arial" w:cs="Arial"/>
+          <w:sz w:val="24"/>
+          <w:szCs w:val="24"/>
+        </w:rPr>
+      </w:pPr>
+      <w:r>
+        <w:rPr>
+          <w:rFonts w:ascii="Arial" w:hAnsi="Arial" w:cs="Arial"/>
+          <w:sz w:val="24"/>
+          <w:szCs w:val="24"/>
+        </w:rPr>
+        <w:t xml:space="preserve">Procesos y memoria compartida: definimos una estructura de memoria compartida en la que guardamos la tabla de reservas y los 3 semáforos ya explicados. El modelo de la implementación es el mismo, cambiando únicamente la utilización de procesos en lugar de hilos, y con ellos el manejo de la memoria compartida. </w:t>
+      </w:r>
+    </w:p>
+    <w:p>
+      <w:pPr>
+        <w:spacing w:line="276" w:lineRule="auto"/>
+        <w:rPr>
+          <w:rFonts w:ascii="Arial" w:hAnsi="Arial" w:cs="Arial"/>
+          <w:sz w:val="24"/>
+          <w:szCs w:val="24"/>
+        </w:rPr>
+      </w:pPr>
+    </w:p>
+    <w:p>
+      <w:pPr>
+        <w:spacing w:line="276" w:lineRule="auto"/>
+        <w:rPr>
+          <w:rFonts w:asciiTheme="majorHAnsi" w:eastAsiaTheme="majorEastAsia" w:hAnsiTheme="majorHAnsi" w:cstheme="majorBidi"/>
+          <w:b/>
+          <w:sz w:val="36"/>
+          <w:szCs w:val="26"/>
+        </w:rPr>
+      </w:pPr>
+      <w:bookmarkStart w:id="6" w:name="_Toc149681808"/>
+      <w:r>
+        <w:br w:type="page"/>
+      </w:r>
+    </w:p>
+    <w:p>
+      <w:pPr>
+        <w:pStyle w:val="Ttulo2"/>
+        <w:spacing w:line="276" w:lineRule="auto"/>
+      </w:pPr>
+      <w:r>
+        <w:lastRenderedPageBreak/>
+        <w:t>2.2. Problemas Conceptuales</w:t>
+      </w:r>
+      <w:bookmarkEnd w:id="6"/>
+      <w:r>
+        <w:t xml:space="preserve"> </w:t>
+      </w:r>
+    </w:p>
+    <w:p>
+      <w:pPr>
+        <w:spacing w:line="276" w:lineRule="auto"/>
         <w:rPr>
           <w:rFonts w:ascii="Arial" w:hAnsi="Arial" w:cs="Arial"/>
           <w:sz w:val="24"/>
@@ -1553,6 +2563,7 @@
     </w:p>
     <w:p>
       <w:pPr>
+        <w:spacing w:line="276" w:lineRule="auto"/>
         <w:rPr>
           <w:rFonts w:ascii="Arial" w:hAnsi="Arial" w:cs="Arial"/>
           <w:sz w:val="24"/>
@@ -1588,6 +2599,7 @@
     </w:p>
     <w:p>
       <w:pPr>
+        <w:spacing w:line="276" w:lineRule="auto"/>
         <w:rPr>
           <w:rFonts w:ascii="Arial" w:hAnsi="Arial" w:cs="Arial"/>
           <w:sz w:val="24"/>
@@ -1661,15 +2673,17 @@
     </w:p>
     <w:p>
       <w:pPr>
-        <w:rPr>
-          <w:rFonts w:ascii="Arial" w:hAnsi="Arial" w:cs="Arial"/>
-          <w:sz w:val="24"/>
-          <w:szCs w:val="24"/>
-        </w:rPr>
-      </w:pPr>
-    </w:p>
-    <w:p>
-      <w:pPr>
+        <w:spacing w:line="276" w:lineRule="auto"/>
+        <w:rPr>
+          <w:rFonts w:ascii="Arial" w:hAnsi="Arial" w:cs="Arial"/>
+          <w:sz w:val="24"/>
+          <w:szCs w:val="24"/>
+        </w:rPr>
+      </w:pPr>
+    </w:p>
+    <w:p>
+      <w:pPr>
+        <w:spacing w:line="276" w:lineRule="auto"/>
         <w:rPr>
           <w:rFonts w:ascii="Arial" w:hAnsi="Arial" w:cs="Arial"/>
           <w:sz w:val="24"/>
@@ -1687,6 +2701,7 @@
     </w:p>
     <w:p>
       <w:pPr>
+        <w:spacing w:line="276" w:lineRule="auto"/>
         <w:rPr>
           <w:rFonts w:ascii="Arial" w:hAnsi="Arial" w:cs="Arial"/>
           <w:sz w:val="24"/>
@@ -1736,15 +2751,17 @@
     </w:p>
     <w:p>
       <w:pPr>
-        <w:rPr>
-          <w:rFonts w:ascii="Arial" w:hAnsi="Arial" w:cs="Arial"/>
-          <w:sz w:val="24"/>
-          <w:szCs w:val="24"/>
-        </w:rPr>
-      </w:pPr>
-    </w:p>
-    <w:p>
-      <w:pPr>
+        <w:spacing w:line="276" w:lineRule="auto"/>
+        <w:rPr>
+          <w:rFonts w:ascii="Arial" w:hAnsi="Arial" w:cs="Arial"/>
+          <w:sz w:val="24"/>
+          <w:szCs w:val="24"/>
+        </w:rPr>
+      </w:pPr>
+    </w:p>
+    <w:p>
+      <w:pPr>
+        <w:spacing w:line="276" w:lineRule="auto"/>
         <w:rPr>
           <w:rFonts w:ascii="Arial" w:hAnsi="Arial" w:cs="Arial"/>
           <w:sz w:val="24"/>
@@ -1762,6 +2779,7 @@
     </w:p>
     <w:p>
       <w:pPr>
+        <w:spacing w:line="276" w:lineRule="auto"/>
         <w:rPr>
           <w:rFonts w:ascii="Arial" w:hAnsi="Arial" w:cs="Arial"/>
           <w:sz w:val="24"/>
@@ -1808,6 +2826,7 @@
           <w:ilvl w:val="0"/>
           <w:numId w:val="3"/>
         </w:numPr>
+        <w:spacing w:line="276" w:lineRule="auto"/>
         <w:rPr>
           <w:rFonts w:ascii="Arial" w:hAnsi="Arial" w:cs="Arial"/>
           <w:sz w:val="24"/>
@@ -1838,6 +2857,7 @@
           <w:ilvl w:val="0"/>
           <w:numId w:val="3"/>
         </w:numPr>
+        <w:spacing w:line="276" w:lineRule="auto"/>
         <w:rPr>
           <w:rFonts w:ascii="Arial" w:hAnsi="Arial" w:cs="Arial"/>
           <w:sz w:val="24"/>
@@ -1868,6 +2888,293 @@
           <w:ilvl w:val="0"/>
           <w:numId w:val="3"/>
         </w:numPr>
+        <w:spacing w:line="276" w:lineRule="auto"/>
+        <w:rPr>
+          <w:rFonts w:ascii="Arial" w:hAnsi="Arial" w:cs="Arial"/>
+          <w:sz w:val="24"/>
+          <w:szCs w:val="24"/>
+        </w:rPr>
+      </w:pPr>
+      <w:r>
+        <w:rPr>
+          <w:rFonts w:ascii="Arial" w:hAnsi="Arial" w:cs="Arial"/>
+          <w:sz w:val="24"/>
+          <w:szCs w:val="24"/>
+        </w:rPr>
+        <w:t>Modificado</w:t>
+      </w:r>
+      <w:r>
+        <w:rPr>
+          <w:rFonts w:ascii="Arial" w:hAnsi="Arial" w:cs="Arial"/>
+          <w:sz w:val="24"/>
+          <w:szCs w:val="24"/>
+        </w:rPr>
+        <w:t xml:space="preserve">: </w:t>
+      </w:r>
+      <w:proofErr w:type="spellStart"/>
+      <w:r>
+        <w:rPr>
+          <w:rFonts w:ascii="Arial" w:hAnsi="Arial" w:cs="Arial"/>
+          <w:sz w:val="24"/>
+          <w:szCs w:val="24"/>
+        </w:rPr>
+        <w:t>dirty</w:t>
+      </w:r>
+      <w:proofErr w:type="spellEnd"/>
+      <w:r>
+        <w:rPr>
+          <w:rFonts w:ascii="Arial" w:hAnsi="Arial" w:cs="Arial"/>
+          <w:sz w:val="24"/>
+          <w:szCs w:val="24"/>
+        </w:rPr>
+        <w:t xml:space="preserve"> bit que representa que la entrada fue modificada y debe ser escrita en disco. Si este bit está en 0, significa que no es necesario volver a copiar el valor al disco ya que no hubo modificaciones</w:t>
+      </w:r>
+    </w:p>
+    <w:p>
+      <w:pPr>
+        <w:spacing w:line="276" w:lineRule="auto"/>
+        <w:rPr>
+          <w:rFonts w:ascii="Arial" w:hAnsi="Arial" w:cs="Arial"/>
+          <w:sz w:val="24"/>
+          <w:szCs w:val="24"/>
+        </w:rPr>
+      </w:pPr>
+      <w:r>
+        <w:rPr>
+          <w:rFonts w:ascii="Arial" w:hAnsi="Arial" w:cs="Arial"/>
+          <w:sz w:val="24"/>
+          <w:szCs w:val="24"/>
+        </w:rPr>
+        <w:t xml:space="preserve">Cantidad de </w:t>
+      </w:r>
+      <w:proofErr w:type="spellStart"/>
+      <w:r>
+        <w:rPr>
+          <w:rFonts w:ascii="Arial" w:hAnsi="Arial" w:cs="Arial"/>
+          <w:sz w:val="24"/>
+          <w:szCs w:val="24"/>
+        </w:rPr>
+        <w:t>frames</w:t>
+      </w:r>
+      <w:proofErr w:type="spellEnd"/>
+      <w:r>
+        <w:rPr>
+          <w:rFonts w:ascii="Arial" w:hAnsi="Arial" w:cs="Arial"/>
+          <w:sz w:val="24"/>
+          <w:szCs w:val="24"/>
+        </w:rPr>
+        <w:t xml:space="preserve">: </w:t>
+      </w:r>
+      <w:r>
+        <w:rPr>
+          <w:rFonts w:ascii="Arial" w:hAnsi="Arial" w:cs="Arial"/>
+          <w:sz w:val="24"/>
+          <w:szCs w:val="24"/>
+        </w:rPr>
+        <w:t>2GB</w:t>
+      </w:r>
+      <w:r>
+        <w:rPr>
+          <w:rFonts w:ascii="Arial" w:hAnsi="Arial" w:cs="Arial"/>
+          <w:sz w:val="24"/>
+          <w:szCs w:val="24"/>
+        </w:rPr>
+        <w:t xml:space="preserve"> / 8KB = </w:t>
+      </w:r>
+      <w:r>
+        <w:rPr>
+          <w:rFonts w:ascii="Arial" w:hAnsi="Arial" w:cs="Arial"/>
+          <w:sz w:val="24"/>
+          <w:szCs w:val="24"/>
+        </w:rPr>
+        <w:t>262.144 = 2^18</w:t>
+      </w:r>
+      <w:r>
+        <w:rPr>
+          <w:rFonts w:ascii="Arial" w:hAnsi="Arial" w:cs="Arial"/>
+          <w:sz w:val="24"/>
+          <w:szCs w:val="24"/>
+        </w:rPr>
+        <w:t>, 1</w:t>
+      </w:r>
+      <w:r>
+        <w:rPr>
+          <w:rFonts w:ascii="Arial" w:hAnsi="Arial" w:cs="Arial"/>
+          <w:sz w:val="24"/>
+          <w:szCs w:val="24"/>
+        </w:rPr>
+        <w:t>8</w:t>
+      </w:r>
+      <w:r>
+        <w:rPr>
+          <w:rFonts w:ascii="Arial" w:hAnsi="Arial" w:cs="Arial"/>
+          <w:sz w:val="24"/>
+          <w:szCs w:val="24"/>
+        </w:rPr>
+        <w:t xml:space="preserve"> bits para direccionar al marco de página.</w:t>
+      </w:r>
+    </w:p>
+    <w:p>
+      <w:pPr>
+        <w:spacing w:line="276" w:lineRule="auto"/>
+        <w:rPr>
+          <w:rFonts w:ascii="Arial" w:hAnsi="Arial" w:cs="Arial"/>
+          <w:sz w:val="24"/>
+          <w:szCs w:val="24"/>
+        </w:rPr>
+      </w:pPr>
+    </w:p>
+    <w:p>
+      <w:pPr>
+        <w:spacing w:line="276" w:lineRule="auto"/>
+        <w:rPr>
+          <w:rFonts w:ascii="Arial" w:hAnsi="Arial" w:cs="Arial"/>
+          <w:sz w:val="24"/>
+          <w:szCs w:val="24"/>
+        </w:rPr>
+      </w:pPr>
+      <w:r>
+        <w:rPr>
+          <w:rFonts w:ascii="Arial" w:hAnsi="Arial" w:cs="Arial"/>
+          <w:sz w:val="24"/>
+          <w:szCs w:val="24"/>
+        </w:rPr>
+        <w:t xml:space="preserve">c) Determine el número de marcos de página. </w:t>
+      </w:r>
+    </w:p>
+    <w:p>
+      <w:pPr>
+        <w:spacing w:line="276" w:lineRule="auto"/>
+        <w:rPr>
+          <w:rFonts w:ascii="Arial" w:hAnsi="Arial" w:cs="Arial"/>
+          <w:sz w:val="24"/>
+          <w:szCs w:val="24"/>
+        </w:rPr>
+      </w:pPr>
+      <w:r>
+        <w:rPr>
+          <w:rFonts w:ascii="Arial" w:hAnsi="Arial" w:cs="Arial"/>
+          <w:sz w:val="24"/>
+          <w:szCs w:val="24"/>
+        </w:rPr>
+        <w:t xml:space="preserve">Número de marcos de página: </w:t>
+      </w:r>
+      <w:r>
+        <w:rPr>
+          <w:rFonts w:ascii="Arial" w:hAnsi="Arial" w:cs="Arial"/>
+          <w:sz w:val="24"/>
+          <w:szCs w:val="24"/>
+        </w:rPr>
+        <w:t>2GB</w:t>
+      </w:r>
+      <w:r>
+        <w:rPr>
+          <w:rFonts w:ascii="Arial" w:hAnsi="Arial" w:cs="Arial"/>
+          <w:sz w:val="24"/>
+          <w:szCs w:val="24"/>
+        </w:rPr>
+        <w:t xml:space="preserve"> / 8KB = </w:t>
+      </w:r>
+      <w:r>
+        <w:rPr>
+          <w:rFonts w:ascii="Arial" w:hAnsi="Arial" w:cs="Arial"/>
+          <w:sz w:val="24"/>
+          <w:szCs w:val="24"/>
+        </w:rPr>
+        <w:t>262.144</w:t>
+      </w:r>
+    </w:p>
+    <w:p>
+      <w:pPr>
+        <w:spacing w:line="276" w:lineRule="auto"/>
+        <w:rPr>
+          <w:rFonts w:ascii="Arial" w:hAnsi="Arial" w:cs="Arial"/>
+          <w:sz w:val="24"/>
+          <w:szCs w:val="24"/>
+        </w:rPr>
+      </w:pPr>
+    </w:p>
+    <w:p>
+      <w:pPr>
+        <w:spacing w:line="276" w:lineRule="auto"/>
+        <w:rPr>
+          <w:rFonts w:ascii="Arial" w:hAnsi="Arial" w:cs="Arial"/>
+          <w:sz w:val="24"/>
+          <w:szCs w:val="24"/>
+        </w:rPr>
+      </w:pPr>
+      <w:r>
+        <w:rPr>
+          <w:rFonts w:ascii="Arial" w:hAnsi="Arial" w:cs="Arial"/>
+          <w:sz w:val="24"/>
+          <w:szCs w:val="24"/>
+        </w:rPr>
+        <w:t>d) Determine el formato de la dirección lógica.</w:t>
+      </w:r>
+    </w:p>
+    <w:p>
+      <w:pPr>
+        <w:spacing w:line="276" w:lineRule="auto"/>
+        <w:rPr>
+          <w:rFonts w:ascii="Arial" w:hAnsi="Arial" w:cs="Arial"/>
+          <w:sz w:val="24"/>
+          <w:szCs w:val="24"/>
+        </w:rPr>
+      </w:pPr>
+      <w:r>
+        <w:rPr>
+          <w:rFonts w:ascii="Arial" w:hAnsi="Arial" w:cs="Arial"/>
+          <w:sz w:val="24"/>
+          <w:szCs w:val="24"/>
+        </w:rPr>
+        <w:t>Log2(256MB)= 28 bits de dirección lógica.</w:t>
+      </w:r>
+    </w:p>
+    <w:p>
+      <w:pPr>
+        <w:spacing w:line="276" w:lineRule="auto"/>
+        <w:rPr>
+          <w:rFonts w:ascii="Arial" w:hAnsi="Arial" w:cs="Arial"/>
+          <w:sz w:val="24"/>
+          <w:szCs w:val="24"/>
+        </w:rPr>
+      </w:pPr>
+      <w:r>
+        <w:rPr>
+          <w:rFonts w:ascii="Arial" w:hAnsi="Arial" w:cs="Arial"/>
+          <w:sz w:val="24"/>
+          <w:szCs w:val="24"/>
+        </w:rPr>
+        <w:t xml:space="preserve">Cantidad de </w:t>
+      </w:r>
+      <w:r>
+        <w:rPr>
+          <w:rFonts w:ascii="Arial" w:hAnsi="Arial" w:cs="Arial"/>
+          <w:sz w:val="24"/>
+          <w:szCs w:val="24"/>
+        </w:rPr>
+        <w:t>páginas</w:t>
+      </w:r>
+      <w:r>
+        <w:rPr>
+          <w:rFonts w:ascii="Arial" w:hAnsi="Arial" w:cs="Arial"/>
+          <w:sz w:val="24"/>
+          <w:szCs w:val="24"/>
+        </w:rPr>
+        <w:t xml:space="preserve"> = 2^15, por lo que se necesitan 15 bits para direccionar a</w:t>
+      </w:r>
+      <w:r>
+        <w:rPr>
+          <w:rFonts w:ascii="Arial" w:hAnsi="Arial" w:cs="Arial"/>
+          <w:sz w:val="24"/>
+          <w:szCs w:val="24"/>
+        </w:rPr>
+        <w:t xml:space="preserve"> la página.</w:t>
+      </w:r>
+    </w:p>
+    <w:p>
+      <w:pPr>
+        <w:spacing w:line="276" w:lineRule="auto"/>
         <w:rPr>
           <w:rFonts w:ascii="Arial" w:hAnsi="Arial" w:cs="Arial"/>
           <w:sz w:val="24"/>
@@ -1881,283 +3188,6 @@
           <w:szCs w:val="24"/>
         </w:rPr>
         <w:lastRenderedPageBreak/>
-        <w:t>Modificado</w:t>
-      </w:r>
-      <w:r>
-        <w:rPr>
-          <w:rFonts w:ascii="Arial" w:hAnsi="Arial" w:cs="Arial"/>
-          <w:sz w:val="24"/>
-          <w:szCs w:val="24"/>
-        </w:rPr>
-        <w:t xml:space="preserve">: </w:t>
-      </w:r>
-      <w:proofErr w:type="spellStart"/>
-      <w:r>
-        <w:rPr>
-          <w:rFonts w:ascii="Arial" w:hAnsi="Arial" w:cs="Arial"/>
-          <w:sz w:val="24"/>
-          <w:szCs w:val="24"/>
-        </w:rPr>
-        <w:t>dirty</w:t>
-      </w:r>
-      <w:proofErr w:type="spellEnd"/>
-      <w:r>
-        <w:rPr>
-          <w:rFonts w:ascii="Arial" w:hAnsi="Arial" w:cs="Arial"/>
-          <w:sz w:val="24"/>
-          <w:szCs w:val="24"/>
-        </w:rPr>
-        <w:t xml:space="preserve"> bit que representa que la entrada fue modificada y debe ser escrita en disco. Si este bit está en 0, significa que no es necesario volver a copiar el valor al disco ya que no hubo modificaciones</w:t>
-      </w:r>
-    </w:p>
-    <w:p>
-      <w:pPr>
-        <w:rPr>
-          <w:rFonts w:ascii="Arial" w:hAnsi="Arial" w:cs="Arial"/>
-          <w:sz w:val="24"/>
-          <w:szCs w:val="24"/>
-        </w:rPr>
-      </w:pPr>
-      <w:r>
-        <w:rPr>
-          <w:rFonts w:ascii="Arial" w:hAnsi="Arial" w:cs="Arial"/>
-          <w:sz w:val="24"/>
-          <w:szCs w:val="24"/>
-        </w:rPr>
-        <w:t xml:space="preserve">Cantidad de </w:t>
-      </w:r>
-      <w:proofErr w:type="spellStart"/>
-      <w:r>
-        <w:rPr>
-          <w:rFonts w:ascii="Arial" w:hAnsi="Arial" w:cs="Arial"/>
-          <w:sz w:val="24"/>
-          <w:szCs w:val="24"/>
-        </w:rPr>
-        <w:t>frames</w:t>
-      </w:r>
-      <w:proofErr w:type="spellEnd"/>
-      <w:r>
-        <w:rPr>
-          <w:rFonts w:ascii="Arial" w:hAnsi="Arial" w:cs="Arial"/>
-          <w:sz w:val="24"/>
-          <w:szCs w:val="24"/>
-        </w:rPr>
-        <w:t xml:space="preserve">: </w:t>
-      </w:r>
-      <w:r>
-        <w:rPr>
-          <w:rFonts w:ascii="Arial" w:hAnsi="Arial" w:cs="Arial"/>
-          <w:sz w:val="24"/>
-          <w:szCs w:val="24"/>
-        </w:rPr>
-        <w:t>2GB</w:t>
-      </w:r>
-      <w:r>
-        <w:rPr>
-          <w:rFonts w:ascii="Arial" w:hAnsi="Arial" w:cs="Arial"/>
-          <w:sz w:val="24"/>
-          <w:szCs w:val="24"/>
-        </w:rPr>
-        <w:t xml:space="preserve"> / 8KB = </w:t>
-      </w:r>
-      <w:r>
-        <w:rPr>
-          <w:rFonts w:ascii="Arial" w:hAnsi="Arial" w:cs="Arial"/>
-          <w:sz w:val="24"/>
-          <w:szCs w:val="24"/>
-        </w:rPr>
-        <w:t>262.144 = 2^18</w:t>
-      </w:r>
-      <w:r>
-        <w:rPr>
-          <w:rFonts w:ascii="Arial" w:hAnsi="Arial" w:cs="Arial"/>
-          <w:sz w:val="24"/>
-          <w:szCs w:val="24"/>
-        </w:rPr>
-        <w:t>, 1</w:t>
-      </w:r>
-      <w:r>
-        <w:rPr>
-          <w:rFonts w:ascii="Arial" w:hAnsi="Arial" w:cs="Arial"/>
-          <w:sz w:val="24"/>
-          <w:szCs w:val="24"/>
-        </w:rPr>
-        <w:t>8</w:t>
-      </w:r>
-      <w:r>
-        <w:rPr>
-          <w:rFonts w:ascii="Arial" w:hAnsi="Arial" w:cs="Arial"/>
-          <w:sz w:val="24"/>
-          <w:szCs w:val="24"/>
-        </w:rPr>
-        <w:t xml:space="preserve"> bits para direccionar al marco de página.</w:t>
-      </w:r>
-    </w:p>
-    <w:p>
-      <w:pPr>
-        <w:rPr>
-          <w:rFonts w:ascii="Arial" w:hAnsi="Arial" w:cs="Arial"/>
-          <w:sz w:val="24"/>
-          <w:szCs w:val="24"/>
-        </w:rPr>
-      </w:pPr>
-    </w:p>
-    <w:p>
-      <w:pPr>
-        <w:rPr>
-          <w:rFonts w:ascii="Arial" w:hAnsi="Arial" w:cs="Arial"/>
-          <w:sz w:val="24"/>
-          <w:szCs w:val="24"/>
-        </w:rPr>
-      </w:pPr>
-      <w:r>
-        <w:rPr>
-          <w:rFonts w:ascii="Arial" w:hAnsi="Arial" w:cs="Arial"/>
-          <w:sz w:val="24"/>
-          <w:szCs w:val="24"/>
-        </w:rPr>
-        <w:t xml:space="preserve">c) Determine el número de marcos de página. </w:t>
-      </w:r>
-    </w:p>
-    <w:p>
-      <w:pPr>
-        <w:rPr>
-          <w:rFonts w:ascii="Arial" w:hAnsi="Arial" w:cs="Arial"/>
-          <w:sz w:val="24"/>
-          <w:szCs w:val="24"/>
-        </w:rPr>
-      </w:pPr>
-      <w:r>
-        <w:rPr>
-          <w:rFonts w:ascii="Arial" w:hAnsi="Arial" w:cs="Arial"/>
-          <w:sz w:val="24"/>
-          <w:szCs w:val="24"/>
-        </w:rPr>
-        <w:t xml:space="preserve">Número de marcos de página: </w:t>
-      </w:r>
-      <w:r>
-        <w:rPr>
-          <w:rFonts w:ascii="Arial" w:hAnsi="Arial" w:cs="Arial"/>
-          <w:sz w:val="24"/>
-          <w:szCs w:val="24"/>
-        </w:rPr>
-        <w:t>2GB</w:t>
-      </w:r>
-      <w:r>
-        <w:rPr>
-          <w:rFonts w:ascii="Arial" w:hAnsi="Arial" w:cs="Arial"/>
-          <w:sz w:val="24"/>
-          <w:szCs w:val="24"/>
-        </w:rPr>
-        <w:t xml:space="preserve"> / 8KB = </w:t>
-      </w:r>
-      <w:r>
-        <w:rPr>
-          <w:rFonts w:ascii="Arial" w:hAnsi="Arial" w:cs="Arial"/>
-          <w:sz w:val="24"/>
-          <w:szCs w:val="24"/>
-        </w:rPr>
-        <w:t>262.144</w:t>
-      </w:r>
-    </w:p>
-    <w:p>
-      <w:pPr>
-        <w:rPr>
-          <w:rFonts w:ascii="Arial" w:hAnsi="Arial" w:cs="Arial"/>
-          <w:sz w:val="24"/>
-          <w:szCs w:val="24"/>
-        </w:rPr>
-      </w:pPr>
-    </w:p>
-    <w:p>
-      <w:pPr>
-        <w:rPr>
-          <w:rFonts w:ascii="Arial" w:hAnsi="Arial" w:cs="Arial"/>
-          <w:sz w:val="24"/>
-          <w:szCs w:val="24"/>
-        </w:rPr>
-      </w:pPr>
-      <w:r>
-        <w:rPr>
-          <w:rFonts w:ascii="Arial" w:hAnsi="Arial" w:cs="Arial"/>
-          <w:sz w:val="24"/>
-          <w:szCs w:val="24"/>
-        </w:rPr>
-        <w:t>d) Determine el formato de la dirección lógica.</w:t>
-      </w:r>
-    </w:p>
-    <w:p>
-      <w:pPr>
-        <w:rPr>
-          <w:rFonts w:ascii="Arial" w:hAnsi="Arial" w:cs="Arial"/>
-          <w:sz w:val="24"/>
-          <w:szCs w:val="24"/>
-        </w:rPr>
-      </w:pPr>
-      <w:r>
-        <w:rPr>
-          <w:rFonts w:ascii="Arial" w:hAnsi="Arial" w:cs="Arial"/>
-          <w:sz w:val="24"/>
-          <w:szCs w:val="24"/>
-        </w:rPr>
-        <w:t>Log2(256MB)= 28 bits de dirección lógica.</w:t>
-      </w:r>
-    </w:p>
-    <w:p>
-      <w:pPr>
-        <w:rPr>
-          <w:rFonts w:ascii="Arial" w:hAnsi="Arial" w:cs="Arial"/>
-          <w:sz w:val="24"/>
-          <w:szCs w:val="24"/>
-        </w:rPr>
-      </w:pPr>
-      <w:r>
-        <w:rPr>
-          <w:rFonts w:ascii="Arial" w:hAnsi="Arial" w:cs="Arial"/>
-          <w:sz w:val="24"/>
-          <w:szCs w:val="24"/>
-        </w:rPr>
-        <w:t xml:space="preserve">Cantidad de </w:t>
-      </w:r>
-      <w:r>
-        <w:rPr>
-          <w:rFonts w:ascii="Arial" w:hAnsi="Arial" w:cs="Arial"/>
-          <w:sz w:val="24"/>
-          <w:szCs w:val="24"/>
-        </w:rPr>
-        <w:t>páginas</w:t>
-      </w:r>
-      <w:r>
-        <w:rPr>
-          <w:rFonts w:ascii="Arial" w:hAnsi="Arial" w:cs="Arial"/>
-          <w:sz w:val="24"/>
-          <w:szCs w:val="24"/>
-        </w:rPr>
-        <w:t xml:space="preserve"> = 2^15, por lo que se necesitan 15 bits para direccionar a</w:t>
-      </w:r>
-      <w:r>
-        <w:rPr>
-          <w:rFonts w:ascii="Arial" w:hAnsi="Arial" w:cs="Arial"/>
-          <w:sz w:val="24"/>
-          <w:szCs w:val="24"/>
-        </w:rPr>
-        <w:t xml:space="preserve"> la página.</w:t>
-      </w:r>
-    </w:p>
-    <w:p>
-      <w:pPr>
-        <w:rPr>
-          <w:rFonts w:ascii="Arial" w:hAnsi="Arial" w:cs="Arial"/>
-          <w:sz w:val="24"/>
-          <w:szCs w:val="24"/>
-        </w:rPr>
-      </w:pPr>
-      <w:r>
-        <w:rPr>
-          <w:rFonts w:ascii="Arial" w:hAnsi="Arial" w:cs="Arial"/>
-          <w:sz w:val="24"/>
-          <w:szCs w:val="24"/>
-        </w:rPr>
         <w:t xml:space="preserve">Tamaño de </w:t>
       </w:r>
       <w:r>
@@ -2187,6 +3217,7 @@
     </w:p>
     <w:p>
       <w:pPr>
+        <w:spacing w:line="276" w:lineRule="auto"/>
         <w:rPr>
           <w:rFonts w:ascii="Arial" w:hAnsi="Arial" w:cs="Arial"/>
           <w:sz w:val="24"/>
@@ -2236,15 +3267,17 @@
     </w:p>
     <w:p>
       <w:pPr>
-        <w:rPr>
-          <w:rFonts w:ascii="Arial" w:hAnsi="Arial" w:cs="Arial"/>
-          <w:sz w:val="24"/>
-          <w:szCs w:val="24"/>
-        </w:rPr>
-      </w:pPr>
-    </w:p>
-    <w:p>
-      <w:pPr>
+        <w:spacing w:line="276" w:lineRule="auto"/>
+        <w:rPr>
+          <w:rFonts w:ascii="Arial" w:hAnsi="Arial" w:cs="Arial"/>
+          <w:sz w:val="24"/>
+          <w:szCs w:val="24"/>
+        </w:rPr>
+      </w:pPr>
+    </w:p>
+    <w:p>
+      <w:pPr>
+        <w:spacing w:line="276" w:lineRule="auto"/>
         <w:rPr>
           <w:rFonts w:ascii="Arial" w:hAnsi="Arial" w:cs="Arial"/>
           <w:sz w:val="24"/>
@@ -2282,7 +3315,7 @@
                     <pic:cNvPicPr/>
                   </pic:nvPicPr>
                   <pic:blipFill>
-                    <a:blip r:embed="rId7">
+                    <a:blip r:embed="rId8">
                       <a:extLst>
                         <a:ext uri="{28A0092B-C50C-407E-A947-70E740481C1C}">
                           <a14:useLocalDpi xmlns:a14="http://schemas.microsoft.com/office/drawing/2010/main" val="0"/>
@@ -2325,6 +3358,7 @@
     </w:p>
     <w:p>
       <w:pPr>
+        <w:spacing w:line="276" w:lineRule="auto"/>
         <w:rPr>
           <w:rFonts w:ascii="Arial" w:hAnsi="Arial" w:cs="Arial"/>
           <w:sz w:val="24"/>
@@ -2350,6 +3384,7 @@
     </w:p>
     <w:p>
       <w:pPr>
+        <w:spacing w:line="276" w:lineRule="auto"/>
         <w:rPr>
           <w:rFonts w:ascii="Arial" w:hAnsi="Arial" w:cs="Arial"/>
           <w:sz w:val="24"/>
@@ -2403,6 +3438,7 @@
     </w:p>
     <w:p>
       <w:pPr>
+        <w:spacing w:line="276" w:lineRule="auto"/>
         <w:rPr>
           <w:rFonts w:ascii="Arial" w:hAnsi="Arial" w:cs="Arial"/>
           <w:sz w:val="24"/>
@@ -2428,6 +3464,7 @@
     </w:p>
     <w:p>
       <w:pPr>
+        <w:spacing w:line="276" w:lineRule="auto"/>
         <w:rPr>
           <w:rFonts w:ascii="Arial" w:hAnsi="Arial" w:cs="Arial"/>
           <w:sz w:val="24"/>
@@ -2453,6 +3490,7 @@
     </w:p>
     <w:p>
       <w:pPr>
+        <w:spacing w:line="276" w:lineRule="auto"/>
         <w:rPr>
           <w:rFonts w:ascii="Arial" w:hAnsi="Arial" w:cs="Arial"/>
           <w:sz w:val="24"/>
@@ -2505,7 +3543,7 @@
       <w:proofErr w:type="spellEnd"/>
     </w:p>
     <w:sectPr>
-      <w:footerReference w:type="default" r:id="rId8"/>
+      <w:footerReference w:type="default" r:id="rId9"/>
       <w:pgSz w:w="11906" w:h="16838"/>
       <w:pgMar w:top="1417" w:right="1701" w:bottom="1417" w:left="1701" w:header="708" w:footer="708" w:gutter="0"/>
       <w:pgNumType w:start="0"/>
@@ -3554,7 +4592,7 @@
     <w:uiPriority w:val="9"/>
     <w:unhideWhenUsed/>
     <w:qFormat/>
-    <w:rsid w:val="009178B5"/>
+    <w:rsid w:val="009554E4"/>
     <w:pPr>
       <w:keepNext/>
       <w:keepLines/>
@@ -3564,7 +4602,7 @@
     <w:rPr>
       <w:rFonts w:asciiTheme="majorHAnsi" w:eastAsiaTheme="majorEastAsia" w:hAnsiTheme="majorHAnsi" w:cstheme="majorBidi"/>
       <w:b/>
-      <w:sz w:val="28"/>
+      <w:sz w:val="36"/>
       <w:szCs w:val="26"/>
     </w:rPr>
   </w:style>
@@ -3575,10 +4613,9 @@
     <w:link w:val="Ttulo3Car"/>
     <w:autoRedefine/>
     <w:uiPriority w:val="9"/>
-    <w:semiHidden/>
     <w:unhideWhenUsed/>
     <w:qFormat/>
-    <w:rsid w:val="009178B5"/>
+    <w:rsid w:val="009554E4"/>
     <w:pPr>
       <w:keepNext/>
       <w:keepLines/>
@@ -3588,7 +4625,7 @@
     <w:rPr>
       <w:rFonts w:asciiTheme="majorHAnsi" w:eastAsiaTheme="majorEastAsia" w:hAnsiTheme="majorHAnsi" w:cstheme="majorBidi"/>
       <w:b/>
-      <w:sz w:val="24"/>
+      <w:sz w:val="32"/>
       <w:szCs w:val="24"/>
     </w:rPr>
   </w:style>
@@ -3637,11 +4674,11 @@
     <w:basedOn w:val="Fuentedeprrafopredeter"/>
     <w:link w:val="Ttulo2"/>
     <w:uiPriority w:val="9"/>
-    <w:rsid w:val="009178B5"/>
+    <w:rsid w:val="009554E4"/>
     <w:rPr>
       <w:rFonts w:asciiTheme="majorHAnsi" w:eastAsiaTheme="majorEastAsia" w:hAnsiTheme="majorHAnsi" w:cstheme="majorBidi"/>
       <w:b/>
-      <w:sz w:val="28"/>
+      <w:sz w:val="36"/>
       <w:szCs w:val="26"/>
     </w:rPr>
   </w:style>
@@ -3650,12 +4687,11 @@
     <w:basedOn w:val="Fuentedeprrafopredeter"/>
     <w:link w:val="Ttulo3"/>
     <w:uiPriority w:val="9"/>
-    <w:semiHidden/>
-    <w:rsid w:val="009178B5"/>
+    <w:rsid w:val="009554E4"/>
     <w:rPr>
       <w:rFonts w:asciiTheme="majorHAnsi" w:eastAsiaTheme="majorEastAsia" w:hAnsiTheme="majorHAnsi" w:cstheme="majorBidi"/>
       <w:b/>
-      <w:sz w:val="24"/>
+      <w:sz w:val="32"/>
       <w:szCs w:val="24"/>
     </w:rPr>
   </w:style>
@@ -3742,6 +4778,65 @@
       <w:ind w:left="720"/>
       <w:contextualSpacing/>
     </w:pPr>
+  </w:style>
+  <w:style w:type="paragraph" w:styleId="TtuloTDC">
+    <w:name w:val="TOC Heading"/>
+    <w:basedOn w:val="Ttulo1"/>
+    <w:next w:val="Normal"/>
+    <w:uiPriority w:val="39"/>
+    <w:unhideWhenUsed/>
+    <w:qFormat/>
+    <w:rsid w:val="009554E4"/>
+    <w:pPr>
+      <w:jc w:val="left"/>
+      <w:outlineLvl w:val="9"/>
+    </w:pPr>
+    <w:rPr>
+      <w:b w:val="0"/>
+      <w:color w:val="2F5496" w:themeColor="accent1" w:themeShade="BF"/>
+      <w:kern w:val="0"/>
+      <w:sz w:val="32"/>
+      <w:szCs w:val="32"/>
+      <w:lang w:eastAsia="es-AR"/>
+      <w14:ligatures w14:val="none"/>
+    </w:rPr>
+  </w:style>
+  <w:style w:type="paragraph" w:styleId="TDC2">
+    <w:name w:val="toc 2"/>
+    <w:basedOn w:val="Normal"/>
+    <w:next w:val="Normal"/>
+    <w:autoRedefine/>
+    <w:uiPriority w:val="39"/>
+    <w:unhideWhenUsed/>
+    <w:rsid w:val="009554E4"/>
+    <w:pPr>
+      <w:spacing w:after="100"/>
+      <w:ind w:left="220"/>
+    </w:pPr>
+  </w:style>
+  <w:style w:type="paragraph" w:styleId="TDC3">
+    <w:name w:val="toc 3"/>
+    <w:basedOn w:val="Normal"/>
+    <w:next w:val="Normal"/>
+    <w:autoRedefine/>
+    <w:uiPriority w:val="39"/>
+    <w:unhideWhenUsed/>
+    <w:rsid w:val="009554E4"/>
+    <w:pPr>
+      <w:spacing w:after="100"/>
+      <w:ind w:left="440"/>
+    </w:pPr>
+  </w:style>
+  <w:style w:type="character" w:styleId="Hipervnculo">
+    <w:name w:val="Hyperlink"/>
+    <w:basedOn w:val="Fuentedeprrafopredeter"/>
+    <w:uiPriority w:val="99"/>
+    <w:unhideWhenUsed/>
+    <w:rsid w:val="009554E4"/>
+    <w:rPr>
+      <w:color w:val="0563C1" w:themeColor="hyperlink"/>
+      <w:u w:val="single"/>
+    </w:rPr>
   </w:style>
 </w:styles>
 </file>
@@ -4039,4 +5134,16 @@
     </a:ext>
   </a:extLst>
 </a:theme>
+</file>
+
+<file path=customXml/item1.xml><?xml version="1.0" encoding="utf-8"?>
+<b:Sources xmlns:b="http://schemas.openxmlformats.org/officeDocument/2006/bibliography" xmlns="http://schemas.openxmlformats.org/officeDocument/2006/bibliography" SelectedStyle="\APASixthEditionOfficeOnline.xsl" StyleName="APA" Version="6"/>
+</file>
+
+<file path=customXml/itemProps1.xml><?xml version="1.0" encoding="utf-8"?>
+<ds:datastoreItem xmlns:ds="http://schemas.openxmlformats.org/officeDocument/2006/customXml" ds:itemID="{49E6D6AC-6682-4AD7-858C-06D1F3A3A05B}">
+  <ds:schemaRefs>
+    <ds:schemaRef ds:uri="http://schemas.openxmlformats.org/officeDocument/2006/bibliography"/>
+  </ds:schemaRefs>
+</ds:datastoreItem>
 </file>
--- a/Informe.docx
+++ b/Informe.docx
@@ -884,10 +884,13 @@
     <w:sdt>
       <w:sdtPr>
         <w:rPr>
-          <w:rFonts w:ascii="Arial" w:hAnsi="Arial" w:cs="Arial"/>
+          <w:rFonts w:ascii="Arial" w:eastAsiaTheme="minorHAnsi" w:hAnsi="Arial" w:cs="Arial"/>
+          <w:color w:val="auto"/>
+          <w:kern w:val="2"/>
           <w:sz w:val="28"/>
           <w:szCs w:val="28"/>
-          <w:lang w:val="es-ES"/>
+          <w:lang w:val="es-ES" w:eastAsia="en-US"/>
+          <w14:ligatures w14:val="standardContextual"/>
         </w:rPr>
         <w:id w:val="1870342290"/>
         <w:docPartObj>
@@ -897,13 +900,8 @@
       </w:sdtPr>
       <w:sdtEndPr>
         <w:rPr>
-          <w:rFonts w:eastAsiaTheme="minorHAnsi"/>
           <w:b/>
           <w:bCs/>
-          <w:color w:val="auto"/>
-          <w:kern w:val="2"/>
-          <w:lang w:eastAsia="en-US"/>
-          <w14:ligatures w14:val="standardContextual"/>
         </w:rPr>
       </w:sdtEndPr>
       <w:sdtContent>
@@ -2128,15 +2126,87 @@
           <w:sz w:val="24"/>
           <w:szCs w:val="24"/>
         </w:rPr>
-        <w:t>F</w:t>
-      </w:r>
-      <w:r>
-        <w:rPr>
-          <w:rFonts w:ascii="Arial" w:hAnsi="Arial" w:cs="Arial"/>
-          <w:sz w:val="24"/>
-          <w:szCs w:val="24"/>
-        </w:rPr>
-        <w:t>ueron implementadas en sus respectivos archivos, cabe aclarar que la secuencia “</w:t>
+        <w:t>a) Cada secuencia fue implementada en su respectivo archivo, utilizando un hilo por cada función que imprima una letra. Cada una de estas funciones cicla infinitamente, al final del “</w:t>
+      </w:r>
+      <w:proofErr w:type="spellStart"/>
+      <w:r>
+        <w:rPr>
+          <w:rFonts w:ascii="Arial" w:hAnsi="Arial" w:cs="Arial"/>
+          <w:sz w:val="24"/>
+          <w:szCs w:val="24"/>
+        </w:rPr>
+        <w:t>main</w:t>
+      </w:r>
+      <w:proofErr w:type="spellEnd"/>
+      <w:r>
+        <w:rPr>
+          <w:rFonts w:ascii="Arial" w:hAnsi="Arial" w:cs="Arial"/>
+          <w:sz w:val="24"/>
+          <w:szCs w:val="24"/>
+        </w:rPr>
+        <w:t>” en cada archivo agregamos la aclaración de que como los hilos nunca terminarán por consigna, no se llegará a ejecutar nunca cada uno de los “</w:t>
+      </w:r>
+      <w:proofErr w:type="spellStart"/>
+      <w:r>
+        <w:rPr>
+          <w:rFonts w:ascii="Arial" w:hAnsi="Arial" w:cs="Arial"/>
+          <w:sz w:val="24"/>
+          <w:szCs w:val="24"/>
+        </w:rPr>
+        <w:t>join</w:t>
+      </w:r>
+      <w:proofErr w:type="spellEnd"/>
+      <w:r>
+        <w:rPr>
+          <w:rFonts w:ascii="Arial" w:hAnsi="Arial" w:cs="Arial"/>
+          <w:sz w:val="24"/>
+          <w:szCs w:val="24"/>
+        </w:rPr>
+        <w:t>(</w:t>
+      </w:r>
+      <w:proofErr w:type="spellStart"/>
+      <w:r>
+        <w:rPr>
+          <w:rFonts w:ascii="Arial" w:hAnsi="Arial" w:cs="Arial"/>
+          <w:sz w:val="24"/>
+          <w:szCs w:val="24"/>
+        </w:rPr>
+        <w:t>thread</w:t>
+      </w:r>
+      <w:proofErr w:type="spellEnd"/>
+      <w:r>
+        <w:rPr>
+          <w:rFonts w:ascii="Arial" w:hAnsi="Arial" w:cs="Arial"/>
+          <w:sz w:val="24"/>
+          <w:szCs w:val="24"/>
+        </w:rPr>
+        <w:t xml:space="preserve">)”. Buscamos simplificar el código lo más posible, </w:t>
+      </w:r>
+    </w:p>
+    <w:p>
+      <w:pPr>
+        <w:spacing w:line="276" w:lineRule="auto"/>
+        <w:rPr>
+          <w:rFonts w:ascii="Arial" w:hAnsi="Arial" w:cs="Arial"/>
+          <w:sz w:val="24"/>
+          <w:szCs w:val="24"/>
+        </w:rPr>
+      </w:pPr>
+      <w:r>
+        <w:rPr>
+          <w:rFonts w:ascii="Arial" w:hAnsi="Arial" w:cs="Arial"/>
+          <w:sz w:val="24"/>
+          <w:szCs w:val="24"/>
+        </w:rPr>
+        <w:t>C</w:t>
+      </w:r>
+      <w:r>
+        <w:rPr>
+          <w:rFonts w:ascii="Arial" w:hAnsi="Arial" w:cs="Arial"/>
+          <w:sz w:val="24"/>
+          <w:szCs w:val="24"/>
+        </w:rPr>
+        <w:t>abe aclarar que la secuencia “</w:t>
       </w:r>
       <w:r>
         <w:rPr>
@@ -2223,6 +2293,70 @@
           <w:szCs w:val="24"/>
         </w:rPr>
         <w:t xml:space="preserve"> entre los 4 semáforos que no creemos que sea justificada por la simplicidad de la solución propuesta.</w:t>
+      </w:r>
+    </w:p>
+    <w:p>
+      <w:pPr>
+        <w:spacing w:line="276" w:lineRule="auto"/>
+        <w:rPr>
+          <w:rFonts w:ascii="Arial" w:hAnsi="Arial" w:cs="Arial"/>
+          <w:sz w:val="24"/>
+          <w:szCs w:val="24"/>
+        </w:rPr>
+      </w:pPr>
+    </w:p>
+    <w:p>
+      <w:pPr>
+        <w:spacing w:line="276" w:lineRule="auto"/>
+        <w:rPr>
+          <w:rFonts w:ascii="Arial" w:hAnsi="Arial" w:cs="Arial"/>
+          <w:sz w:val="24"/>
+          <w:szCs w:val="24"/>
+        </w:rPr>
+      </w:pPr>
+      <w:r>
+        <w:rPr>
+          <w:rFonts w:ascii="Arial" w:hAnsi="Arial" w:cs="Arial"/>
+          <w:sz w:val="24"/>
+          <w:szCs w:val="24"/>
+        </w:rPr>
+        <w:t>b) Seguimos el mismo modelo de implementación que el primer inciso, cambiando la utilización de hilos por procesos, y los semáforos por pipes. Mantuvimos la convención de cerrar todos los pipes que no sean utilizados en cada función, para asegurar una mayor robustez frente a situaciones anómalas. Además, limpiamos el buffer de escritura y lectura cada vez que se hace uso de un “</w:t>
+      </w:r>
+      <w:proofErr w:type="spellStart"/>
+      <w:r>
+        <w:rPr>
+          <w:rFonts w:ascii="Arial" w:hAnsi="Arial" w:cs="Arial"/>
+          <w:sz w:val="24"/>
+          <w:szCs w:val="24"/>
+        </w:rPr>
+        <w:t>read</w:t>
+      </w:r>
+      <w:proofErr w:type="spellEnd"/>
+      <w:r>
+        <w:rPr>
+          <w:rFonts w:ascii="Arial" w:hAnsi="Arial" w:cs="Arial"/>
+          <w:sz w:val="24"/>
+          <w:szCs w:val="24"/>
+        </w:rPr>
+        <w:t xml:space="preserve">”, para evitar que quede basura sin leer y prevenir todo tipo de errores. </w:t>
+      </w:r>
+    </w:p>
+    <w:p>
+      <w:pPr>
+        <w:spacing w:line="276" w:lineRule="auto"/>
+        <w:rPr>
+          <w:rFonts w:ascii="Arial" w:hAnsi="Arial" w:cs="Arial"/>
+          <w:sz w:val="24"/>
+          <w:szCs w:val="24"/>
+        </w:rPr>
+      </w:pPr>
+      <w:r>
+        <w:rPr>
+          <w:rFonts w:ascii="Arial" w:hAnsi="Arial" w:cs="Arial"/>
+          <w:sz w:val="24"/>
+          <w:szCs w:val="24"/>
+        </w:rPr>
+        <w:t xml:space="preserve">Al igual que en el inciso a), los procesos hijos nunca terminarán de ejecutar ya que ciclan indefinidamente, por lo que la espera por los hijos  </w:t>
       </w:r>
     </w:p>
     <w:p>
@@ -2345,6 +2479,7 @@
           <w:sz w:val="24"/>
           <w:szCs w:val="24"/>
         </w:rPr>
+        <w:lastRenderedPageBreak/>
         <w:t>Consultar: genera una hora aleatoria, accede a la tabla sin necesidad de pedir acceso y muestra por pantalla si dicha hora está libre o fue reservada.</w:t>
       </w:r>
     </w:p>

--- a/Informe.docx
+++ b/Informe.docx
@@ -1664,15 +1664,7 @@
       <w:bookmarkStart w:id="0" w:name="_Toc149681802"/>
       <w:r>
         <w:lastRenderedPageBreak/>
-        <w:t xml:space="preserve">1.1 Procesos, </w:t>
-      </w:r>
-      <w:proofErr w:type="spellStart"/>
-      <w:r>
-        <w:t>threads</w:t>
-      </w:r>
-      <w:proofErr w:type="spellEnd"/>
-      <w:r>
-        <w:t xml:space="preserve"> y Comunicación</w:t>
+        <w:t>1.1 Procesos, threads y Comunicación</w:t>
       </w:r>
       <w:bookmarkEnd w:id="0"/>
     </w:p>
@@ -1810,51 +1802,23 @@
           <w:sz w:val="24"/>
           <w:szCs w:val="24"/>
         </w:rPr>
-        <w:t xml:space="preserve"> es con un hilo por cada uno, la exclusión mutua en la mesa de entrada es modelada con un </w:t>
-      </w:r>
-      <w:proofErr w:type="spellStart"/>
-      <w:r>
-        <w:rPr>
-          <w:rFonts w:ascii="Arial" w:hAnsi="Arial" w:cs="Arial"/>
-          <w:sz w:val="24"/>
-          <w:szCs w:val="24"/>
-        </w:rPr>
-        <w:t>mutex</w:t>
-      </w:r>
-      <w:proofErr w:type="spellEnd"/>
-      <w:r>
-        <w:rPr>
-          <w:rFonts w:ascii="Arial" w:hAnsi="Arial" w:cs="Arial"/>
-          <w:sz w:val="24"/>
-          <w:szCs w:val="24"/>
-        </w:rPr>
-        <w:t xml:space="preserve"> y cada una de las 3 filas es implementada con un semáforo. </w:t>
-      </w:r>
-      <w:r>
-        <w:rPr>
-          <w:rFonts w:ascii="Arial" w:hAnsi="Arial" w:cs="Arial"/>
-          <w:sz w:val="24"/>
-          <w:szCs w:val="24"/>
-        </w:rPr>
-        <w:t xml:space="preserve">Los empleados también son sincronizados con un </w:t>
-      </w:r>
-      <w:proofErr w:type="spellStart"/>
-      <w:r>
-        <w:rPr>
-          <w:rFonts w:ascii="Arial" w:hAnsi="Arial" w:cs="Arial"/>
-          <w:sz w:val="24"/>
-          <w:szCs w:val="24"/>
-        </w:rPr>
-        <w:t>mutex</w:t>
-      </w:r>
-      <w:proofErr w:type="spellEnd"/>
-      <w:r>
-        <w:rPr>
-          <w:rFonts w:ascii="Arial" w:hAnsi="Arial" w:cs="Arial"/>
-          <w:sz w:val="24"/>
-          <w:szCs w:val="24"/>
-        </w:rPr>
-        <w:t xml:space="preserve"> para no permitir que un cliente sea atendido por más de un empleado.</w:t>
+        <w:t xml:space="preserve"> es con un hilo por cada uno, la exclusión mutua en la mesa de entrada es modelada con un mutex y cada una de las 3 filas es implementada con un semáforo. </w:t>
+      </w:r>
+      <w:r>
+        <w:rPr>
+          <w:rFonts w:ascii="Arial" w:hAnsi="Arial" w:cs="Arial"/>
+          <w:sz w:val="24"/>
+          <w:szCs w:val="24"/>
+        </w:rPr>
+        <w:t>Los empleados también son sincronizados con un mutex para no permitir que un cliente sea atendido por más de un empleado.</w:t>
+      </w:r>
+      <w:r>
+        <w:rPr>
+          <w:rFonts w:ascii="Arial" w:hAnsi="Arial" w:cs="Arial"/>
+          <w:sz w:val="24"/>
+          <w:szCs w:val="24"/>
+        </w:rPr>
+        <w:t xml:space="preserve"> También, se utilizan 3 semáforos que marcan que cada tipo de cliente está siendo atendido, y luego otro general para marcar que el cliente terminó de ser atendido, asumiendo que la implementación de los semáforos es FIFO como fue aclarado por la cátedra.</w:t>
       </w:r>
     </w:p>
     <w:p>
@@ -1877,43 +1841,15 @@
           <w:sz w:val="24"/>
           <w:szCs w:val="24"/>
         </w:rPr>
-        <w:t>La implementación de los clientes y empleados es con un proceso por cada uno. El modelo de la implementación sigue siendo el mismo. Simulamos el “</w:t>
-      </w:r>
-      <w:proofErr w:type="spellStart"/>
-      <w:r>
-        <w:rPr>
-          <w:rFonts w:ascii="Arial" w:hAnsi="Arial" w:cs="Arial"/>
-          <w:sz w:val="24"/>
-          <w:szCs w:val="24"/>
-        </w:rPr>
-        <w:t>trywait</w:t>
-      </w:r>
-      <w:proofErr w:type="spellEnd"/>
-      <w:r>
-        <w:rPr>
-          <w:rFonts w:ascii="Arial" w:hAnsi="Arial" w:cs="Arial"/>
-          <w:sz w:val="24"/>
-          <w:szCs w:val="24"/>
-        </w:rPr>
-        <w:t xml:space="preserve">” de un semáforo utilizando un </w:t>
-      </w:r>
-      <w:proofErr w:type="spellStart"/>
-      <w:r>
-        <w:rPr>
-          <w:rFonts w:ascii="Arial" w:hAnsi="Arial" w:cs="Arial"/>
-          <w:sz w:val="24"/>
-          <w:szCs w:val="24"/>
-        </w:rPr>
-        <w:t>receive</w:t>
-      </w:r>
-      <w:proofErr w:type="spellEnd"/>
-      <w:r>
-        <w:rPr>
-          <w:rFonts w:ascii="Arial" w:hAnsi="Arial" w:cs="Arial"/>
-          <w:sz w:val="24"/>
-          <w:szCs w:val="24"/>
-        </w:rPr>
-        <w:t xml:space="preserve"> no bloqueante, y comparando el resultado retornado. </w:t>
+        <w:t xml:space="preserve">La implementación de los clientes y empleados es con un proceso por cada uno. El modelo de la implementación sigue siendo el mismo. Simulamos el “trywait” de un semáforo utilizando un receive no bloqueante, y comparando el resultado retornado. </w:t>
+      </w:r>
+      <w:r>
+        <w:rPr>
+          <w:rFonts w:ascii="Arial" w:hAnsi="Arial" w:cs="Arial"/>
+          <w:sz w:val="24"/>
+          <w:szCs w:val="24"/>
+        </w:rPr>
+        <w:t>El “wait” de un semáforo fue modelado con un receive bloqueante, y el “signal” con un send no bloqueante. Los mutex fueron tratados como semáforos también. De esta forma mantuvimos el mismo modelo simplificando los cambios realizados.</w:t>
       </w:r>
     </w:p>
     <w:p>
@@ -1932,25 +1868,7 @@
           <w:sz w:val="24"/>
           <w:szCs w:val="24"/>
         </w:rPr>
-        <w:t xml:space="preserve">Creamos una cola de mensajes compartida entre todos los procesos, y un tipo de dato a mandar por cada semáforo o </w:t>
-      </w:r>
-      <w:proofErr w:type="spellStart"/>
-      <w:r>
-        <w:rPr>
-          <w:rFonts w:ascii="Arial" w:hAnsi="Arial" w:cs="Arial"/>
-          <w:sz w:val="24"/>
-          <w:szCs w:val="24"/>
-        </w:rPr>
-        <w:t>mutex</w:t>
-      </w:r>
-      <w:proofErr w:type="spellEnd"/>
-      <w:r>
-        <w:rPr>
-          <w:rFonts w:ascii="Arial" w:hAnsi="Arial" w:cs="Arial"/>
-          <w:sz w:val="24"/>
-          <w:szCs w:val="24"/>
-        </w:rPr>
-        <w:t xml:space="preserve"> que necesitamos. </w:t>
+        <w:t xml:space="preserve">Creamos una cola de mensajes compartida entre todos los procesos, y un tipo de dato a mandar por cada semáforo o mutex que necesitamos. </w:t>
       </w:r>
     </w:p>
     <w:p>
@@ -2000,7 +1918,16 @@
           <w:sz w:val="24"/>
           <w:szCs w:val="24"/>
         </w:rPr>
-        <w:t>Por otro lado, la solución utilizando procesos y colas de mensajes resulta en más protección de memoria y recursos, ya que los procesos no comparten el mismo espacio de direccionamiento entre sí, y un error no afecta directamente a otro proceso, lo cuál si ocurre con los hilos. Como principal desventaja de utilizar procesos es la sobrecarga generada por la creación, terminación y comunicación entre ellos</w:t>
+        <w:t xml:space="preserve">Por otro lado, la solución utilizando procesos y colas de mensajes resulta en más protección de memoria y recursos, ya que los procesos no comparten el mismo espacio de direccionamiento entre sí, y un error no afecta directamente a otro proceso, lo cuál si ocurre con los hilos. Como principal desventaja de utilizar procesos es la sobrecarga </w:t>
+      </w:r>
+      <w:r>
+        <w:rPr>
+          <w:rFonts w:ascii="Arial" w:hAnsi="Arial" w:cs="Arial"/>
+          <w:sz w:val="24"/>
+          <w:szCs w:val="24"/>
+        </w:rPr>
+        <w:lastRenderedPageBreak/>
+        <w:t>generada por la creación, terminación y comunicación entre ellos</w:t>
       </w:r>
       <w:r>
         <w:rPr>
@@ -2026,16 +1953,7 @@
           <w:sz w:val="24"/>
           <w:szCs w:val="24"/>
         </w:rPr>
-        <w:t xml:space="preserve">Como conclusión, ambas soluciones permiten modelar el problema, cada una con sus ventajas y desventajas, pero al momento de inclinarnos hacia una de </w:t>
-      </w:r>
-      <w:r>
-        <w:rPr>
-          <w:rFonts w:ascii="Arial" w:hAnsi="Arial" w:cs="Arial"/>
-          <w:sz w:val="24"/>
-          <w:szCs w:val="24"/>
-        </w:rPr>
-        <w:lastRenderedPageBreak/>
-        <w:t>ellas preferimos implementarla con hilos y semáforos, principalmente por la rapidez y facilidad de implementación.</w:t>
+        <w:t>Como conclusión, ambas soluciones permiten modelar el problema, cada una con sus ventajas y desventajas, pero al momento de inclinarnos hacia una de ellas preferimos implementarla con hilos y semáforos, principalmente por la rapidez y facilidad de implementación.</w:t>
       </w:r>
     </w:p>
     <w:p>
@@ -2054,12 +1972,10 @@
         <w:spacing w:line="276" w:lineRule="auto"/>
       </w:pPr>
       <w:bookmarkStart w:id="2" w:name="_Toc149681804"/>
-      <w:proofErr w:type="spellStart"/>
       <w:r>
         <w:t>Minishell</w:t>
       </w:r>
       <w:bookmarkEnd w:id="2"/>
-      <w:proofErr w:type="spellEnd"/>
       <w:r>
         <w:t xml:space="preserve"> </w:t>
       </w:r>
@@ -2126,61 +2042,7 @@
           <w:sz w:val="24"/>
           <w:szCs w:val="24"/>
         </w:rPr>
-        <w:t>a) Cada secuencia fue implementada en su respectivo archivo, utilizando un hilo por cada función que imprima una letra. Cada una de estas funciones cicla infinitamente, al final del “</w:t>
-      </w:r>
-      <w:proofErr w:type="spellStart"/>
-      <w:r>
-        <w:rPr>
-          <w:rFonts w:ascii="Arial" w:hAnsi="Arial" w:cs="Arial"/>
-          <w:sz w:val="24"/>
-          <w:szCs w:val="24"/>
-        </w:rPr>
-        <w:t>main</w:t>
-      </w:r>
-      <w:proofErr w:type="spellEnd"/>
-      <w:r>
-        <w:rPr>
-          <w:rFonts w:ascii="Arial" w:hAnsi="Arial" w:cs="Arial"/>
-          <w:sz w:val="24"/>
-          <w:szCs w:val="24"/>
-        </w:rPr>
-        <w:t>” en cada archivo agregamos la aclaración de que como los hilos nunca terminarán por consigna, no se llegará a ejecutar nunca cada uno de los “</w:t>
-      </w:r>
-      <w:proofErr w:type="spellStart"/>
-      <w:r>
-        <w:rPr>
-          <w:rFonts w:ascii="Arial" w:hAnsi="Arial" w:cs="Arial"/>
-          <w:sz w:val="24"/>
-          <w:szCs w:val="24"/>
-        </w:rPr>
-        <w:t>join</w:t>
-      </w:r>
-      <w:proofErr w:type="spellEnd"/>
-      <w:r>
-        <w:rPr>
-          <w:rFonts w:ascii="Arial" w:hAnsi="Arial" w:cs="Arial"/>
-          <w:sz w:val="24"/>
-          <w:szCs w:val="24"/>
-        </w:rPr>
-        <w:t>(</w:t>
-      </w:r>
-      <w:proofErr w:type="spellStart"/>
-      <w:r>
-        <w:rPr>
-          <w:rFonts w:ascii="Arial" w:hAnsi="Arial" w:cs="Arial"/>
-          <w:sz w:val="24"/>
-          <w:szCs w:val="24"/>
-        </w:rPr>
-        <w:t>thread</w:t>
-      </w:r>
-      <w:proofErr w:type="spellEnd"/>
-      <w:r>
-        <w:rPr>
-          <w:rFonts w:ascii="Arial" w:hAnsi="Arial" w:cs="Arial"/>
-          <w:sz w:val="24"/>
-          <w:szCs w:val="24"/>
-        </w:rPr>
-        <w:t xml:space="preserve">)”. Buscamos simplificar el código lo más posible, </w:t>
+        <w:t xml:space="preserve">a) Cada secuencia fue implementada en su respectivo archivo, utilizando un hilo por cada función que imprima una letra. Cada una de estas funciones cicla infinitamente, al final del “main” en cada archivo agregamos la aclaración de que como los hilos nunca terminarán por consigna, no se llegará a ejecutar nunca cada uno de los “join(thread)”. Buscamos simplificar el código lo más posible, </w:t>
       </w:r>
     </w:p>
     <w:p>
@@ -2238,107 +2100,35 @@
           <w:sz w:val="24"/>
           <w:szCs w:val="24"/>
         </w:rPr>
-        <w:t>podría haber sido modelada con la utilización de un único “</w:t>
-      </w:r>
-      <w:proofErr w:type="spellStart"/>
-      <w:r>
-        <w:rPr>
-          <w:rFonts w:ascii="Arial" w:hAnsi="Arial" w:cs="Arial"/>
-          <w:sz w:val="24"/>
-          <w:szCs w:val="24"/>
-        </w:rPr>
-        <w:t>print</w:t>
-      </w:r>
-      <w:proofErr w:type="spellEnd"/>
-      <w:r>
-        <w:rPr>
-          <w:rFonts w:ascii="Arial" w:hAnsi="Arial" w:cs="Arial"/>
-          <w:sz w:val="24"/>
-          <w:szCs w:val="24"/>
-        </w:rPr>
-        <w:t xml:space="preserve">(C)”, pero llevaría a una secuencia de </w:t>
-      </w:r>
-      <w:proofErr w:type="spellStart"/>
-      <w:r>
-        <w:rPr>
-          <w:rFonts w:ascii="Arial" w:hAnsi="Arial" w:cs="Arial"/>
-          <w:sz w:val="24"/>
-          <w:szCs w:val="24"/>
-        </w:rPr>
-        <w:t>waits</w:t>
-      </w:r>
-      <w:proofErr w:type="spellEnd"/>
-      <w:r>
-        <w:rPr>
-          <w:rFonts w:ascii="Arial" w:hAnsi="Arial" w:cs="Arial"/>
-          <w:sz w:val="24"/>
-          <w:szCs w:val="24"/>
-        </w:rPr>
-        <w:t xml:space="preserve"> y </w:t>
-      </w:r>
-      <w:proofErr w:type="spellStart"/>
-      <w:r>
-        <w:rPr>
-          <w:rFonts w:ascii="Arial" w:hAnsi="Arial" w:cs="Arial"/>
-          <w:sz w:val="24"/>
-          <w:szCs w:val="24"/>
-        </w:rPr>
-        <w:t>signal</w:t>
-      </w:r>
-      <w:proofErr w:type="spellEnd"/>
-      <w:r>
-        <w:rPr>
-          <w:rFonts w:ascii="Arial" w:hAnsi="Arial" w:cs="Arial"/>
-          <w:sz w:val="24"/>
-          <w:szCs w:val="24"/>
-        </w:rPr>
-        <w:t xml:space="preserve"> entre los 4 semáforos que no creemos que sea justificada por la simplicidad de la solución propuesta.</w:t>
-      </w:r>
-    </w:p>
-    <w:p>
-      <w:pPr>
-        <w:spacing w:line="276" w:lineRule="auto"/>
-        <w:rPr>
-          <w:rFonts w:ascii="Arial" w:hAnsi="Arial" w:cs="Arial"/>
-          <w:sz w:val="24"/>
-          <w:szCs w:val="24"/>
-        </w:rPr>
-      </w:pPr>
-    </w:p>
-    <w:p>
-      <w:pPr>
-        <w:spacing w:line="276" w:lineRule="auto"/>
-        <w:rPr>
-          <w:rFonts w:ascii="Arial" w:hAnsi="Arial" w:cs="Arial"/>
-          <w:sz w:val="24"/>
-          <w:szCs w:val="24"/>
-        </w:rPr>
-      </w:pPr>
-      <w:r>
-        <w:rPr>
-          <w:rFonts w:ascii="Arial" w:hAnsi="Arial" w:cs="Arial"/>
-          <w:sz w:val="24"/>
-          <w:szCs w:val="24"/>
-        </w:rPr>
-        <w:t>b) Seguimos el mismo modelo de implementación que el primer inciso, cambiando la utilización de hilos por procesos, y los semáforos por pipes. Mantuvimos la convención de cerrar todos los pipes que no sean utilizados en cada función, para asegurar una mayor robustez frente a situaciones anómalas. Además, limpiamos el buffer de escritura y lectura cada vez que se hace uso de un “</w:t>
-      </w:r>
-      <w:proofErr w:type="spellStart"/>
-      <w:r>
-        <w:rPr>
-          <w:rFonts w:ascii="Arial" w:hAnsi="Arial" w:cs="Arial"/>
-          <w:sz w:val="24"/>
-          <w:szCs w:val="24"/>
-        </w:rPr>
-        <w:t>read</w:t>
-      </w:r>
-      <w:proofErr w:type="spellEnd"/>
-      <w:r>
-        <w:rPr>
-          <w:rFonts w:ascii="Arial" w:hAnsi="Arial" w:cs="Arial"/>
-          <w:sz w:val="24"/>
-          <w:szCs w:val="24"/>
-        </w:rPr>
-        <w:t xml:space="preserve">”, para evitar que quede basura sin leer y prevenir todo tipo de errores. </w:t>
+        <w:t>podría haber sido modelada con la utilización de un único “print(C)”, pero llevaría a una secuencia de waits y signal entre los 4 semáforos que no creemos que sea justificada por la simplicidad de la solución propuesta.</w:t>
+      </w:r>
+    </w:p>
+    <w:p>
+      <w:pPr>
+        <w:spacing w:line="276" w:lineRule="auto"/>
+        <w:rPr>
+          <w:rFonts w:ascii="Arial" w:hAnsi="Arial" w:cs="Arial"/>
+          <w:sz w:val="24"/>
+          <w:szCs w:val="24"/>
+        </w:rPr>
+      </w:pPr>
+    </w:p>
+    <w:p>
+      <w:pPr>
+        <w:spacing w:line="276" w:lineRule="auto"/>
+        <w:rPr>
+          <w:rFonts w:ascii="Arial" w:hAnsi="Arial" w:cs="Arial"/>
+          <w:sz w:val="24"/>
+          <w:szCs w:val="24"/>
+        </w:rPr>
+      </w:pPr>
+      <w:r>
+        <w:rPr>
+          <w:rFonts w:ascii="Arial" w:hAnsi="Arial" w:cs="Arial"/>
+          <w:sz w:val="24"/>
+          <w:szCs w:val="24"/>
+        </w:rPr>
+        <w:t xml:space="preserve">b) Seguimos el mismo modelo de implementación que el primer inciso, cambiando la utilización de hilos por procesos, y los semáforos por pipes. Mantuvimos la convención de cerrar todos los pipes que no sean utilizados en cada función, para asegurar una mayor robustez frente a situaciones anómalas. Además, limpiamos el buffer de escritura y lectura cada vez que se hace uso de un “read”, para evitar que quede basura sin leer y prevenir todo tipo de errores. </w:t>
       </w:r>
     </w:p>
     <w:p>
@@ -2711,25 +2501,7 @@
           <w:sz w:val="24"/>
           <w:szCs w:val="24"/>
         </w:rPr>
-        <w:t xml:space="preserve">Tamaño de página = Tamaño </w:t>
-      </w:r>
-      <w:proofErr w:type="spellStart"/>
-      <w:r>
-        <w:rPr>
-          <w:rFonts w:ascii="Arial" w:hAnsi="Arial" w:cs="Arial"/>
-          <w:sz w:val="24"/>
-          <w:szCs w:val="24"/>
-        </w:rPr>
-        <w:t>frame</w:t>
-      </w:r>
-      <w:proofErr w:type="spellEnd"/>
-      <w:r>
-        <w:rPr>
-          <w:rFonts w:ascii="Arial" w:hAnsi="Arial" w:cs="Arial"/>
-          <w:sz w:val="24"/>
-          <w:szCs w:val="24"/>
-        </w:rPr>
-        <w:t>: 8KB, offset: log2(8KB) = 13</w:t>
+        <w:t>Tamaño de página = Tamaño frame: 8KB, offset: log2(8KB) = 13</w:t>
       </w:r>
     </w:p>
     <w:p>
@@ -3044,61 +2816,25 @@
           <w:sz w:val="24"/>
           <w:szCs w:val="24"/>
         </w:rPr>
-        <w:t xml:space="preserve">: </w:t>
-      </w:r>
-      <w:proofErr w:type="spellStart"/>
-      <w:r>
-        <w:rPr>
-          <w:rFonts w:ascii="Arial" w:hAnsi="Arial" w:cs="Arial"/>
-          <w:sz w:val="24"/>
-          <w:szCs w:val="24"/>
-        </w:rPr>
-        <w:t>dirty</w:t>
-      </w:r>
-      <w:proofErr w:type="spellEnd"/>
-      <w:r>
-        <w:rPr>
-          <w:rFonts w:ascii="Arial" w:hAnsi="Arial" w:cs="Arial"/>
-          <w:sz w:val="24"/>
-          <w:szCs w:val="24"/>
-        </w:rPr>
-        <w:t xml:space="preserve"> bit que representa que la entrada fue modificada y debe ser escrita en disco. Si este bit está en 0, significa que no es necesario volver a copiar el valor al disco ya que no hubo modificaciones</w:t>
-      </w:r>
-    </w:p>
-    <w:p>
-      <w:pPr>
-        <w:spacing w:line="276" w:lineRule="auto"/>
-        <w:rPr>
-          <w:rFonts w:ascii="Arial" w:hAnsi="Arial" w:cs="Arial"/>
-          <w:sz w:val="24"/>
-          <w:szCs w:val="24"/>
-        </w:rPr>
-      </w:pPr>
-      <w:r>
-        <w:rPr>
-          <w:rFonts w:ascii="Arial" w:hAnsi="Arial" w:cs="Arial"/>
-          <w:sz w:val="24"/>
-          <w:szCs w:val="24"/>
-        </w:rPr>
-        <w:t xml:space="preserve">Cantidad de </w:t>
-      </w:r>
-      <w:proofErr w:type="spellStart"/>
-      <w:r>
-        <w:rPr>
-          <w:rFonts w:ascii="Arial" w:hAnsi="Arial" w:cs="Arial"/>
-          <w:sz w:val="24"/>
-          <w:szCs w:val="24"/>
-        </w:rPr>
-        <w:t>frames</w:t>
-      </w:r>
-      <w:proofErr w:type="spellEnd"/>
-      <w:r>
-        <w:rPr>
-          <w:rFonts w:ascii="Arial" w:hAnsi="Arial" w:cs="Arial"/>
-          <w:sz w:val="24"/>
-          <w:szCs w:val="24"/>
-        </w:rPr>
-        <w:t xml:space="preserve">: </w:t>
+        <w:t>: dirty bit que representa que la entrada fue modificada y debe ser escrita en disco. Si este bit está en 0, significa que no es necesario volver a copiar el valor al disco ya que no hubo modificaciones</w:t>
+      </w:r>
+    </w:p>
+    <w:p>
+      <w:pPr>
+        <w:spacing w:line="276" w:lineRule="auto"/>
+        <w:rPr>
+          <w:rFonts w:ascii="Arial" w:hAnsi="Arial" w:cs="Arial"/>
+          <w:sz w:val="24"/>
+          <w:szCs w:val="24"/>
+        </w:rPr>
+      </w:pPr>
+      <w:r>
+        <w:rPr>
+          <w:rFonts w:ascii="Arial" w:hAnsi="Arial" w:cs="Arial"/>
+          <w:sz w:val="24"/>
+          <w:szCs w:val="24"/>
+        </w:rPr>
+        <w:t xml:space="preserve">Cantidad de frames: </w:t>
       </w:r>
       <w:r>
         <w:rPr>
@@ -3540,36 +3276,8 @@
           <w:sz w:val="24"/>
           <w:szCs w:val="24"/>
         </w:rPr>
-        <w:t xml:space="preserve">: segmento 2, 648 &gt; 408, hay </w:t>
-      </w:r>
-      <w:proofErr w:type="spellStart"/>
-      <w:r>
-        <w:rPr>
-          <w:rFonts w:ascii="Arial" w:hAnsi="Arial" w:cs="Arial"/>
-          <w:sz w:val="24"/>
-          <w:szCs w:val="24"/>
-        </w:rPr>
-        <w:t>Segmentation</w:t>
-      </w:r>
-      <w:proofErr w:type="spellEnd"/>
-      <w:r>
-        <w:rPr>
-          <w:rFonts w:ascii="Arial" w:hAnsi="Arial" w:cs="Arial"/>
-          <w:sz w:val="24"/>
-          <w:szCs w:val="24"/>
-        </w:rPr>
-        <w:t xml:space="preserve"> </w:t>
-      </w:r>
-      <w:proofErr w:type="spellStart"/>
-      <w:r>
-        <w:rPr>
-          <w:rFonts w:ascii="Arial" w:hAnsi="Arial" w:cs="Arial"/>
-          <w:sz w:val="24"/>
-          <w:szCs w:val="24"/>
-        </w:rPr>
-        <w:t>Fault</w:t>
-      </w:r>
-      <w:proofErr w:type="spellEnd"/>
+        <w:t>: segmento 2, 648 &gt; 408, hay Segmentation Fault</w:t>
+      </w:r>
     </w:p>
     <w:p>
       <w:pPr>
@@ -3646,36 +3354,8 @@
           <w:sz w:val="24"/>
           <w:szCs w:val="24"/>
         </w:rPr>
-        <w:t xml:space="preserve">: segmento 1, 240 &gt; 110, hay </w:t>
-      </w:r>
-      <w:proofErr w:type="spellStart"/>
-      <w:r>
-        <w:rPr>
-          <w:rFonts w:ascii="Arial" w:hAnsi="Arial" w:cs="Arial"/>
-          <w:sz w:val="24"/>
-          <w:szCs w:val="24"/>
-        </w:rPr>
-        <w:t>Segmentation</w:t>
-      </w:r>
-      <w:proofErr w:type="spellEnd"/>
-      <w:r>
-        <w:rPr>
-          <w:rFonts w:ascii="Arial" w:hAnsi="Arial" w:cs="Arial"/>
-          <w:sz w:val="24"/>
-          <w:szCs w:val="24"/>
-        </w:rPr>
-        <w:t xml:space="preserve"> </w:t>
-      </w:r>
-      <w:proofErr w:type="spellStart"/>
-      <w:r>
-        <w:rPr>
-          <w:rFonts w:ascii="Arial" w:hAnsi="Arial" w:cs="Arial"/>
-          <w:sz w:val="24"/>
-          <w:szCs w:val="24"/>
-        </w:rPr>
-        <w:t>Fault</w:t>
-      </w:r>
-      <w:proofErr w:type="spellEnd"/>
+        <w:t>: segmento 1, 240 &gt; 110, hay Segmentation Fault</w:t>
+      </w:r>
     </w:p>
     <w:sectPr>
       <w:footerReference w:type="default" r:id="rId9"/>

--- a/Informe.docx
+++ b/Informe.docx
@@ -1664,7 +1664,15 @@
       <w:bookmarkStart w:id="0" w:name="_Toc149681802"/>
       <w:r>
         <w:lastRenderedPageBreak/>
-        <w:t>1.1 Procesos, threads y Comunicación</w:t>
+        <w:t xml:space="preserve">1.1 Procesos, </w:t>
+      </w:r>
+      <w:proofErr w:type="spellStart"/>
+      <w:r>
+        <w:t>threads</w:t>
+      </w:r>
+      <w:proofErr w:type="spellEnd"/>
+      <w:r>
+        <w:t xml:space="preserve"> y Comunicación</w:t>
       </w:r>
       <w:bookmarkEnd w:id="0"/>
     </w:p>
@@ -1802,15 +1810,51 @@
           <w:sz w:val="24"/>
           <w:szCs w:val="24"/>
         </w:rPr>
-        <w:t xml:space="preserve"> es con un hilo por cada uno, la exclusión mutua en la mesa de entrada es modelada con un mutex y cada una de las 3 filas es implementada con un semáforo. </w:t>
-      </w:r>
-      <w:r>
-        <w:rPr>
-          <w:rFonts w:ascii="Arial" w:hAnsi="Arial" w:cs="Arial"/>
-          <w:sz w:val="24"/>
-          <w:szCs w:val="24"/>
-        </w:rPr>
-        <w:t>Los empleados también son sincronizados con un mutex para no permitir que un cliente sea atendido por más de un empleado.</w:t>
+        <w:t xml:space="preserve"> es con un hilo por cada uno, la exclusión mutua en la mesa de entrada es modelada con un </w:t>
+      </w:r>
+      <w:proofErr w:type="spellStart"/>
+      <w:r>
+        <w:rPr>
+          <w:rFonts w:ascii="Arial" w:hAnsi="Arial" w:cs="Arial"/>
+          <w:sz w:val="24"/>
+          <w:szCs w:val="24"/>
+        </w:rPr>
+        <w:t>mutex</w:t>
+      </w:r>
+      <w:proofErr w:type="spellEnd"/>
+      <w:r>
+        <w:rPr>
+          <w:rFonts w:ascii="Arial" w:hAnsi="Arial" w:cs="Arial"/>
+          <w:sz w:val="24"/>
+          <w:szCs w:val="24"/>
+        </w:rPr>
+        <w:t xml:space="preserve"> y cada una de las 3 filas es implementada con un semáforo. </w:t>
+      </w:r>
+      <w:r>
+        <w:rPr>
+          <w:rFonts w:ascii="Arial" w:hAnsi="Arial" w:cs="Arial"/>
+          <w:sz w:val="24"/>
+          <w:szCs w:val="24"/>
+        </w:rPr>
+        <w:t xml:space="preserve">Los empleados también son sincronizados con un </w:t>
+      </w:r>
+      <w:proofErr w:type="spellStart"/>
+      <w:r>
+        <w:rPr>
+          <w:rFonts w:ascii="Arial" w:hAnsi="Arial" w:cs="Arial"/>
+          <w:sz w:val="24"/>
+          <w:szCs w:val="24"/>
+        </w:rPr>
+        <w:t>mutex</w:t>
+      </w:r>
+      <w:proofErr w:type="spellEnd"/>
+      <w:r>
+        <w:rPr>
+          <w:rFonts w:ascii="Arial" w:hAnsi="Arial" w:cs="Arial"/>
+          <w:sz w:val="24"/>
+          <w:szCs w:val="24"/>
+        </w:rPr>
+        <w:t xml:space="preserve"> para no permitir que un cliente sea atendido por más de un empleado.</w:t>
       </w:r>
       <w:r>
         <w:rPr>
@@ -1841,15 +1885,141 @@
           <w:sz w:val="24"/>
           <w:szCs w:val="24"/>
         </w:rPr>
-        <w:t xml:space="preserve">La implementación de los clientes y empleados es con un proceso por cada uno. El modelo de la implementación sigue siendo el mismo. Simulamos el “trywait” de un semáforo utilizando un receive no bloqueante, y comparando el resultado retornado. </w:t>
-      </w:r>
-      <w:r>
-        <w:rPr>
-          <w:rFonts w:ascii="Arial" w:hAnsi="Arial" w:cs="Arial"/>
-          <w:sz w:val="24"/>
-          <w:szCs w:val="24"/>
-        </w:rPr>
-        <w:t>El “wait” de un semáforo fue modelado con un receive bloqueante, y el “signal” con un send no bloqueante. Los mutex fueron tratados como semáforos también. De esta forma mantuvimos el mismo modelo simplificando los cambios realizados.</w:t>
+        <w:t>La implementación de los clientes y empleados es con un proceso por cada uno. El modelo de la implementación sigue siendo el mismo. Simulamos el “</w:t>
+      </w:r>
+      <w:proofErr w:type="spellStart"/>
+      <w:r>
+        <w:rPr>
+          <w:rFonts w:ascii="Arial" w:hAnsi="Arial" w:cs="Arial"/>
+          <w:sz w:val="24"/>
+          <w:szCs w:val="24"/>
+        </w:rPr>
+        <w:t>trywait</w:t>
+      </w:r>
+      <w:proofErr w:type="spellEnd"/>
+      <w:r>
+        <w:rPr>
+          <w:rFonts w:ascii="Arial" w:hAnsi="Arial" w:cs="Arial"/>
+          <w:sz w:val="24"/>
+          <w:szCs w:val="24"/>
+        </w:rPr>
+        <w:t xml:space="preserve">” de un semáforo utilizando un </w:t>
+      </w:r>
+      <w:proofErr w:type="spellStart"/>
+      <w:r>
+        <w:rPr>
+          <w:rFonts w:ascii="Arial" w:hAnsi="Arial" w:cs="Arial"/>
+          <w:sz w:val="24"/>
+          <w:szCs w:val="24"/>
+        </w:rPr>
+        <w:t>receive</w:t>
+      </w:r>
+      <w:proofErr w:type="spellEnd"/>
+      <w:r>
+        <w:rPr>
+          <w:rFonts w:ascii="Arial" w:hAnsi="Arial" w:cs="Arial"/>
+          <w:sz w:val="24"/>
+          <w:szCs w:val="24"/>
+        </w:rPr>
+        <w:t xml:space="preserve"> no bloqueante, y comparando el resultado retornado. </w:t>
+      </w:r>
+      <w:r>
+        <w:rPr>
+          <w:rFonts w:ascii="Arial" w:hAnsi="Arial" w:cs="Arial"/>
+          <w:sz w:val="24"/>
+          <w:szCs w:val="24"/>
+        </w:rPr>
+        <w:t>El “</w:t>
+      </w:r>
+      <w:proofErr w:type="spellStart"/>
+      <w:r>
+        <w:rPr>
+          <w:rFonts w:ascii="Arial" w:hAnsi="Arial" w:cs="Arial"/>
+          <w:sz w:val="24"/>
+          <w:szCs w:val="24"/>
+        </w:rPr>
+        <w:t>wait</w:t>
+      </w:r>
+      <w:proofErr w:type="spellEnd"/>
+      <w:r>
+        <w:rPr>
+          <w:rFonts w:ascii="Arial" w:hAnsi="Arial" w:cs="Arial"/>
+          <w:sz w:val="24"/>
+          <w:szCs w:val="24"/>
+        </w:rPr>
+        <w:t xml:space="preserve">” de un semáforo fue modelado con un </w:t>
+      </w:r>
+      <w:proofErr w:type="spellStart"/>
+      <w:r>
+        <w:rPr>
+          <w:rFonts w:ascii="Arial" w:hAnsi="Arial" w:cs="Arial"/>
+          <w:sz w:val="24"/>
+          <w:szCs w:val="24"/>
+        </w:rPr>
+        <w:t>receive</w:t>
+      </w:r>
+      <w:proofErr w:type="spellEnd"/>
+      <w:r>
+        <w:rPr>
+          <w:rFonts w:ascii="Arial" w:hAnsi="Arial" w:cs="Arial"/>
+          <w:sz w:val="24"/>
+          <w:szCs w:val="24"/>
+        </w:rPr>
+        <w:t xml:space="preserve"> bloqueante, y el “</w:t>
+      </w:r>
+      <w:proofErr w:type="spellStart"/>
+      <w:r>
+        <w:rPr>
+          <w:rFonts w:ascii="Arial" w:hAnsi="Arial" w:cs="Arial"/>
+          <w:sz w:val="24"/>
+          <w:szCs w:val="24"/>
+        </w:rPr>
+        <w:t>signal</w:t>
+      </w:r>
+      <w:proofErr w:type="spellEnd"/>
+      <w:r>
+        <w:rPr>
+          <w:rFonts w:ascii="Arial" w:hAnsi="Arial" w:cs="Arial"/>
+          <w:sz w:val="24"/>
+          <w:szCs w:val="24"/>
+        </w:rPr>
+        <w:t xml:space="preserve">” con un </w:t>
+      </w:r>
+      <w:proofErr w:type="spellStart"/>
+      <w:r>
+        <w:rPr>
+          <w:rFonts w:ascii="Arial" w:hAnsi="Arial" w:cs="Arial"/>
+          <w:sz w:val="24"/>
+          <w:szCs w:val="24"/>
+        </w:rPr>
+        <w:t>send</w:t>
+      </w:r>
+      <w:proofErr w:type="spellEnd"/>
+      <w:r>
+        <w:rPr>
+          <w:rFonts w:ascii="Arial" w:hAnsi="Arial" w:cs="Arial"/>
+          <w:sz w:val="24"/>
+          <w:szCs w:val="24"/>
+        </w:rPr>
+        <w:t xml:space="preserve"> no bloqueante. Los </w:t>
+      </w:r>
+      <w:proofErr w:type="spellStart"/>
+      <w:r>
+        <w:rPr>
+          <w:rFonts w:ascii="Arial" w:hAnsi="Arial" w:cs="Arial"/>
+          <w:sz w:val="24"/>
+          <w:szCs w:val="24"/>
+        </w:rPr>
+        <w:t>mutex</w:t>
+      </w:r>
+      <w:proofErr w:type="spellEnd"/>
+      <w:r>
+        <w:rPr>
+          <w:rFonts w:ascii="Arial" w:hAnsi="Arial" w:cs="Arial"/>
+          <w:sz w:val="24"/>
+          <w:szCs w:val="24"/>
+        </w:rPr>
+        <w:t xml:space="preserve"> fueron tratados como semáforos también. De esta forma mantuvimos el mismo modelo simplificando los cambios realizados.</w:t>
       </w:r>
     </w:p>
     <w:p>
@@ -1868,7 +2038,25 @@
           <w:sz w:val="24"/>
           <w:szCs w:val="24"/>
         </w:rPr>
-        <w:t xml:space="preserve">Creamos una cola de mensajes compartida entre todos los procesos, y un tipo de dato a mandar por cada semáforo o mutex que necesitamos. </w:t>
+        <w:t xml:space="preserve">Creamos una cola de mensajes compartida entre todos los procesos, y un tipo de dato a mandar por cada semáforo o </w:t>
+      </w:r>
+      <w:proofErr w:type="spellStart"/>
+      <w:r>
+        <w:rPr>
+          <w:rFonts w:ascii="Arial" w:hAnsi="Arial" w:cs="Arial"/>
+          <w:sz w:val="24"/>
+          <w:szCs w:val="24"/>
+        </w:rPr>
+        <w:t>mutex</w:t>
+      </w:r>
+      <w:proofErr w:type="spellEnd"/>
+      <w:r>
+        <w:rPr>
+          <w:rFonts w:ascii="Arial" w:hAnsi="Arial" w:cs="Arial"/>
+          <w:sz w:val="24"/>
+          <w:szCs w:val="24"/>
+        </w:rPr>
+        <w:t xml:space="preserve"> que necesitamos. </w:t>
       </w:r>
     </w:p>
     <w:p>
@@ -1918,7 +2106,25 @@
           <w:sz w:val="24"/>
           <w:szCs w:val="24"/>
         </w:rPr>
-        <w:t xml:space="preserve">Por otro lado, la solución utilizando procesos y colas de mensajes resulta en más protección de memoria y recursos, ya que los procesos no comparten el mismo espacio de direccionamiento entre sí, y un error no afecta directamente a otro proceso, lo cuál si ocurre con los hilos. Como principal desventaja de utilizar procesos es la sobrecarga </w:t>
+        <w:t xml:space="preserve">Por otro lado, la solución utilizando procesos y colas de mensajes resulta en más protección de memoria y recursos, ya que los procesos no comparten el mismo espacio de direccionamiento entre sí, y un error no afecta directamente a otro proceso, lo </w:t>
+      </w:r>
+      <w:proofErr w:type="spellStart"/>
+      <w:r>
+        <w:rPr>
+          <w:rFonts w:ascii="Arial" w:hAnsi="Arial" w:cs="Arial"/>
+          <w:sz w:val="24"/>
+          <w:szCs w:val="24"/>
+        </w:rPr>
+        <w:t>cuál</w:t>
+      </w:r>
+      <w:proofErr w:type="spellEnd"/>
+      <w:r>
+        <w:rPr>
+          <w:rFonts w:ascii="Arial" w:hAnsi="Arial" w:cs="Arial"/>
+          <w:sz w:val="24"/>
+          <w:szCs w:val="24"/>
+        </w:rPr>
+        <w:t xml:space="preserve"> si ocurre con los hilos. Como principal desventaja de utilizar procesos es la sobrecarga </w:t>
       </w:r>
       <w:r>
         <w:rPr>
@@ -1935,7 +2141,25 @@
           <w:sz w:val="24"/>
           <w:szCs w:val="24"/>
         </w:rPr>
-        <w:t xml:space="preserve">. En cuánto a las colas de mensajes, tienen un desempeño similar al de los semáforos pero en términos de legibilidad de código puede resultar confuso. </w:t>
+        <w:t xml:space="preserve">. En </w:t>
+      </w:r>
+      <w:proofErr w:type="spellStart"/>
+      <w:r>
+        <w:rPr>
+          <w:rFonts w:ascii="Arial" w:hAnsi="Arial" w:cs="Arial"/>
+          <w:sz w:val="24"/>
+          <w:szCs w:val="24"/>
+        </w:rPr>
+        <w:t>cuánto</w:t>
+      </w:r>
+      <w:proofErr w:type="spellEnd"/>
+      <w:r>
+        <w:rPr>
+          <w:rFonts w:ascii="Arial" w:hAnsi="Arial" w:cs="Arial"/>
+          <w:sz w:val="24"/>
+          <w:szCs w:val="24"/>
+        </w:rPr>
+        <w:t xml:space="preserve"> a las colas de mensajes, tienen un desempeño similar al de los semáforos pero en términos de legibilidad de código puede resultar confuso. </w:t>
       </w:r>
     </w:p>
     <w:p>
@@ -1972,12 +2196,145 @@
         <w:spacing w:line="276" w:lineRule="auto"/>
       </w:pPr>
       <w:bookmarkStart w:id="2" w:name="_Toc149681804"/>
+      <w:proofErr w:type="spellStart"/>
       <w:r>
         <w:t>Minishell</w:t>
       </w:r>
       <w:bookmarkEnd w:id="2"/>
+      <w:proofErr w:type="spellEnd"/>
       <w:r>
         <w:t xml:space="preserve"> </w:t>
+      </w:r>
+    </w:p>
+    <w:p>
+      <w:pPr>
+        <w:rPr>
+          <w:rFonts w:ascii="Arial" w:hAnsi="Arial" w:cs="Arial"/>
+          <w:sz w:val="24"/>
+          <w:szCs w:val="24"/>
+        </w:rPr>
+      </w:pPr>
+    </w:p>
+    <w:p>
+      <w:pPr>
+        <w:rPr>
+          <w:rFonts w:ascii="Arial" w:hAnsi="Arial" w:cs="Arial"/>
+          <w:sz w:val="24"/>
+          <w:szCs w:val="24"/>
+        </w:rPr>
+      </w:pPr>
+      <w:r>
+        <w:rPr>
+          <w:rFonts w:ascii="Arial" w:hAnsi="Arial" w:cs="Arial"/>
+          <w:sz w:val="24"/>
+          <w:szCs w:val="24"/>
+        </w:rPr>
+        <w:t>Compilación:</w:t>
+      </w:r>
+    </w:p>
+    <w:p>
+      <w:pPr>
+        <w:pStyle w:val="Prrafodelista"/>
+        <w:numPr>
+          <w:ilvl w:val="0"/>
+          <w:numId w:val="6"/>
+        </w:numPr>
+        <w:rPr>
+          <w:rFonts w:ascii="Arial" w:hAnsi="Arial" w:cs="Arial"/>
+          <w:sz w:val="24"/>
+          <w:szCs w:val="24"/>
+        </w:rPr>
+      </w:pPr>
+      <w:proofErr w:type="spellStart"/>
+      <w:r>
+        <w:rPr>
+          <w:rFonts w:ascii="Arial" w:hAnsi="Arial" w:cs="Arial"/>
+          <w:sz w:val="24"/>
+          <w:szCs w:val="24"/>
+        </w:rPr>
+        <w:t>Make</w:t>
+      </w:r>
+      <w:proofErr w:type="spellEnd"/>
+    </w:p>
+    <w:p>
+      <w:pPr>
+        <w:pStyle w:val="Prrafodelista"/>
+        <w:numPr>
+          <w:ilvl w:val="0"/>
+          <w:numId w:val="6"/>
+        </w:numPr>
+        <w:rPr>
+          <w:rFonts w:ascii="Arial" w:hAnsi="Arial" w:cs="Arial"/>
+          <w:sz w:val="24"/>
+          <w:szCs w:val="24"/>
+        </w:rPr>
+      </w:pPr>
+      <w:proofErr w:type="spellStart"/>
+      <w:r>
+        <w:rPr>
+          <w:rFonts w:ascii="Arial" w:hAnsi="Arial" w:cs="Arial"/>
+          <w:sz w:val="24"/>
+          <w:szCs w:val="24"/>
+        </w:rPr>
+        <w:t>Make</w:t>
+      </w:r>
+      <w:proofErr w:type="spellEnd"/>
+      <w:r>
+        <w:rPr>
+          <w:rFonts w:ascii="Arial" w:hAnsi="Arial" w:cs="Arial"/>
+          <w:sz w:val="24"/>
+          <w:szCs w:val="24"/>
+        </w:rPr>
+        <w:t xml:space="preserve"> run</w:t>
+      </w:r>
+    </w:p>
+    <w:p>
+      <w:pPr>
+        <w:rPr>
+          <w:rFonts w:ascii="Arial" w:hAnsi="Arial" w:cs="Arial"/>
+          <w:sz w:val="24"/>
+          <w:szCs w:val="24"/>
+        </w:rPr>
+      </w:pPr>
+      <w:r>
+        <w:rPr>
+          <w:rFonts w:ascii="Arial" w:hAnsi="Arial" w:cs="Arial"/>
+          <w:sz w:val="24"/>
+          <w:szCs w:val="24"/>
+        </w:rPr>
+        <w:t>Comandos:</w:t>
+      </w:r>
+    </w:p>
+    <w:p>
+      <w:pPr>
+        <w:pStyle w:val="Prrafodelista"/>
+        <w:numPr>
+          <w:ilvl w:val="0"/>
+          <w:numId w:val="5"/>
+        </w:numPr>
+        <w:rPr>
+          <w:rFonts w:ascii="Arial" w:hAnsi="Arial" w:cs="Arial"/>
+          <w:sz w:val="24"/>
+          <w:szCs w:val="24"/>
+        </w:rPr>
+      </w:pPr>
+      <w:proofErr w:type="spellStart"/>
+      <w:r>
+        <w:rPr>
+          <w:rFonts w:ascii="Arial" w:hAnsi="Arial" w:cs="Arial"/>
+          <w:sz w:val="24"/>
+          <w:szCs w:val="24"/>
+        </w:rPr>
+        <w:t>Touch</w:t>
+      </w:r>
+      <w:proofErr w:type="spellEnd"/>
+      <w:r>
+        <w:rPr>
+          <w:rFonts w:ascii="Arial" w:hAnsi="Arial" w:cs="Arial"/>
+          <w:sz w:val="24"/>
+          <w:szCs w:val="24"/>
+        </w:rPr>
+        <w:t>:</w:t>
       </w:r>
     </w:p>
     <w:p>
@@ -2042,7 +2399,61 @@
           <w:sz w:val="24"/>
           <w:szCs w:val="24"/>
         </w:rPr>
-        <w:t xml:space="preserve">a) Cada secuencia fue implementada en su respectivo archivo, utilizando un hilo por cada función que imprima una letra. Cada una de estas funciones cicla infinitamente, al final del “main” en cada archivo agregamos la aclaración de que como los hilos nunca terminarán por consigna, no se llegará a ejecutar nunca cada uno de los “join(thread)”. Buscamos simplificar el código lo más posible, </w:t>
+        <w:t>a) Cada secuencia fue implementada en su respectivo archivo, utilizando un hilo por cada función que imprima una letra. Cada una de estas funciones cicla infinitamente, al final del “</w:t>
+      </w:r>
+      <w:proofErr w:type="spellStart"/>
+      <w:r>
+        <w:rPr>
+          <w:rFonts w:ascii="Arial" w:hAnsi="Arial" w:cs="Arial"/>
+          <w:sz w:val="24"/>
+          <w:szCs w:val="24"/>
+        </w:rPr>
+        <w:t>main</w:t>
+      </w:r>
+      <w:proofErr w:type="spellEnd"/>
+      <w:r>
+        <w:rPr>
+          <w:rFonts w:ascii="Arial" w:hAnsi="Arial" w:cs="Arial"/>
+          <w:sz w:val="24"/>
+          <w:szCs w:val="24"/>
+        </w:rPr>
+        <w:t>” en cada archivo agregamos la aclaración de que como los hilos nunca terminarán por consigna, no se llegará a ejecutar nunca cada uno de los “</w:t>
+      </w:r>
+      <w:proofErr w:type="spellStart"/>
+      <w:r>
+        <w:rPr>
+          <w:rFonts w:ascii="Arial" w:hAnsi="Arial" w:cs="Arial"/>
+          <w:sz w:val="24"/>
+          <w:szCs w:val="24"/>
+        </w:rPr>
+        <w:t>join</w:t>
+      </w:r>
+      <w:proofErr w:type="spellEnd"/>
+      <w:r>
+        <w:rPr>
+          <w:rFonts w:ascii="Arial" w:hAnsi="Arial" w:cs="Arial"/>
+          <w:sz w:val="24"/>
+          <w:szCs w:val="24"/>
+        </w:rPr>
+        <w:t>(</w:t>
+      </w:r>
+      <w:proofErr w:type="spellStart"/>
+      <w:r>
+        <w:rPr>
+          <w:rFonts w:ascii="Arial" w:hAnsi="Arial" w:cs="Arial"/>
+          <w:sz w:val="24"/>
+          <w:szCs w:val="24"/>
+        </w:rPr>
+        <w:t>thread</w:t>
+      </w:r>
+      <w:proofErr w:type="spellEnd"/>
+      <w:r>
+        <w:rPr>
+          <w:rFonts w:ascii="Arial" w:hAnsi="Arial" w:cs="Arial"/>
+          <w:sz w:val="24"/>
+          <w:szCs w:val="24"/>
+        </w:rPr>
+        <w:t xml:space="preserve">)”. Buscamos simplificar el código lo más posible, </w:t>
       </w:r>
     </w:p>
     <w:p>
@@ -2100,35 +2511,107 @@
           <w:sz w:val="24"/>
           <w:szCs w:val="24"/>
         </w:rPr>
-        <w:t>podría haber sido modelada con la utilización de un único “print(C)”, pero llevaría a una secuencia de waits y signal entre los 4 semáforos que no creemos que sea justificada por la simplicidad de la solución propuesta.</w:t>
-      </w:r>
-    </w:p>
-    <w:p>
-      <w:pPr>
-        <w:spacing w:line="276" w:lineRule="auto"/>
-        <w:rPr>
-          <w:rFonts w:ascii="Arial" w:hAnsi="Arial" w:cs="Arial"/>
-          <w:sz w:val="24"/>
-          <w:szCs w:val="24"/>
-        </w:rPr>
-      </w:pPr>
-    </w:p>
-    <w:p>
-      <w:pPr>
-        <w:spacing w:line="276" w:lineRule="auto"/>
-        <w:rPr>
-          <w:rFonts w:ascii="Arial" w:hAnsi="Arial" w:cs="Arial"/>
-          <w:sz w:val="24"/>
-          <w:szCs w:val="24"/>
-        </w:rPr>
-      </w:pPr>
-      <w:r>
-        <w:rPr>
-          <w:rFonts w:ascii="Arial" w:hAnsi="Arial" w:cs="Arial"/>
-          <w:sz w:val="24"/>
-          <w:szCs w:val="24"/>
-        </w:rPr>
-        <w:t xml:space="preserve">b) Seguimos el mismo modelo de implementación que el primer inciso, cambiando la utilización de hilos por procesos, y los semáforos por pipes. Mantuvimos la convención de cerrar todos los pipes que no sean utilizados en cada función, para asegurar una mayor robustez frente a situaciones anómalas. Además, limpiamos el buffer de escritura y lectura cada vez que se hace uso de un “read”, para evitar que quede basura sin leer y prevenir todo tipo de errores. </w:t>
+        <w:t>podría haber sido modelada con la utilización de un único “</w:t>
+      </w:r>
+      <w:proofErr w:type="spellStart"/>
+      <w:r>
+        <w:rPr>
+          <w:rFonts w:ascii="Arial" w:hAnsi="Arial" w:cs="Arial"/>
+          <w:sz w:val="24"/>
+          <w:szCs w:val="24"/>
+        </w:rPr>
+        <w:t>print</w:t>
+      </w:r>
+      <w:proofErr w:type="spellEnd"/>
+      <w:r>
+        <w:rPr>
+          <w:rFonts w:ascii="Arial" w:hAnsi="Arial" w:cs="Arial"/>
+          <w:sz w:val="24"/>
+          <w:szCs w:val="24"/>
+        </w:rPr>
+        <w:t xml:space="preserve">(C)”, pero llevaría a una secuencia de </w:t>
+      </w:r>
+      <w:proofErr w:type="spellStart"/>
+      <w:r>
+        <w:rPr>
+          <w:rFonts w:ascii="Arial" w:hAnsi="Arial" w:cs="Arial"/>
+          <w:sz w:val="24"/>
+          <w:szCs w:val="24"/>
+        </w:rPr>
+        <w:t>waits</w:t>
+      </w:r>
+      <w:proofErr w:type="spellEnd"/>
+      <w:r>
+        <w:rPr>
+          <w:rFonts w:ascii="Arial" w:hAnsi="Arial" w:cs="Arial"/>
+          <w:sz w:val="24"/>
+          <w:szCs w:val="24"/>
+        </w:rPr>
+        <w:t xml:space="preserve"> y </w:t>
+      </w:r>
+      <w:proofErr w:type="spellStart"/>
+      <w:r>
+        <w:rPr>
+          <w:rFonts w:ascii="Arial" w:hAnsi="Arial" w:cs="Arial"/>
+          <w:sz w:val="24"/>
+          <w:szCs w:val="24"/>
+        </w:rPr>
+        <w:t>signal</w:t>
+      </w:r>
+      <w:proofErr w:type="spellEnd"/>
+      <w:r>
+        <w:rPr>
+          <w:rFonts w:ascii="Arial" w:hAnsi="Arial" w:cs="Arial"/>
+          <w:sz w:val="24"/>
+          <w:szCs w:val="24"/>
+        </w:rPr>
+        <w:t xml:space="preserve"> entre los 4 semáforos que no creemos que sea justificada por la simplicidad de la solución propuesta.</w:t>
+      </w:r>
+    </w:p>
+    <w:p>
+      <w:pPr>
+        <w:spacing w:line="276" w:lineRule="auto"/>
+        <w:rPr>
+          <w:rFonts w:ascii="Arial" w:hAnsi="Arial" w:cs="Arial"/>
+          <w:sz w:val="24"/>
+          <w:szCs w:val="24"/>
+        </w:rPr>
+      </w:pPr>
+    </w:p>
+    <w:p>
+      <w:pPr>
+        <w:spacing w:line="276" w:lineRule="auto"/>
+        <w:rPr>
+          <w:rFonts w:ascii="Arial" w:hAnsi="Arial" w:cs="Arial"/>
+          <w:sz w:val="24"/>
+          <w:szCs w:val="24"/>
+        </w:rPr>
+      </w:pPr>
+      <w:r>
+        <w:rPr>
+          <w:rFonts w:ascii="Arial" w:hAnsi="Arial" w:cs="Arial"/>
+          <w:sz w:val="24"/>
+          <w:szCs w:val="24"/>
+        </w:rPr>
+        <w:t>b) Seguimos el mismo modelo de implementación que el primer inciso, cambiando la utilización de hilos por procesos, y los semáforos por pipes. Mantuvimos la convención de cerrar todos los pipes que no sean utilizados en cada función, para asegurar una mayor robustez frente a situaciones anómalas. Además, limpiamos el buffer de escritura y lectura cada vez que se hace uso de un “</w:t>
+      </w:r>
+      <w:proofErr w:type="spellStart"/>
+      <w:r>
+        <w:rPr>
+          <w:rFonts w:ascii="Arial" w:hAnsi="Arial" w:cs="Arial"/>
+          <w:sz w:val="24"/>
+          <w:szCs w:val="24"/>
+        </w:rPr>
+        <w:t>read</w:t>
+      </w:r>
+      <w:proofErr w:type="spellEnd"/>
+      <w:r>
+        <w:rPr>
+          <w:rFonts w:ascii="Arial" w:hAnsi="Arial" w:cs="Arial"/>
+          <w:sz w:val="24"/>
+          <w:szCs w:val="24"/>
+        </w:rPr>
+        <w:t xml:space="preserve">”, para evitar que quede basura sin leer y prevenir todo tipo de errores. </w:t>
       </w:r>
     </w:p>
     <w:p>
@@ -2501,7 +2984,25 @@
           <w:sz w:val="24"/>
           <w:szCs w:val="24"/>
         </w:rPr>
-        <w:t>Tamaño de página = Tamaño frame: 8KB, offset: log2(8KB) = 13</w:t>
+        <w:t xml:space="preserve">Tamaño de página = Tamaño </w:t>
+      </w:r>
+      <w:proofErr w:type="spellStart"/>
+      <w:r>
+        <w:rPr>
+          <w:rFonts w:ascii="Arial" w:hAnsi="Arial" w:cs="Arial"/>
+          <w:sz w:val="24"/>
+          <w:szCs w:val="24"/>
+        </w:rPr>
+        <w:t>frame</w:t>
+      </w:r>
+      <w:proofErr w:type="spellEnd"/>
+      <w:r>
+        <w:rPr>
+          <w:rFonts w:ascii="Arial" w:hAnsi="Arial" w:cs="Arial"/>
+          <w:sz w:val="24"/>
+          <w:szCs w:val="24"/>
+        </w:rPr>
+        <w:t>: 8KB, offset: log2(8KB) = 13</w:t>
       </w:r>
     </w:p>
     <w:p>
@@ -2816,25 +3317,61 @@
           <w:sz w:val="24"/>
           <w:szCs w:val="24"/>
         </w:rPr>
-        <w:t>: dirty bit que representa que la entrada fue modificada y debe ser escrita en disco. Si este bit está en 0, significa que no es necesario volver a copiar el valor al disco ya que no hubo modificaciones</w:t>
-      </w:r>
-    </w:p>
-    <w:p>
-      <w:pPr>
-        <w:spacing w:line="276" w:lineRule="auto"/>
-        <w:rPr>
-          <w:rFonts w:ascii="Arial" w:hAnsi="Arial" w:cs="Arial"/>
-          <w:sz w:val="24"/>
-          <w:szCs w:val="24"/>
-        </w:rPr>
-      </w:pPr>
-      <w:r>
-        <w:rPr>
-          <w:rFonts w:ascii="Arial" w:hAnsi="Arial" w:cs="Arial"/>
-          <w:sz w:val="24"/>
-          <w:szCs w:val="24"/>
-        </w:rPr>
-        <w:t xml:space="preserve">Cantidad de frames: </w:t>
+        <w:t xml:space="preserve">: </w:t>
+      </w:r>
+      <w:proofErr w:type="spellStart"/>
+      <w:r>
+        <w:rPr>
+          <w:rFonts w:ascii="Arial" w:hAnsi="Arial" w:cs="Arial"/>
+          <w:sz w:val="24"/>
+          <w:szCs w:val="24"/>
+        </w:rPr>
+        <w:t>dirty</w:t>
+      </w:r>
+      <w:proofErr w:type="spellEnd"/>
+      <w:r>
+        <w:rPr>
+          <w:rFonts w:ascii="Arial" w:hAnsi="Arial" w:cs="Arial"/>
+          <w:sz w:val="24"/>
+          <w:szCs w:val="24"/>
+        </w:rPr>
+        <w:t xml:space="preserve"> bit que representa que la entrada fue modificada y debe ser escrita en disco. Si este bit está en 0, significa que no es necesario volver a copiar el valor al disco ya que no hubo modificaciones</w:t>
+      </w:r>
+    </w:p>
+    <w:p>
+      <w:pPr>
+        <w:spacing w:line="276" w:lineRule="auto"/>
+        <w:rPr>
+          <w:rFonts w:ascii="Arial" w:hAnsi="Arial" w:cs="Arial"/>
+          <w:sz w:val="24"/>
+          <w:szCs w:val="24"/>
+        </w:rPr>
+      </w:pPr>
+      <w:r>
+        <w:rPr>
+          <w:rFonts w:ascii="Arial" w:hAnsi="Arial" w:cs="Arial"/>
+          <w:sz w:val="24"/>
+          <w:szCs w:val="24"/>
+        </w:rPr>
+        <w:t xml:space="preserve">Cantidad de </w:t>
+      </w:r>
+      <w:proofErr w:type="spellStart"/>
+      <w:r>
+        <w:rPr>
+          <w:rFonts w:ascii="Arial" w:hAnsi="Arial" w:cs="Arial"/>
+          <w:sz w:val="24"/>
+          <w:szCs w:val="24"/>
+        </w:rPr>
+        <w:t>frames</w:t>
+      </w:r>
+      <w:proofErr w:type="spellEnd"/>
+      <w:r>
+        <w:rPr>
+          <w:rFonts w:ascii="Arial" w:hAnsi="Arial" w:cs="Arial"/>
+          <w:sz w:val="24"/>
+          <w:szCs w:val="24"/>
+        </w:rPr>
+        <w:t xml:space="preserve">: </w:t>
       </w:r>
       <w:r>
         <w:rPr>
@@ -3276,8 +3813,36 @@
           <w:sz w:val="24"/>
           <w:szCs w:val="24"/>
         </w:rPr>
-        <w:t>: segmento 2, 648 &gt; 408, hay Segmentation Fault</w:t>
-      </w:r>
+        <w:t xml:space="preserve">: segmento 2, 648 &gt; 408, hay </w:t>
+      </w:r>
+      <w:proofErr w:type="spellStart"/>
+      <w:r>
+        <w:rPr>
+          <w:rFonts w:ascii="Arial" w:hAnsi="Arial" w:cs="Arial"/>
+          <w:sz w:val="24"/>
+          <w:szCs w:val="24"/>
+        </w:rPr>
+        <w:t>Segmentation</w:t>
+      </w:r>
+      <w:proofErr w:type="spellEnd"/>
+      <w:r>
+        <w:rPr>
+          <w:rFonts w:ascii="Arial" w:hAnsi="Arial" w:cs="Arial"/>
+          <w:sz w:val="24"/>
+          <w:szCs w:val="24"/>
+        </w:rPr>
+        <w:t xml:space="preserve"> </w:t>
+      </w:r>
+      <w:proofErr w:type="spellStart"/>
+      <w:r>
+        <w:rPr>
+          <w:rFonts w:ascii="Arial" w:hAnsi="Arial" w:cs="Arial"/>
+          <w:sz w:val="24"/>
+          <w:szCs w:val="24"/>
+        </w:rPr>
+        <w:t>Fault</w:t>
+      </w:r>
+      <w:proofErr w:type="spellEnd"/>
     </w:p>
     <w:p>
       <w:pPr>
@@ -3354,8 +3919,36 @@
           <w:sz w:val="24"/>
           <w:szCs w:val="24"/>
         </w:rPr>
-        <w:t>: segmento 1, 240 &gt; 110, hay Segmentation Fault</w:t>
-      </w:r>
+        <w:t xml:space="preserve">: segmento 1, 240 &gt; 110, hay </w:t>
+      </w:r>
+      <w:proofErr w:type="spellStart"/>
+      <w:r>
+        <w:rPr>
+          <w:rFonts w:ascii="Arial" w:hAnsi="Arial" w:cs="Arial"/>
+          <w:sz w:val="24"/>
+          <w:szCs w:val="24"/>
+        </w:rPr>
+        <w:t>Segmentation</w:t>
+      </w:r>
+      <w:proofErr w:type="spellEnd"/>
+      <w:r>
+        <w:rPr>
+          <w:rFonts w:ascii="Arial" w:hAnsi="Arial" w:cs="Arial"/>
+          <w:sz w:val="24"/>
+          <w:szCs w:val="24"/>
+        </w:rPr>
+        <w:t xml:space="preserve"> </w:t>
+      </w:r>
+      <w:proofErr w:type="spellStart"/>
+      <w:r>
+        <w:rPr>
+          <w:rFonts w:ascii="Arial" w:hAnsi="Arial" w:cs="Arial"/>
+          <w:sz w:val="24"/>
+          <w:szCs w:val="24"/>
+        </w:rPr>
+        <w:t>Fault</w:t>
+      </w:r>
+      <w:proofErr w:type="spellEnd"/>
     </w:p>
     <w:sectPr>
       <w:footerReference w:type="default" r:id="rId9"/>
@@ -3646,10 +4239,10 @@
     </w:lvl>
   </w:abstractNum>
   <w:abstractNum w:abstractNumId="1" w15:restartNumberingAfterBreak="0">
-    <w:nsid w:val="38AF45CC"/>
+    <w:nsid w:val="378C34C1"/>
     <w:multiLevelType w:val="hybridMultilevel"/>
-    <w:tmpl w:val="932A5BD0"/>
-    <w:lvl w:ilvl="0" w:tplc="16A89C02">
+    <w:tmpl w:val="28F6B5FC"/>
+    <w:lvl w:ilvl="0" w:tplc="47AE6716">
       <w:numFmt w:val="bullet"/>
       <w:lvlText w:val=""/>
       <w:lvlJc w:val="left"/>
@@ -3758,6 +4351,118 @@
     </w:lvl>
   </w:abstractNum>
   <w:abstractNum w:abstractNumId="2" w15:restartNumberingAfterBreak="0">
+    <w:nsid w:val="38AF45CC"/>
+    <w:multiLevelType w:val="hybridMultilevel"/>
+    <w:tmpl w:val="932A5BD0"/>
+    <w:lvl w:ilvl="0" w:tplc="16A89C02">
+      <w:numFmt w:val="bullet"/>
+      <w:lvlText w:val=""/>
+      <w:lvlJc w:val="left"/>
+      <w:pPr>
+        <w:ind w:left="720" w:hanging="360"/>
+      </w:pPr>
+      <w:rPr>
+        <w:rFonts w:ascii="Symbol" w:eastAsiaTheme="minorHAnsi" w:hAnsi="Symbol" w:cstheme="minorBidi" w:hint="default"/>
+      </w:rPr>
+    </w:lvl>
+    <w:lvl w:ilvl="1" w:tplc="2C0A0003" w:tentative="1">
+      <w:start w:val="1"/>
+      <w:numFmt w:val="bullet"/>
+      <w:lvlText w:val="o"/>
+      <w:lvlJc w:val="left"/>
+      <w:pPr>
+        <w:ind w:left="1440" w:hanging="360"/>
+      </w:pPr>
+      <w:rPr>
+        <w:rFonts w:ascii="Courier New" w:hAnsi="Courier New" w:cs="Courier New" w:hint="default"/>
+      </w:rPr>
+    </w:lvl>
+    <w:lvl w:ilvl="2" w:tplc="2C0A0005" w:tentative="1">
+      <w:start w:val="1"/>
+      <w:numFmt w:val="bullet"/>
+      <w:lvlText w:val=""/>
+      <w:lvlJc w:val="left"/>
+      <w:pPr>
+        <w:ind w:left="2160" w:hanging="360"/>
+      </w:pPr>
+      <w:rPr>
+        <w:rFonts w:ascii="Wingdings" w:hAnsi="Wingdings" w:hint="default"/>
+      </w:rPr>
+    </w:lvl>
+    <w:lvl w:ilvl="3" w:tplc="2C0A0001" w:tentative="1">
+      <w:start w:val="1"/>
+      <w:numFmt w:val="bullet"/>
+      <w:lvlText w:val=""/>
+      <w:lvlJc w:val="left"/>
+      <w:pPr>
+        <w:ind w:left="2880" w:hanging="360"/>
+      </w:pPr>
+      <w:rPr>
+        <w:rFonts w:ascii="Symbol" w:hAnsi="Symbol" w:hint="default"/>
+      </w:rPr>
+    </w:lvl>
+    <w:lvl w:ilvl="4" w:tplc="2C0A0003" w:tentative="1">
+      <w:start w:val="1"/>
+      <w:numFmt w:val="bullet"/>
+      <w:lvlText w:val="o"/>
+      <w:lvlJc w:val="left"/>
+      <w:pPr>
+        <w:ind w:left="3600" w:hanging="360"/>
+      </w:pPr>
+      <w:rPr>
+        <w:rFonts w:ascii="Courier New" w:hAnsi="Courier New" w:cs="Courier New" w:hint="default"/>
+      </w:rPr>
+    </w:lvl>
+    <w:lvl w:ilvl="5" w:tplc="2C0A0005" w:tentative="1">
+      <w:start w:val="1"/>
+      <w:numFmt w:val="bullet"/>
+      <w:lvlText w:val=""/>
+      <w:lvlJc w:val="left"/>
+      <w:pPr>
+        <w:ind w:left="4320" w:hanging="360"/>
+      </w:pPr>
+      <w:rPr>
+        <w:rFonts w:ascii="Wingdings" w:hAnsi="Wingdings" w:hint="default"/>
+      </w:rPr>
+    </w:lvl>
+    <w:lvl w:ilvl="6" w:tplc="2C0A0001" w:tentative="1">
+      <w:start w:val="1"/>
+      <w:numFmt w:val="bullet"/>
+      <w:lvlText w:val=""/>
+      <w:lvlJc w:val="left"/>
+      <w:pPr>
+        <w:ind w:left="5040" w:hanging="360"/>
+      </w:pPr>
+      <w:rPr>
+        <w:rFonts w:ascii="Symbol" w:hAnsi="Symbol" w:hint="default"/>
+      </w:rPr>
+    </w:lvl>
+    <w:lvl w:ilvl="7" w:tplc="2C0A0003" w:tentative="1">
+      <w:start w:val="1"/>
+      <w:numFmt w:val="bullet"/>
+      <w:lvlText w:val="o"/>
+      <w:lvlJc w:val="left"/>
+      <w:pPr>
+        <w:ind w:left="5760" w:hanging="360"/>
+      </w:pPr>
+      <w:rPr>
+        <w:rFonts w:ascii="Courier New" w:hAnsi="Courier New" w:cs="Courier New" w:hint="default"/>
+      </w:rPr>
+    </w:lvl>
+    <w:lvl w:ilvl="8" w:tplc="2C0A0005" w:tentative="1">
+      <w:start w:val="1"/>
+      <w:numFmt w:val="bullet"/>
+      <w:lvlText w:val=""/>
+      <w:lvlJc w:val="left"/>
+      <w:pPr>
+        <w:ind w:left="6480" w:hanging="360"/>
+      </w:pPr>
+      <w:rPr>
+        <w:rFonts w:ascii="Wingdings" w:hAnsi="Wingdings" w:hint="default"/>
+      </w:rPr>
+    </w:lvl>
+  </w:abstractNum>
+  <w:abstractNum w:abstractNumId="3" w15:restartNumberingAfterBreak="0">
     <w:nsid w:val="44A11044"/>
     <w:multiLevelType w:val="hybridMultilevel"/>
     <w:tmpl w:val="1CBA64FE"/>
@@ -3846,11 +4551,11 @@
       </w:pPr>
     </w:lvl>
   </w:abstractNum>
-  <w:abstractNum w:abstractNumId="3" w15:restartNumberingAfterBreak="0">
-    <w:nsid w:val="7BE300ED"/>
+  <w:abstractNum w:abstractNumId="4" w15:restartNumberingAfterBreak="0">
+    <w:nsid w:val="49AD3FBC"/>
     <w:multiLevelType w:val="hybridMultilevel"/>
-    <w:tmpl w:val="F15014CA"/>
-    <w:lvl w:ilvl="0" w:tplc="76562796">
+    <w:tmpl w:val="884440E8"/>
+    <w:lvl w:ilvl="0" w:tplc="CC7C4280">
       <w:numFmt w:val="bullet"/>
       <w:lvlText w:val=""/>
       <w:lvlJc w:val="left"/>
@@ -3958,16 +4663,134 @@
       </w:rPr>
     </w:lvl>
   </w:abstractNum>
+  <w:abstractNum w:abstractNumId="5" w15:restartNumberingAfterBreak="0">
+    <w:nsid w:val="7BE300ED"/>
+    <w:multiLevelType w:val="hybridMultilevel"/>
+    <w:tmpl w:val="F15014CA"/>
+    <w:lvl w:ilvl="0" w:tplc="76562796">
+      <w:numFmt w:val="bullet"/>
+      <w:lvlText w:val=""/>
+      <w:lvlJc w:val="left"/>
+      <w:pPr>
+        <w:ind w:left="720" w:hanging="360"/>
+      </w:pPr>
+      <w:rPr>
+        <w:rFonts w:ascii="Symbol" w:eastAsiaTheme="minorHAnsi" w:hAnsi="Symbol" w:cstheme="minorBidi" w:hint="default"/>
+      </w:rPr>
+    </w:lvl>
+    <w:lvl w:ilvl="1" w:tplc="2C0A0003" w:tentative="1">
+      <w:start w:val="1"/>
+      <w:numFmt w:val="bullet"/>
+      <w:lvlText w:val="o"/>
+      <w:lvlJc w:val="left"/>
+      <w:pPr>
+        <w:ind w:left="1440" w:hanging="360"/>
+      </w:pPr>
+      <w:rPr>
+        <w:rFonts w:ascii="Courier New" w:hAnsi="Courier New" w:cs="Courier New" w:hint="default"/>
+      </w:rPr>
+    </w:lvl>
+    <w:lvl w:ilvl="2" w:tplc="2C0A0005" w:tentative="1">
+      <w:start w:val="1"/>
+      <w:numFmt w:val="bullet"/>
+      <w:lvlText w:val=""/>
+      <w:lvlJc w:val="left"/>
+      <w:pPr>
+        <w:ind w:left="2160" w:hanging="360"/>
+      </w:pPr>
+      <w:rPr>
+        <w:rFonts w:ascii="Wingdings" w:hAnsi="Wingdings" w:hint="default"/>
+      </w:rPr>
+    </w:lvl>
+    <w:lvl w:ilvl="3" w:tplc="2C0A0001" w:tentative="1">
+      <w:start w:val="1"/>
+      <w:numFmt w:val="bullet"/>
+      <w:lvlText w:val=""/>
+      <w:lvlJc w:val="left"/>
+      <w:pPr>
+        <w:ind w:left="2880" w:hanging="360"/>
+      </w:pPr>
+      <w:rPr>
+        <w:rFonts w:ascii="Symbol" w:hAnsi="Symbol" w:hint="default"/>
+      </w:rPr>
+    </w:lvl>
+    <w:lvl w:ilvl="4" w:tplc="2C0A0003" w:tentative="1">
+      <w:start w:val="1"/>
+      <w:numFmt w:val="bullet"/>
+      <w:lvlText w:val="o"/>
+      <w:lvlJc w:val="left"/>
+      <w:pPr>
+        <w:ind w:left="3600" w:hanging="360"/>
+      </w:pPr>
+      <w:rPr>
+        <w:rFonts w:ascii="Courier New" w:hAnsi="Courier New" w:cs="Courier New" w:hint="default"/>
+      </w:rPr>
+    </w:lvl>
+    <w:lvl w:ilvl="5" w:tplc="2C0A0005" w:tentative="1">
+      <w:start w:val="1"/>
+      <w:numFmt w:val="bullet"/>
+      <w:lvlText w:val=""/>
+      <w:lvlJc w:val="left"/>
+      <w:pPr>
+        <w:ind w:left="4320" w:hanging="360"/>
+      </w:pPr>
+      <w:rPr>
+        <w:rFonts w:ascii="Wingdings" w:hAnsi="Wingdings" w:hint="default"/>
+      </w:rPr>
+    </w:lvl>
+    <w:lvl w:ilvl="6" w:tplc="2C0A0001" w:tentative="1">
+      <w:start w:val="1"/>
+      <w:numFmt w:val="bullet"/>
+      <w:lvlText w:val=""/>
+      <w:lvlJc w:val="left"/>
+      <w:pPr>
+        <w:ind w:left="5040" w:hanging="360"/>
+      </w:pPr>
+      <w:rPr>
+        <w:rFonts w:ascii="Symbol" w:hAnsi="Symbol" w:hint="default"/>
+      </w:rPr>
+    </w:lvl>
+    <w:lvl w:ilvl="7" w:tplc="2C0A0003" w:tentative="1">
+      <w:start w:val="1"/>
+      <w:numFmt w:val="bullet"/>
+      <w:lvlText w:val="o"/>
+      <w:lvlJc w:val="left"/>
+      <w:pPr>
+        <w:ind w:left="5760" w:hanging="360"/>
+      </w:pPr>
+      <w:rPr>
+        <w:rFonts w:ascii="Courier New" w:hAnsi="Courier New" w:cs="Courier New" w:hint="default"/>
+      </w:rPr>
+    </w:lvl>
+    <w:lvl w:ilvl="8" w:tplc="2C0A0005" w:tentative="1">
+      <w:start w:val="1"/>
+      <w:numFmt w:val="bullet"/>
+      <w:lvlText w:val=""/>
+      <w:lvlJc w:val="left"/>
+      <w:pPr>
+        <w:ind w:left="6480" w:hanging="360"/>
+      </w:pPr>
+      <w:rPr>
+        <w:rFonts w:ascii="Wingdings" w:hAnsi="Wingdings" w:hint="default"/>
+      </w:rPr>
+    </w:lvl>
+  </w:abstractNum>
   <w:num w:numId="1" w16cid:durableId="857037718">
     <w:abstractNumId w:val="0"/>
   </w:num>
   <w:num w:numId="2" w16cid:durableId="1568878094">
+    <w:abstractNumId w:val="3"/>
+  </w:num>
+  <w:num w:numId="3" w16cid:durableId="556402475">
+    <w:abstractNumId w:val="5"/>
+  </w:num>
+  <w:num w:numId="4" w16cid:durableId="776371271">
     <w:abstractNumId w:val="2"/>
   </w:num>
-  <w:num w:numId="3" w16cid:durableId="556402475">
-    <w:abstractNumId w:val="3"/>
+  <w:num w:numId="5" w16cid:durableId="1902592847">
+    <w:abstractNumId w:val="4"/>
   </w:num>
-  <w:num w:numId="4" w16cid:durableId="776371271">
+  <w:num w:numId="6" w16cid:durableId="69162850">
     <w:abstractNumId w:val="1"/>
   </w:num>
 </w:numbering>
